--- a/Mini_Project/Database model for eduPad.docx
+++ b/Mini_Project/Database model for eduPad.docx
@@ -5,21 +5,27 @@
     <w:p>
       <w:pPr>
         <w:jc w:val="center"/>
+        <w:rPr>
+          <w:b/>
+          <w:sz w:val="36"/>
+        </w:rPr>
       </w:pPr>
       <w:r>
-        <w:t xml:space="preserve">Database model for </w:t>
+        <w:rPr>
+          <w:b/>
+          <w:sz w:val="36"/>
+        </w:rPr>
+        <w:t>Database model</w:t>
       </w:r>
-      <w:proofErr w:type="spellStart"/>
-      <w:r>
-        <w:t>eduPad</w:t>
-      </w:r>
-      <w:proofErr w:type="spellEnd"/>
     </w:p>
     <w:p>
       <w:pPr>
         <w:jc w:val="center"/>
       </w:pPr>
       <w:r>
+        <w:rPr>
+          <w:sz w:val="28"/>
+        </w:rPr>
         <w:t>Admin Data</w:t>
       </w:r>
     </w:p>
@@ -91,8 +97,14 @@
     <w:p>
       <w:pPr>
         <w:jc w:val="center"/>
+        <w:rPr>
+          <w:sz w:val="28"/>
+        </w:rPr>
       </w:pPr>
       <w:r>
+        <w:rPr>
+          <w:sz w:val="28"/>
+        </w:rPr>
         <w:lastRenderedPageBreak/>
         <w:t>Seller Data</w:t>
       </w:r>
@@ -125,8 +137,14 @@
     <w:p>
       <w:pPr>
         <w:jc w:val="center"/>
+        <w:rPr>
+          <w:sz w:val="28"/>
+        </w:rPr>
       </w:pPr>
       <w:r>
+        <w:rPr>
+          <w:sz w:val="28"/>
+        </w:rPr>
         <w:t>Product Data</w:t>
       </w:r>
     </w:p>
@@ -159,14 +177,26 @@
     <w:p>
       <w:pPr>
         <w:jc w:val="center"/>
+        <w:rPr>
+          <w:sz w:val="28"/>
+        </w:rPr>
       </w:pPr>
-      <w:proofErr w:type="gramStart"/>
       <w:r>
-        <w:lastRenderedPageBreak/>
-        <w:t>buyer</w:t>
+        <w:rPr>
+          <w:sz w:val="28"/>
+        </w:rPr>
+        <w:t>B</w:t>
       </w:r>
-      <w:proofErr w:type="gramEnd"/>
       <w:r>
+        <w:rPr>
+          <w:sz w:val="28"/>
+        </w:rPr>
+        <w:t>uyer</w:t>
+      </w:r>
+      <w:r>
+        <w:rPr>
+          <w:sz w:val="28"/>
+        </w:rPr>
         <w:t xml:space="preserve"> Data</w:t>
       </w:r>
     </w:p>
@@ -194,15 +224,24 @@
     <w:p>
       <w:pPr>
         <w:jc w:val="center"/>
+        <w:rPr>
+          <w:sz w:val="28"/>
+        </w:rPr>
       </w:pPr>
       <w:proofErr w:type="spellStart"/>
       <w:proofErr w:type="gramStart"/>
       <w:r>
+        <w:rPr>
+          <w:sz w:val="28"/>
+        </w:rPr>
         <w:t>orderDetails</w:t>
       </w:r>
       <w:proofErr w:type="spellEnd"/>
       <w:proofErr w:type="gramEnd"/>
       <w:r>
+        <w:rPr>
+          <w:sz w:val="28"/>
+        </w:rPr>
         <w:t xml:space="preserve"> Data</w:t>
       </w:r>
     </w:p>
@@ -220,6 +259,45 @@
             <a:graphic xmlns:a="http://schemas.openxmlformats.org/drawingml/2006/main">
               <a:graphicData uri="http://schemas.openxmlformats.org/drawingml/2006/diagram">
                 <dgm:relIds xmlns:dgm="http://schemas.openxmlformats.org/drawingml/2006/diagram" xmlns:r="http://schemas.openxmlformats.org/officeDocument/2006/relationships" r:dm="rId20" r:lo="rId21" r:qs="rId22" r:cs="rId23"/>
+              </a:graphicData>
+            </a:graphic>
+          </wp:inline>
+        </w:drawing>
+      </w:r>
+    </w:p>
+    <w:p/>
+    <w:p/>
+    <w:p/>
+    <w:p>
+      <w:pPr>
+        <w:jc w:val="center"/>
+        <w:rPr>
+          <w:b/>
+          <w:sz w:val="32"/>
+        </w:rPr>
+      </w:pPr>
+      <w:r>
+        <w:rPr>
+          <w:b/>
+          <w:sz w:val="36"/>
+        </w:rPr>
+        <w:t>EDUPAD</w:t>
+      </w:r>
+    </w:p>
+    <w:p>
+      <w:r>
+        <w:rPr>
+          <w:noProof/>
+        </w:rPr>
+        <w:drawing>
+          <wp:inline distT="0" distB="0" distL="0" distR="0">
+            <wp:extent cx="5486400" cy="3200400"/>
+            <wp:effectExtent l="19050" t="0" r="19050" b="0"/>
+            <wp:docPr id="2" name="Diagram 2"/>
+            <wp:cNvGraphicFramePr/>
+            <a:graphic xmlns:a="http://schemas.openxmlformats.org/drawingml/2006/main">
+              <a:graphicData uri="http://schemas.openxmlformats.org/drawingml/2006/diagram">
+                <dgm:relIds xmlns:dgm="http://schemas.openxmlformats.org/drawingml/2006/diagram" xmlns:r="http://schemas.openxmlformats.org/officeDocument/2006/relationships" r:dm="rId24" r:lo="rId25" r:qs="rId26" r:cs="rId27"/>
               </a:graphicData>
             </a:graphic>
           </wp:inline>
@@ -459,15 +537,17 @@
 </file>
 
 <file path=word/diagrams/colors1.xml><?xml version="1.0" encoding="utf-8"?>
-<dgm:colorsDef xmlns:dgm="http://schemas.openxmlformats.org/drawingml/2006/diagram" xmlns:a="http://schemas.openxmlformats.org/drawingml/2006/main" uniqueId="urn:microsoft.com/office/officeart/2005/8/colors/accent1_2">
+<dgm:colorsDef xmlns:dgm="http://schemas.openxmlformats.org/drawingml/2006/diagram" xmlns:a="http://schemas.openxmlformats.org/drawingml/2006/main" uniqueId="urn:microsoft.com/office/officeart/2005/8/colors/accent2_3">
   <dgm:title val=""/>
   <dgm:desc val=""/>
   <dgm:catLst>
-    <dgm:cat type="accent1" pri="11200"/>
+    <dgm:cat type="accent2" pri="11300"/>
   </dgm:catLst>
   <dgm:styleLbl name="node0">
     <dgm:fillClrLst meth="repeat">
-      <a:schemeClr val="accent1"/>
+      <a:schemeClr val="accent2">
+        <a:shade val="80000"/>
+      </a:schemeClr>
     </dgm:fillClrLst>
     <dgm:linClrLst meth="repeat">
       <a:schemeClr val="lt1"/>
@@ -477,21 +557,53 @@
     <dgm:txFillClrLst/>
     <dgm:txEffectClrLst/>
   </dgm:styleLbl>
+  <dgm:styleLbl name="node1">
+    <dgm:fillClrLst>
+      <a:schemeClr val="accent2">
+        <a:shade val="80000"/>
+      </a:schemeClr>
+      <a:schemeClr val="accent2">
+        <a:tint val="70000"/>
+      </a:schemeClr>
+    </dgm:fillClrLst>
+    <dgm:linClrLst meth="repeat">
+      <a:schemeClr val="lt1"/>
+    </dgm:linClrLst>
+    <dgm:effectClrLst/>
+    <dgm:txLinClrLst/>
+    <dgm:txFillClrLst/>
+    <dgm:txEffectClrLst/>
+  </dgm:styleLbl>
   <dgm:styleLbl name="alignNode1">
-    <dgm:fillClrLst meth="repeat">
-      <a:schemeClr val="accent1"/>
-    </dgm:fillClrLst>
-    <dgm:linClrLst meth="repeat">
-      <a:schemeClr val="accent1"/>
+    <dgm:fillClrLst>
+      <a:schemeClr val="accent2">
+        <a:shade val="80000"/>
+      </a:schemeClr>
+      <a:schemeClr val="accent2">
+        <a:tint val="70000"/>
+      </a:schemeClr>
+    </dgm:fillClrLst>
+    <dgm:linClrLst>
+      <a:schemeClr val="accent2">
+        <a:shade val="80000"/>
+      </a:schemeClr>
+      <a:schemeClr val="accent2">
+        <a:tint val="70000"/>
+      </a:schemeClr>
     </dgm:linClrLst>
     <dgm:effectClrLst/>
     <dgm:txLinClrLst/>
     <dgm:txFillClrLst/>
     <dgm:txEffectClrLst/>
   </dgm:styleLbl>
-  <dgm:styleLbl name="node1">
-    <dgm:fillClrLst meth="repeat">
-      <a:schemeClr val="accent1"/>
+  <dgm:styleLbl name="lnNode1">
+    <dgm:fillClrLst>
+      <a:schemeClr val="accent2">
+        <a:shade val="80000"/>
+      </a:schemeClr>
+      <a:schemeClr val="accent2">
+        <a:tint val="70000"/>
+      </a:schemeClr>
     </dgm:fillClrLst>
     <dgm:linClrLst meth="repeat">
       <a:schemeClr val="lt1"/>
@@ -501,9 +613,16 @@
     <dgm:txFillClrLst/>
     <dgm:txEffectClrLst/>
   </dgm:styleLbl>
-  <dgm:styleLbl name="lnNode1">
-    <dgm:fillClrLst meth="repeat">
-      <a:schemeClr val="accent1"/>
+  <dgm:styleLbl name="vennNode1">
+    <dgm:fillClrLst>
+      <a:schemeClr val="accent2">
+        <a:shade val="80000"/>
+        <a:alpha val="50000"/>
+      </a:schemeClr>
+      <a:schemeClr val="accent2">
+        <a:tint val="70000"/>
+        <a:alpha val="50000"/>
+      </a:schemeClr>
     </dgm:fillClrLst>
     <dgm:linClrLst meth="repeat">
       <a:schemeClr val="lt1"/>
@@ -513,10 +632,10 @@
     <dgm:txFillClrLst/>
     <dgm:txEffectClrLst/>
   </dgm:styleLbl>
-  <dgm:styleLbl name="vennNode1">
-    <dgm:fillClrLst meth="repeat">
-      <a:schemeClr val="accent1">
-        <a:alpha val="50000"/>
+  <dgm:styleLbl name="node2">
+    <dgm:fillClrLst>
+      <a:schemeClr val="accent2">
+        <a:tint val="99000"/>
       </a:schemeClr>
     </dgm:fillClrLst>
     <dgm:linClrLst meth="repeat">
@@ -527,9 +646,11 @@
     <dgm:txFillClrLst/>
     <dgm:txEffectClrLst/>
   </dgm:styleLbl>
-  <dgm:styleLbl name="node2">
-    <dgm:fillClrLst meth="repeat">
-      <a:schemeClr val="accent1"/>
+  <dgm:styleLbl name="node3">
+    <dgm:fillClrLst>
+      <a:schemeClr val="accent2">
+        <a:tint val="80000"/>
+      </a:schemeClr>
     </dgm:fillClrLst>
     <dgm:linClrLst meth="repeat">
       <a:schemeClr val="lt1"/>
@@ -539,9 +660,11 @@
     <dgm:txFillClrLst/>
     <dgm:txEffectClrLst/>
   </dgm:styleLbl>
-  <dgm:styleLbl name="node3">
-    <dgm:fillClrLst meth="repeat">
-      <a:schemeClr val="accent1"/>
+  <dgm:styleLbl name="node4">
+    <dgm:fillClrLst>
+      <a:schemeClr val="accent2">
+        <a:tint val="70000"/>
+      </a:schemeClr>
     </dgm:fillClrLst>
     <dgm:linClrLst meth="repeat">
       <a:schemeClr val="lt1"/>
@@ -551,120 +674,319 @@
     <dgm:txFillClrLst/>
     <dgm:txEffectClrLst/>
   </dgm:styleLbl>
-  <dgm:styleLbl name="node4">
-    <dgm:fillClrLst meth="repeat">
-      <a:schemeClr val="accent1"/>
-    </dgm:fillClrLst>
-    <dgm:linClrLst meth="repeat">
-      <a:schemeClr val="lt1"/>
+  <dgm:styleLbl name="fgImgPlace1">
+    <dgm:fillClrLst>
+      <a:schemeClr val="accent2">
+        <a:tint val="50000"/>
+      </a:schemeClr>
+      <a:schemeClr val="accent2">
+        <a:tint val="20000"/>
+      </a:schemeClr>
+    </dgm:fillClrLst>
+    <dgm:linClrLst meth="repeat">
+      <a:schemeClr val="lt1"/>
+    </dgm:linClrLst>
+    <dgm:effectClrLst/>
+    <dgm:txLinClrLst/>
+    <dgm:txFillClrLst meth="repeat">
+      <a:schemeClr val="lt1"/>
+    </dgm:txFillClrLst>
+    <dgm:txEffectClrLst/>
+  </dgm:styleLbl>
+  <dgm:styleLbl name="alignImgPlace1">
+    <dgm:fillClrLst>
+      <a:schemeClr val="accent2">
+        <a:tint val="50000"/>
+      </a:schemeClr>
+      <a:schemeClr val="accent2">
+        <a:tint val="20000"/>
+      </a:schemeClr>
+    </dgm:fillClrLst>
+    <dgm:linClrLst meth="repeat">
+      <a:schemeClr val="lt1"/>
+    </dgm:linClrLst>
+    <dgm:effectClrLst/>
+    <dgm:txLinClrLst/>
+    <dgm:txFillClrLst meth="repeat">
+      <a:schemeClr val="lt1"/>
+    </dgm:txFillClrLst>
+    <dgm:txEffectClrLst/>
+  </dgm:styleLbl>
+  <dgm:styleLbl name="bgImgPlace1">
+    <dgm:fillClrLst>
+      <a:schemeClr val="accent2">
+        <a:tint val="50000"/>
+      </a:schemeClr>
+      <a:schemeClr val="accent2">
+        <a:tint val="20000"/>
+      </a:schemeClr>
+    </dgm:fillClrLst>
+    <dgm:linClrLst meth="repeat">
+      <a:schemeClr val="lt1"/>
+    </dgm:linClrLst>
+    <dgm:effectClrLst/>
+    <dgm:txLinClrLst/>
+    <dgm:txFillClrLst meth="repeat">
+      <a:schemeClr val="lt1"/>
+    </dgm:txFillClrLst>
+    <dgm:txEffectClrLst/>
+  </dgm:styleLbl>
+  <dgm:styleLbl name="sibTrans2D1">
+    <dgm:fillClrLst>
+      <a:schemeClr val="accent2">
+        <a:shade val="90000"/>
+      </a:schemeClr>
+      <a:schemeClr val="accent2">
+        <a:tint val="70000"/>
+      </a:schemeClr>
+    </dgm:fillClrLst>
+    <dgm:linClrLst>
+      <a:schemeClr val="accent2">
+        <a:shade val="90000"/>
+      </a:schemeClr>
+      <a:schemeClr val="accent2">
+        <a:tint val="70000"/>
+      </a:schemeClr>
     </dgm:linClrLst>
     <dgm:effectClrLst/>
     <dgm:txLinClrLst/>
     <dgm:txFillClrLst/>
     <dgm:txEffectClrLst/>
   </dgm:styleLbl>
-  <dgm:styleLbl name="fgImgPlace1">
-    <dgm:fillClrLst meth="repeat">
-      <a:schemeClr val="accent1">
+  <dgm:styleLbl name="fgSibTrans2D1">
+    <dgm:fillClrLst>
+      <a:schemeClr val="accent2">
+        <a:shade val="90000"/>
+      </a:schemeClr>
+      <a:schemeClr val="accent2">
+        <a:tint val="70000"/>
+      </a:schemeClr>
+    </dgm:fillClrLst>
+    <dgm:linClrLst>
+      <a:schemeClr val="accent2">
+        <a:shade val="90000"/>
+      </a:schemeClr>
+      <a:schemeClr val="accent2">
+        <a:tint val="70000"/>
+      </a:schemeClr>
+    </dgm:linClrLst>
+    <dgm:effectClrLst/>
+    <dgm:txLinClrLst/>
+    <dgm:txFillClrLst meth="repeat">
+      <a:schemeClr val="lt1"/>
+    </dgm:txFillClrLst>
+    <dgm:txEffectClrLst/>
+  </dgm:styleLbl>
+  <dgm:styleLbl name="bgSibTrans2D1">
+    <dgm:fillClrLst>
+      <a:schemeClr val="accent2">
+        <a:shade val="90000"/>
+      </a:schemeClr>
+      <a:schemeClr val="accent2">
+        <a:tint val="70000"/>
+      </a:schemeClr>
+    </dgm:fillClrLst>
+    <dgm:linClrLst>
+      <a:schemeClr val="accent2">
+        <a:shade val="90000"/>
+      </a:schemeClr>
+      <a:schemeClr val="accent2">
+        <a:tint val="70000"/>
+      </a:schemeClr>
+    </dgm:linClrLst>
+    <dgm:effectClrLst/>
+    <dgm:txLinClrLst/>
+    <dgm:txFillClrLst meth="repeat">
+      <a:schemeClr val="lt1"/>
+    </dgm:txFillClrLst>
+    <dgm:txEffectClrLst/>
+  </dgm:styleLbl>
+  <dgm:styleLbl name="sibTrans1D1">
+    <dgm:fillClrLst>
+      <a:schemeClr val="accent2">
+        <a:shade val="90000"/>
+      </a:schemeClr>
+      <a:schemeClr val="accent2">
+        <a:tint val="70000"/>
+      </a:schemeClr>
+    </dgm:fillClrLst>
+    <dgm:linClrLst>
+      <a:schemeClr val="accent2">
+        <a:shade val="90000"/>
+      </a:schemeClr>
+      <a:schemeClr val="accent2">
+        <a:tint val="70000"/>
+      </a:schemeClr>
+    </dgm:linClrLst>
+    <dgm:effectClrLst/>
+    <dgm:txLinClrLst/>
+    <dgm:txFillClrLst meth="repeat">
+      <a:schemeClr val="tx1"/>
+    </dgm:txFillClrLst>
+    <dgm:txEffectClrLst/>
+  </dgm:styleLbl>
+  <dgm:styleLbl name="callout">
+    <dgm:fillClrLst meth="repeat">
+      <a:schemeClr val="accent2"/>
+    </dgm:fillClrLst>
+    <dgm:linClrLst meth="repeat">
+      <a:schemeClr val="accent2"/>
+    </dgm:linClrLst>
+    <dgm:effectClrLst/>
+    <dgm:txLinClrLst/>
+    <dgm:txFillClrLst meth="repeat">
+      <a:schemeClr val="tx1"/>
+    </dgm:txFillClrLst>
+    <dgm:txEffectClrLst/>
+  </dgm:styleLbl>
+  <dgm:styleLbl name="asst0">
+    <dgm:fillClrLst meth="repeat">
+      <a:schemeClr val="accent2">
+        <a:shade val="80000"/>
+      </a:schemeClr>
+    </dgm:fillClrLst>
+    <dgm:linClrLst meth="repeat">
+      <a:schemeClr val="lt1"/>
+    </dgm:linClrLst>
+    <dgm:effectClrLst/>
+    <dgm:txLinClrLst/>
+    <dgm:txFillClrLst/>
+    <dgm:txEffectClrLst/>
+  </dgm:styleLbl>
+  <dgm:styleLbl name="asst1">
+    <dgm:fillClrLst meth="repeat">
+      <a:schemeClr val="accent2">
+        <a:shade val="80000"/>
+      </a:schemeClr>
+    </dgm:fillClrLst>
+    <dgm:linClrLst meth="repeat">
+      <a:schemeClr val="lt1"/>
+    </dgm:linClrLst>
+    <dgm:effectClrLst/>
+    <dgm:txLinClrLst/>
+    <dgm:txFillClrLst/>
+    <dgm:txEffectClrLst/>
+  </dgm:styleLbl>
+  <dgm:styleLbl name="asst2">
+    <dgm:fillClrLst>
+      <a:schemeClr val="accent2">
+        <a:tint val="99000"/>
+      </a:schemeClr>
+    </dgm:fillClrLst>
+    <dgm:linClrLst meth="repeat">
+      <a:schemeClr val="lt1"/>
+    </dgm:linClrLst>
+    <dgm:effectClrLst/>
+    <dgm:txLinClrLst/>
+    <dgm:txFillClrLst/>
+    <dgm:txEffectClrLst/>
+  </dgm:styleLbl>
+  <dgm:styleLbl name="asst3">
+    <dgm:fillClrLst>
+      <a:schemeClr val="accent2">
+        <a:tint val="80000"/>
+      </a:schemeClr>
+    </dgm:fillClrLst>
+    <dgm:linClrLst meth="repeat">
+      <a:schemeClr val="lt1"/>
+    </dgm:linClrLst>
+    <dgm:effectClrLst/>
+    <dgm:txLinClrLst/>
+    <dgm:txFillClrLst/>
+    <dgm:txEffectClrLst/>
+  </dgm:styleLbl>
+  <dgm:styleLbl name="asst4">
+    <dgm:fillClrLst>
+      <a:schemeClr val="accent2">
+        <a:tint val="70000"/>
+      </a:schemeClr>
+    </dgm:fillClrLst>
+    <dgm:linClrLst meth="repeat">
+      <a:schemeClr val="lt1"/>
+    </dgm:linClrLst>
+    <dgm:effectClrLst/>
+    <dgm:txLinClrLst/>
+    <dgm:txFillClrLst/>
+    <dgm:txEffectClrLst/>
+  </dgm:styleLbl>
+  <dgm:styleLbl name="parChTrans2D1">
+    <dgm:fillClrLst meth="repeat">
+      <a:schemeClr val="accent2">
+        <a:tint val="60000"/>
+      </a:schemeClr>
+    </dgm:fillClrLst>
+    <dgm:linClrLst meth="repeat">
+      <a:schemeClr val="accent2">
+        <a:tint val="60000"/>
+      </a:schemeClr>
+    </dgm:linClrLst>
+    <dgm:effectClrLst/>
+    <dgm:txLinClrLst/>
+    <dgm:txFillClrLst meth="repeat">
+      <a:schemeClr val="lt1"/>
+    </dgm:txFillClrLst>
+    <dgm:txEffectClrLst/>
+  </dgm:styleLbl>
+  <dgm:styleLbl name="parChTrans2D2">
+    <dgm:fillClrLst meth="repeat">
+      <a:schemeClr val="accent2">
+        <a:tint val="90000"/>
+      </a:schemeClr>
+    </dgm:fillClrLst>
+    <dgm:linClrLst meth="repeat">
+      <a:schemeClr val="accent2">
+        <a:tint val="90000"/>
+      </a:schemeClr>
+    </dgm:linClrLst>
+    <dgm:effectClrLst/>
+    <dgm:txLinClrLst/>
+    <dgm:txFillClrLst/>
+    <dgm:txEffectClrLst/>
+  </dgm:styleLbl>
+  <dgm:styleLbl name="parChTrans2D3">
+    <dgm:fillClrLst meth="repeat">
+      <a:schemeClr val="accent2">
+        <a:tint val="70000"/>
+      </a:schemeClr>
+    </dgm:fillClrLst>
+    <dgm:linClrLst meth="repeat">
+      <a:schemeClr val="accent2">
+        <a:tint val="70000"/>
+      </a:schemeClr>
+    </dgm:linClrLst>
+    <dgm:effectClrLst/>
+    <dgm:txLinClrLst/>
+    <dgm:txFillClrLst/>
+    <dgm:txEffectClrLst/>
+  </dgm:styleLbl>
+  <dgm:styleLbl name="parChTrans2D4">
+    <dgm:fillClrLst meth="repeat">
+      <a:schemeClr val="accent2">
         <a:tint val="50000"/>
       </a:schemeClr>
     </dgm:fillClrLst>
     <dgm:linClrLst meth="repeat">
-      <a:schemeClr val="lt1"/>
-    </dgm:linClrLst>
-    <dgm:effectClrLst/>
-    <dgm:txLinClrLst/>
-    <dgm:txFillClrLst meth="repeat">
-      <a:schemeClr val="lt1"/>
-    </dgm:txFillClrLst>
-    <dgm:txEffectClrLst/>
-  </dgm:styleLbl>
-  <dgm:styleLbl name="alignImgPlace1">
-    <dgm:fillClrLst meth="repeat">
-      <a:schemeClr val="accent1">
+      <a:schemeClr val="accent2">
         <a:tint val="50000"/>
       </a:schemeClr>
-    </dgm:fillClrLst>
-    <dgm:linClrLst meth="repeat">
-      <a:schemeClr val="lt1"/>
-    </dgm:linClrLst>
-    <dgm:effectClrLst/>
-    <dgm:txLinClrLst/>
-    <dgm:txFillClrLst meth="repeat">
-      <a:schemeClr val="lt1"/>
-    </dgm:txFillClrLst>
-    <dgm:txEffectClrLst/>
-  </dgm:styleLbl>
-  <dgm:styleLbl name="bgImgPlace1">
-    <dgm:fillClrLst meth="repeat">
-      <a:schemeClr val="accent1">
-        <a:tint val="50000"/>
-      </a:schemeClr>
-    </dgm:fillClrLst>
-    <dgm:linClrLst meth="repeat">
-      <a:schemeClr val="lt1"/>
-    </dgm:linClrLst>
-    <dgm:effectClrLst/>
-    <dgm:txLinClrLst/>
-    <dgm:txFillClrLst meth="repeat">
-      <a:schemeClr val="lt1"/>
-    </dgm:txFillClrLst>
-    <dgm:txEffectClrLst/>
-  </dgm:styleLbl>
-  <dgm:styleLbl name="sibTrans2D1">
-    <dgm:fillClrLst meth="repeat">
-      <a:schemeClr val="accent1">
-        <a:tint val="60000"/>
-      </a:schemeClr>
-    </dgm:fillClrLst>
-    <dgm:linClrLst meth="repeat">
-      <a:schemeClr val="accent1">
-        <a:tint val="60000"/>
-      </a:schemeClr>
-    </dgm:linClrLst>
-    <dgm:effectClrLst/>
-    <dgm:txLinClrLst/>
-    <dgm:txFillClrLst/>
-    <dgm:txEffectClrLst/>
-  </dgm:styleLbl>
-  <dgm:styleLbl name="fgSibTrans2D1">
-    <dgm:fillClrLst meth="repeat">
-      <a:schemeClr val="accent1">
-        <a:tint val="60000"/>
-      </a:schemeClr>
-    </dgm:fillClrLst>
-    <dgm:linClrLst meth="repeat">
-      <a:schemeClr val="accent1">
-        <a:tint val="60000"/>
-      </a:schemeClr>
-    </dgm:linClrLst>
-    <dgm:effectClrLst/>
-    <dgm:txLinClrLst/>
-    <dgm:txFillClrLst/>
-    <dgm:txEffectClrLst/>
-  </dgm:styleLbl>
-  <dgm:styleLbl name="bgSibTrans2D1">
-    <dgm:fillClrLst meth="repeat">
-      <a:schemeClr val="accent1">
-        <a:tint val="60000"/>
-      </a:schemeClr>
-    </dgm:fillClrLst>
-    <dgm:linClrLst meth="repeat">
-      <a:schemeClr val="accent1">
-        <a:tint val="60000"/>
-      </a:schemeClr>
-    </dgm:linClrLst>
-    <dgm:effectClrLst/>
-    <dgm:txLinClrLst/>
-    <dgm:txFillClrLst/>
-    <dgm:txEffectClrLst/>
-  </dgm:styleLbl>
-  <dgm:styleLbl name="sibTrans1D1">
-    <dgm:fillClrLst meth="repeat">
-      <a:schemeClr val="accent1"/>
-    </dgm:fillClrLst>
-    <dgm:linClrLst meth="repeat">
-      <a:schemeClr val="accent1"/>
+    </dgm:linClrLst>
+    <dgm:effectClrLst/>
+    <dgm:txLinClrLst/>
+    <dgm:txFillClrLst meth="repeat">
+      <a:schemeClr val="lt1"/>
+    </dgm:txFillClrLst>
+    <dgm:txEffectClrLst/>
+  </dgm:styleLbl>
+  <dgm:styleLbl name="parChTrans1D1">
+    <dgm:fillClrLst meth="repeat">
+      <a:schemeClr val="accent2">
+        <a:shade val="80000"/>
+      </a:schemeClr>
+    </dgm:fillClrLst>
+    <dgm:linClrLst meth="repeat">
+      <a:schemeClr val="accent2">
+        <a:shade val="80000"/>
+      </a:schemeClr>
     </dgm:linClrLst>
     <dgm:effectClrLst/>
     <dgm:txLinClrLst/>
@@ -673,13 +995,15 @@
     </dgm:txFillClrLst>
     <dgm:txEffectClrLst/>
   </dgm:styleLbl>
-  <dgm:styleLbl name="callout">
-    <dgm:fillClrLst meth="repeat">
-      <a:schemeClr val="accent1"/>
-    </dgm:fillClrLst>
-    <dgm:linClrLst meth="repeat">
-      <a:schemeClr val="accent1">
-        <a:tint val="50000"/>
+  <dgm:styleLbl name="parChTrans1D2">
+    <dgm:fillClrLst meth="repeat">
+      <a:schemeClr val="accent2">
+        <a:tint val="99000"/>
+      </a:schemeClr>
+    </dgm:fillClrLst>
+    <dgm:linClrLst meth="repeat">
+      <a:schemeClr val="accent2">
+        <a:tint val="99000"/>
       </a:schemeClr>
     </dgm:linClrLst>
     <dgm:effectClrLst/>
@@ -689,133 +1013,15 @@
     </dgm:txFillClrLst>
     <dgm:txEffectClrLst/>
   </dgm:styleLbl>
-  <dgm:styleLbl name="asst0">
-    <dgm:fillClrLst meth="repeat">
-      <a:schemeClr val="accent1"/>
-    </dgm:fillClrLst>
-    <dgm:linClrLst meth="repeat">
-      <a:schemeClr val="lt1"/>
-    </dgm:linClrLst>
-    <dgm:effectClrLst/>
-    <dgm:txLinClrLst/>
-    <dgm:txFillClrLst/>
-    <dgm:txEffectClrLst/>
-  </dgm:styleLbl>
-  <dgm:styleLbl name="asst1">
-    <dgm:fillClrLst meth="repeat">
-      <a:schemeClr val="accent1"/>
-    </dgm:fillClrLst>
-    <dgm:linClrLst meth="repeat">
-      <a:schemeClr val="lt1"/>
-    </dgm:linClrLst>
-    <dgm:effectClrLst/>
-    <dgm:txLinClrLst/>
-    <dgm:txFillClrLst/>
-    <dgm:txEffectClrLst/>
-  </dgm:styleLbl>
-  <dgm:styleLbl name="asst2">
-    <dgm:fillClrLst meth="repeat">
-      <a:schemeClr val="accent1"/>
-    </dgm:fillClrLst>
-    <dgm:linClrLst meth="repeat">
-      <a:schemeClr val="lt1"/>
-    </dgm:linClrLst>
-    <dgm:effectClrLst/>
-    <dgm:txLinClrLst/>
-    <dgm:txFillClrLst/>
-    <dgm:txEffectClrLst/>
-  </dgm:styleLbl>
-  <dgm:styleLbl name="asst3">
-    <dgm:fillClrLst meth="repeat">
-      <a:schemeClr val="accent1"/>
-    </dgm:fillClrLst>
-    <dgm:linClrLst meth="repeat">
-      <a:schemeClr val="lt1"/>
-    </dgm:linClrLst>
-    <dgm:effectClrLst/>
-    <dgm:txLinClrLst/>
-    <dgm:txFillClrLst/>
-    <dgm:txEffectClrLst/>
-  </dgm:styleLbl>
-  <dgm:styleLbl name="asst4">
-    <dgm:fillClrLst meth="repeat">
-      <a:schemeClr val="accent1"/>
-    </dgm:fillClrLst>
-    <dgm:linClrLst meth="repeat">
-      <a:schemeClr val="lt1"/>
-    </dgm:linClrLst>
-    <dgm:effectClrLst/>
-    <dgm:txLinClrLst/>
-    <dgm:txFillClrLst/>
-    <dgm:txEffectClrLst/>
-  </dgm:styleLbl>
-  <dgm:styleLbl name="parChTrans2D1">
-    <dgm:fillClrLst meth="repeat">
-      <a:schemeClr val="accent1">
-        <a:tint val="60000"/>
-      </a:schemeClr>
-    </dgm:fillClrLst>
-    <dgm:linClrLst meth="repeat">
-      <a:schemeClr val="accent1">
-        <a:tint val="60000"/>
-      </a:schemeClr>
-    </dgm:linClrLst>
-    <dgm:effectClrLst/>
-    <dgm:txLinClrLst/>
-    <dgm:txFillClrLst meth="repeat">
-      <a:schemeClr val="lt1"/>
-    </dgm:txFillClrLst>
-    <dgm:txEffectClrLst/>
-  </dgm:styleLbl>
-  <dgm:styleLbl name="parChTrans2D2">
-    <dgm:fillClrLst meth="repeat">
-      <a:schemeClr val="accent1"/>
-    </dgm:fillClrLst>
-    <dgm:linClrLst meth="repeat">
-      <a:schemeClr val="accent1"/>
-    </dgm:linClrLst>
-    <dgm:effectClrLst/>
-    <dgm:txLinClrLst/>
-    <dgm:txFillClrLst meth="repeat">
-      <a:schemeClr val="lt1"/>
-    </dgm:txFillClrLst>
-    <dgm:txEffectClrLst/>
-  </dgm:styleLbl>
-  <dgm:styleLbl name="parChTrans2D3">
-    <dgm:fillClrLst meth="repeat">
-      <a:schemeClr val="accent1"/>
-    </dgm:fillClrLst>
-    <dgm:linClrLst meth="repeat">
-      <a:schemeClr val="accent1"/>
-    </dgm:linClrLst>
-    <dgm:effectClrLst/>
-    <dgm:txLinClrLst/>
-    <dgm:txFillClrLst meth="repeat">
-      <a:schemeClr val="lt1"/>
-    </dgm:txFillClrLst>
-    <dgm:txEffectClrLst/>
-  </dgm:styleLbl>
-  <dgm:styleLbl name="parChTrans2D4">
-    <dgm:fillClrLst meth="repeat">
-      <a:schemeClr val="accent1"/>
-    </dgm:fillClrLst>
-    <dgm:linClrLst meth="repeat">
-      <a:schemeClr val="accent1"/>
-    </dgm:linClrLst>
-    <dgm:effectClrLst/>
-    <dgm:txLinClrLst/>
-    <dgm:txFillClrLst meth="repeat">
-      <a:schemeClr val="lt1"/>
-    </dgm:txFillClrLst>
-    <dgm:txEffectClrLst/>
-  </dgm:styleLbl>
-  <dgm:styleLbl name="parChTrans1D1">
-    <dgm:fillClrLst meth="repeat">
-      <a:schemeClr val="accent1"/>
-    </dgm:fillClrLst>
-    <dgm:linClrLst meth="repeat">
-      <a:schemeClr val="accent1">
-        <a:shade val="60000"/>
+  <dgm:styleLbl name="parChTrans1D3">
+    <dgm:fillClrLst meth="repeat">
+      <a:schemeClr val="accent2">
+        <a:tint val="80000"/>
+      </a:schemeClr>
+    </dgm:fillClrLst>
+    <dgm:linClrLst meth="repeat">
+      <a:schemeClr val="accent2">
+        <a:tint val="80000"/>
       </a:schemeClr>
     </dgm:linClrLst>
     <dgm:effectClrLst/>
@@ -825,45 +1031,15 @@
     </dgm:txFillClrLst>
     <dgm:txEffectClrLst/>
   </dgm:styleLbl>
-  <dgm:styleLbl name="parChTrans1D2">
-    <dgm:fillClrLst meth="repeat">
-      <a:schemeClr val="accent1"/>
-    </dgm:fillClrLst>
-    <dgm:linClrLst meth="repeat">
-      <a:schemeClr val="accent1">
-        <a:shade val="60000"/>
-      </a:schemeClr>
-    </dgm:linClrLst>
-    <dgm:effectClrLst/>
-    <dgm:txLinClrLst/>
-    <dgm:txFillClrLst meth="repeat">
-      <a:schemeClr val="tx1"/>
-    </dgm:txFillClrLst>
-    <dgm:txEffectClrLst/>
-  </dgm:styleLbl>
-  <dgm:styleLbl name="parChTrans1D3">
-    <dgm:fillClrLst meth="repeat">
-      <a:schemeClr val="accent1"/>
-    </dgm:fillClrLst>
-    <dgm:linClrLst meth="repeat">
-      <a:schemeClr val="accent1">
-        <a:shade val="80000"/>
-      </a:schemeClr>
-    </dgm:linClrLst>
-    <dgm:effectClrLst/>
-    <dgm:txLinClrLst/>
-    <dgm:txFillClrLst meth="repeat">
-      <a:schemeClr val="tx1"/>
-    </dgm:txFillClrLst>
-    <dgm:txEffectClrLst/>
-  </dgm:styleLbl>
   <dgm:styleLbl name="parChTrans1D4">
     <dgm:fillClrLst meth="repeat">
-      <a:schemeClr val="accent1"/>
-    </dgm:fillClrLst>
-    <dgm:linClrLst meth="repeat">
-      <a:schemeClr val="accent1">
-        <a:shade val="80000"/>
+      <a:schemeClr val="accent2">
+        <a:tint val="70000"/>
+      </a:schemeClr>
+    </dgm:fillClrLst>
+    <dgm:linClrLst meth="repeat">
+      <a:schemeClr val="accent2">
+        <a:tint val="70000"/>
       </a:schemeClr>
     </dgm:linClrLst>
     <dgm:effectClrLst/>
@@ -879,8 +1055,13 @@
         <a:alpha val="90000"/>
       </a:schemeClr>
     </dgm:fillClrLst>
-    <dgm:linClrLst meth="repeat">
-      <a:schemeClr val="accent1"/>
+    <dgm:linClrLst>
+      <a:schemeClr val="accent2">
+        <a:shade val="80000"/>
+      </a:schemeClr>
+      <a:schemeClr val="accent2">
+        <a:tint val="70000"/>
+      </a:schemeClr>
     </dgm:linClrLst>
     <dgm:effectClrLst/>
     <dgm:txLinClrLst/>
@@ -895,8 +1076,13 @@
         <a:alpha val="90000"/>
       </a:schemeClr>
     </dgm:fillClrLst>
-    <dgm:linClrLst meth="repeat">
-      <a:schemeClr val="accent1"/>
+    <dgm:linClrLst>
+      <a:schemeClr val="accent2">
+        <a:shade val="80000"/>
+      </a:schemeClr>
+      <a:schemeClr val="accent2">
+        <a:tint val="70000"/>
+      </a:schemeClr>
     </dgm:linClrLst>
     <dgm:effectClrLst/>
     <dgm:txLinClrLst/>
@@ -911,8 +1097,13 @@
         <a:alpha val="90000"/>
       </a:schemeClr>
     </dgm:fillClrLst>
-    <dgm:linClrLst meth="repeat">
-      <a:schemeClr val="accent1"/>
+    <dgm:linClrLst>
+      <a:schemeClr val="accent2">
+        <a:shade val="80000"/>
+      </a:schemeClr>
+      <a:schemeClr val="accent2">
+        <a:tint val="70000"/>
+      </a:schemeClr>
     </dgm:linClrLst>
     <dgm:effectClrLst/>
     <dgm:txLinClrLst/>
@@ -928,7 +1119,7 @@
       </a:schemeClr>
     </dgm:fillClrLst>
     <dgm:linClrLst meth="repeat">
-      <a:schemeClr val="accent1"/>
+      <a:schemeClr val="accent2"/>
     </dgm:linClrLst>
     <dgm:effectClrLst/>
     <dgm:txLinClrLst/>
@@ -943,8 +1134,13 @@
         <a:alpha val="90000"/>
       </a:schemeClr>
     </dgm:fillClrLst>
-    <dgm:linClrLst meth="repeat">
-      <a:schemeClr val="accent1"/>
+    <dgm:linClrLst>
+      <a:schemeClr val="accent2">
+        <a:shade val="80000"/>
+      </a:schemeClr>
+      <a:schemeClr val="accent2">
+        <a:tint val="70000"/>
+      </a:schemeClr>
     </dgm:linClrLst>
     <dgm:effectClrLst/>
     <dgm:txLinClrLst/>
@@ -957,8 +1153,13 @@
     <dgm:fillClrLst meth="repeat">
       <a:schemeClr val="lt1"/>
     </dgm:fillClrLst>
-    <dgm:linClrLst meth="repeat">
-      <a:schemeClr val="accent1"/>
+    <dgm:linClrLst>
+      <a:schemeClr val="accent2">
+        <a:shade val="80000"/>
+      </a:schemeClr>
+      <a:schemeClr val="accent2">
+        <a:tint val="70000"/>
+      </a:schemeClr>
     </dgm:linClrLst>
     <dgm:effectClrLst/>
     <dgm:txLinClrLst/>
@@ -972,7 +1173,7 @@
       <a:schemeClr val="lt1"/>
     </dgm:fillClrLst>
     <dgm:linClrLst meth="repeat">
-      <a:schemeClr val="accent1"/>
+      <a:schemeClr val="accent2"/>
     </dgm:linClrLst>
     <dgm:effectClrLst/>
     <dgm:txLinClrLst/>
@@ -986,7 +1187,7 @@
       <a:schemeClr val="lt1"/>
     </dgm:fillClrLst>
     <dgm:linClrLst meth="repeat">
-      <a:schemeClr val="accent1"/>
+      <a:schemeClr val="accent2"/>
     </dgm:linClrLst>
     <dgm:effectClrLst/>
     <dgm:txLinClrLst/>
@@ -997,13 +1198,13 @@
   </dgm:styleLbl>
   <dgm:styleLbl name="fgAccFollowNode1">
     <dgm:fillClrLst meth="repeat">
-      <a:schemeClr val="accent1">
+      <a:schemeClr val="accent2">
         <a:alpha val="90000"/>
         <a:tint val="40000"/>
       </a:schemeClr>
     </dgm:fillClrLst>
     <dgm:linClrLst meth="repeat">
-      <a:schemeClr val="accent1">
+      <a:schemeClr val="accent2">
         <a:alpha val="90000"/>
         <a:tint val="40000"/>
       </a:schemeClr>
@@ -1017,13 +1218,13 @@
   </dgm:styleLbl>
   <dgm:styleLbl name="alignAccFollowNode1">
     <dgm:fillClrLst meth="repeat">
-      <a:schemeClr val="accent1">
+      <a:schemeClr val="accent2">
         <a:alpha val="90000"/>
         <a:tint val="40000"/>
       </a:schemeClr>
     </dgm:fillClrLst>
     <dgm:linClrLst meth="repeat">
-      <a:schemeClr val="accent1">
+      <a:schemeClr val="accent2">
         <a:alpha val="90000"/>
         <a:tint val="40000"/>
       </a:schemeClr>
@@ -1037,16 +1238,13 @@
   </dgm:styleLbl>
   <dgm:styleLbl name="bgAccFollowNode1">
     <dgm:fillClrLst meth="repeat">
-      <a:schemeClr val="accent1">
+      <a:schemeClr val="accent2">
         <a:alpha val="90000"/>
         <a:tint val="40000"/>
       </a:schemeClr>
     </dgm:fillClrLst>
     <dgm:linClrLst meth="repeat">
-      <a:schemeClr val="accent1">
-        <a:alpha val="90000"/>
-        <a:tint val="40000"/>
-      </a:schemeClr>
+      <a:schemeClr val="lt1"/>
     </dgm:linClrLst>
     <dgm:effectClrLst/>
     <dgm:txLinClrLst/>
@@ -1062,7 +1260,9 @@
       </a:schemeClr>
     </dgm:fillClrLst>
     <dgm:linClrLst meth="repeat">
-      <a:schemeClr val="accent1"/>
+      <a:schemeClr val="accent2">
+        <a:shade val="80000"/>
+      </a:schemeClr>
     </dgm:linClrLst>
     <dgm:effectClrLst/>
     <dgm:txLinClrLst/>
@@ -1078,7 +1278,9 @@
       </a:schemeClr>
     </dgm:fillClrLst>
     <dgm:linClrLst meth="repeat">
-      <a:schemeClr val="accent1"/>
+      <a:schemeClr val="accent2">
+        <a:tint val="99000"/>
+      </a:schemeClr>
     </dgm:linClrLst>
     <dgm:effectClrLst/>
     <dgm:txLinClrLst/>
@@ -1094,7 +1296,9 @@
       </a:schemeClr>
     </dgm:fillClrLst>
     <dgm:linClrLst meth="repeat">
-      <a:schemeClr val="accent1"/>
+      <a:schemeClr val="accent2">
+        <a:tint val="80000"/>
+      </a:schemeClr>
     </dgm:linClrLst>
     <dgm:effectClrLst/>
     <dgm:txLinClrLst/>
@@ -1110,7 +1314,9 @@
       </a:schemeClr>
     </dgm:fillClrLst>
     <dgm:linClrLst meth="repeat">
-      <a:schemeClr val="accent1"/>
+      <a:schemeClr val="accent2">
+        <a:tint val="70000"/>
+      </a:schemeClr>
     </dgm:linClrLst>
     <dgm:effectClrLst/>
     <dgm:txLinClrLst/>
@@ -1121,28 +1327,28 @@
   </dgm:styleLbl>
   <dgm:styleLbl name="bgShp">
     <dgm:fillClrLst meth="repeat">
-      <a:schemeClr val="accent1">
+      <a:schemeClr val="accent2">
         <a:tint val="40000"/>
       </a:schemeClr>
     </dgm:fillClrLst>
     <dgm:linClrLst meth="repeat">
-      <a:schemeClr val="accent1"/>
-    </dgm:linClrLst>
-    <dgm:effectClrLst/>
-    <dgm:txLinClrLst/>
-    <dgm:txFillClrLst meth="repeat">
       <a:schemeClr val="dk1"/>
+    </dgm:linClrLst>
+    <dgm:effectClrLst/>
+    <dgm:txLinClrLst/>
+    <dgm:txFillClrLst meth="repeat">
+      <a:schemeClr val="dk1"/>
     </dgm:txFillClrLst>
     <dgm:txEffectClrLst/>
   </dgm:styleLbl>
   <dgm:styleLbl name="dkBgShp">
     <dgm:fillClrLst meth="repeat">
-      <a:schemeClr val="accent1">
-        <a:shade val="80000"/>
-      </a:schemeClr>
-    </dgm:fillClrLst>
-    <dgm:linClrLst meth="repeat">
-      <a:schemeClr val="accent1"/>
+      <a:schemeClr val="accent2">
+        <a:shade val="90000"/>
+      </a:schemeClr>
+    </dgm:fillClrLst>
+    <dgm:linClrLst meth="repeat">
+      <a:schemeClr val="dk1"/>
     </dgm:linClrLst>
     <dgm:effectClrLst/>
     <dgm:txLinClrLst/>
@@ -1153,13 +1359,13 @@
   </dgm:styleLbl>
   <dgm:styleLbl name="trBgShp">
     <dgm:fillClrLst meth="repeat">
-      <a:schemeClr val="accent1">
+      <a:schemeClr val="accent2">
         <a:tint val="50000"/>
         <a:alpha val="40000"/>
       </a:schemeClr>
     </dgm:fillClrLst>
     <dgm:linClrLst meth="repeat">
-      <a:schemeClr val="accent1"/>
+      <a:schemeClr val="accent2"/>
     </dgm:linClrLst>
     <dgm:effectClrLst/>
     <dgm:txLinClrLst/>
@@ -1170,8 +1376,8 @@
   </dgm:styleLbl>
   <dgm:styleLbl name="fgShp">
     <dgm:fillClrLst meth="repeat">
-      <a:schemeClr val="accent1">
-        <a:tint val="60000"/>
+      <a:schemeClr val="accent2">
+        <a:tint val="40000"/>
       </a:schemeClr>
     </dgm:fillClrLst>
     <dgm:linClrLst meth="repeat">
@@ -1206,15 +1412,15 @@
 </file>
 
 <file path=word/diagrams/colors2.xml><?xml version="1.0" encoding="utf-8"?>
-<dgm:colorsDef xmlns:dgm="http://schemas.openxmlformats.org/drawingml/2006/diagram" xmlns:a="http://schemas.openxmlformats.org/drawingml/2006/main" uniqueId="urn:microsoft.com/office/officeart/2005/8/colors/accent1_2">
+<dgm:colorsDef xmlns:dgm="http://schemas.openxmlformats.org/drawingml/2006/diagram" xmlns:a="http://schemas.openxmlformats.org/drawingml/2006/main" uniqueId="urn:microsoft.com/office/officeart/2005/8/colors/accent2_2">
   <dgm:title val=""/>
   <dgm:desc val=""/>
   <dgm:catLst>
-    <dgm:cat type="accent1" pri="11200"/>
+    <dgm:cat type="accent2" pri="11200"/>
   </dgm:catLst>
   <dgm:styleLbl name="node0">
     <dgm:fillClrLst meth="repeat">
-      <a:schemeClr val="accent1"/>
+      <a:schemeClr val="accent2"/>
     </dgm:fillClrLst>
     <dgm:linClrLst meth="repeat">
       <a:schemeClr val="lt1"/>
@@ -1224,21 +1430,33 @@
     <dgm:txFillClrLst/>
     <dgm:txEffectClrLst/>
   </dgm:styleLbl>
+  <dgm:styleLbl name="node1">
+    <dgm:fillClrLst meth="repeat">
+      <a:schemeClr val="accent2"/>
+    </dgm:fillClrLst>
+    <dgm:linClrLst meth="repeat">
+      <a:schemeClr val="lt1"/>
+    </dgm:linClrLst>
+    <dgm:effectClrLst/>
+    <dgm:txLinClrLst/>
+    <dgm:txFillClrLst/>
+    <dgm:txEffectClrLst/>
+  </dgm:styleLbl>
   <dgm:styleLbl name="alignNode1">
     <dgm:fillClrLst meth="repeat">
-      <a:schemeClr val="accent1"/>
-    </dgm:fillClrLst>
-    <dgm:linClrLst meth="repeat">
-      <a:schemeClr val="accent1"/>
+      <a:schemeClr val="accent2"/>
+    </dgm:fillClrLst>
+    <dgm:linClrLst meth="repeat">
+      <a:schemeClr val="accent2"/>
     </dgm:linClrLst>
     <dgm:effectClrLst/>
     <dgm:txLinClrLst/>
     <dgm:txFillClrLst/>
     <dgm:txEffectClrLst/>
   </dgm:styleLbl>
-  <dgm:styleLbl name="node1">
-    <dgm:fillClrLst meth="repeat">
-      <a:schemeClr val="accent1"/>
+  <dgm:styleLbl name="lnNode1">
+    <dgm:fillClrLst meth="repeat">
+      <a:schemeClr val="accent2"/>
     </dgm:fillClrLst>
     <dgm:linClrLst meth="repeat">
       <a:schemeClr val="lt1"/>
@@ -1248,9 +1466,11 @@
     <dgm:txFillClrLst/>
     <dgm:txEffectClrLst/>
   </dgm:styleLbl>
-  <dgm:styleLbl name="lnNode1">
-    <dgm:fillClrLst meth="repeat">
-      <a:schemeClr val="accent1"/>
+  <dgm:styleLbl name="vennNode1">
+    <dgm:fillClrLst meth="repeat">
+      <a:schemeClr val="accent2">
+        <a:alpha val="50000"/>
+      </a:schemeClr>
     </dgm:fillClrLst>
     <dgm:linClrLst meth="repeat">
       <a:schemeClr val="lt1"/>
@@ -1260,11 +1480,9 @@
     <dgm:txFillClrLst/>
     <dgm:txEffectClrLst/>
   </dgm:styleLbl>
-  <dgm:styleLbl name="vennNode1">
-    <dgm:fillClrLst meth="repeat">
-      <a:schemeClr val="accent1">
-        <a:alpha val="50000"/>
-      </a:schemeClr>
+  <dgm:styleLbl name="node2">
+    <dgm:fillClrLst meth="repeat">
+      <a:schemeClr val="accent2"/>
     </dgm:fillClrLst>
     <dgm:linClrLst meth="repeat">
       <a:schemeClr val="lt1"/>
@@ -1274,9 +1492,9 @@
     <dgm:txFillClrLst/>
     <dgm:txEffectClrLst/>
   </dgm:styleLbl>
-  <dgm:styleLbl name="node2">
-    <dgm:fillClrLst meth="repeat">
-      <a:schemeClr val="accent1"/>
+  <dgm:styleLbl name="node3">
+    <dgm:fillClrLst meth="repeat">
+      <a:schemeClr val="accent2"/>
     </dgm:fillClrLst>
     <dgm:linClrLst meth="repeat">
       <a:schemeClr val="lt1"/>
@@ -1286,9 +1504,9 @@
     <dgm:txFillClrLst/>
     <dgm:txEffectClrLst/>
   </dgm:styleLbl>
-  <dgm:styleLbl name="node3">
-    <dgm:fillClrLst meth="repeat">
-      <a:schemeClr val="accent1"/>
+  <dgm:styleLbl name="node4">
+    <dgm:fillClrLst meth="repeat">
+      <a:schemeClr val="accent2"/>
     </dgm:fillClrLst>
     <dgm:linClrLst meth="repeat">
       <a:schemeClr val="lt1"/>
@@ -1298,120 +1516,260 @@
     <dgm:txFillClrLst/>
     <dgm:txEffectClrLst/>
   </dgm:styleLbl>
-  <dgm:styleLbl name="node4">
-    <dgm:fillClrLst meth="repeat">
-      <a:schemeClr val="accent1"/>
-    </dgm:fillClrLst>
-    <dgm:linClrLst meth="repeat">
-      <a:schemeClr val="lt1"/>
+  <dgm:styleLbl name="fgImgPlace1">
+    <dgm:fillClrLst meth="repeat">
+      <a:schemeClr val="accent2">
+        <a:tint val="50000"/>
+      </a:schemeClr>
+    </dgm:fillClrLst>
+    <dgm:linClrLst meth="repeat">
+      <a:schemeClr val="lt1"/>
+    </dgm:linClrLst>
+    <dgm:effectClrLst/>
+    <dgm:txLinClrLst/>
+    <dgm:txFillClrLst meth="repeat">
+      <a:schemeClr val="lt1"/>
+    </dgm:txFillClrLst>
+    <dgm:txEffectClrLst/>
+  </dgm:styleLbl>
+  <dgm:styleLbl name="alignImgPlace1">
+    <dgm:fillClrLst meth="repeat">
+      <a:schemeClr val="accent2">
+        <a:tint val="50000"/>
+      </a:schemeClr>
+    </dgm:fillClrLst>
+    <dgm:linClrLst meth="repeat">
+      <a:schemeClr val="lt1"/>
+    </dgm:linClrLst>
+    <dgm:effectClrLst/>
+    <dgm:txLinClrLst/>
+    <dgm:txFillClrLst meth="repeat">
+      <a:schemeClr val="lt1"/>
+    </dgm:txFillClrLst>
+    <dgm:txEffectClrLst/>
+  </dgm:styleLbl>
+  <dgm:styleLbl name="bgImgPlace1">
+    <dgm:fillClrLst meth="repeat">
+      <a:schemeClr val="accent2">
+        <a:tint val="50000"/>
+      </a:schemeClr>
+    </dgm:fillClrLst>
+    <dgm:linClrLst meth="repeat">
+      <a:schemeClr val="lt1"/>
+    </dgm:linClrLst>
+    <dgm:effectClrLst/>
+    <dgm:txLinClrLst/>
+    <dgm:txFillClrLst meth="repeat">
+      <a:schemeClr val="lt1"/>
+    </dgm:txFillClrLst>
+    <dgm:txEffectClrLst/>
+  </dgm:styleLbl>
+  <dgm:styleLbl name="sibTrans2D1">
+    <dgm:fillClrLst meth="repeat">
+      <a:schemeClr val="accent2">
+        <a:tint val="60000"/>
+      </a:schemeClr>
+    </dgm:fillClrLst>
+    <dgm:linClrLst meth="repeat">
+      <a:schemeClr val="accent2">
+        <a:tint val="60000"/>
+      </a:schemeClr>
     </dgm:linClrLst>
     <dgm:effectClrLst/>
     <dgm:txLinClrLst/>
     <dgm:txFillClrLst/>
     <dgm:txEffectClrLst/>
   </dgm:styleLbl>
-  <dgm:styleLbl name="fgImgPlace1">
-    <dgm:fillClrLst meth="repeat">
-      <a:schemeClr val="accent1">
+  <dgm:styleLbl name="fgSibTrans2D1">
+    <dgm:fillClrLst meth="repeat">
+      <a:schemeClr val="accent2">
+        <a:tint val="60000"/>
+      </a:schemeClr>
+    </dgm:fillClrLst>
+    <dgm:linClrLst meth="repeat">
+      <a:schemeClr val="accent2">
+        <a:tint val="60000"/>
+      </a:schemeClr>
+    </dgm:linClrLst>
+    <dgm:effectClrLst/>
+    <dgm:txLinClrLst/>
+    <dgm:txFillClrLst/>
+    <dgm:txEffectClrLst/>
+  </dgm:styleLbl>
+  <dgm:styleLbl name="bgSibTrans2D1">
+    <dgm:fillClrLst meth="repeat">
+      <a:schemeClr val="accent2">
+        <a:tint val="60000"/>
+      </a:schemeClr>
+    </dgm:fillClrLst>
+    <dgm:linClrLst meth="repeat">
+      <a:schemeClr val="accent2">
+        <a:tint val="60000"/>
+      </a:schemeClr>
+    </dgm:linClrLst>
+    <dgm:effectClrLst/>
+    <dgm:txLinClrLst/>
+    <dgm:txFillClrLst/>
+    <dgm:txEffectClrLst/>
+  </dgm:styleLbl>
+  <dgm:styleLbl name="sibTrans1D1">
+    <dgm:fillClrLst meth="repeat">
+      <a:schemeClr val="accent2"/>
+    </dgm:fillClrLst>
+    <dgm:linClrLst meth="repeat">
+      <a:schemeClr val="accent2"/>
+    </dgm:linClrLst>
+    <dgm:effectClrLst/>
+    <dgm:txLinClrLst/>
+    <dgm:txFillClrLst meth="repeat">
+      <a:schemeClr val="tx1"/>
+    </dgm:txFillClrLst>
+    <dgm:txEffectClrLst/>
+  </dgm:styleLbl>
+  <dgm:styleLbl name="callout">
+    <dgm:fillClrLst meth="repeat">
+      <a:schemeClr val="accent2"/>
+    </dgm:fillClrLst>
+    <dgm:linClrLst meth="repeat">
+      <a:schemeClr val="accent2">
         <a:tint val="50000"/>
       </a:schemeClr>
-    </dgm:fillClrLst>
-    <dgm:linClrLst meth="repeat">
-      <a:schemeClr val="lt1"/>
-    </dgm:linClrLst>
-    <dgm:effectClrLst/>
-    <dgm:txLinClrLst/>
-    <dgm:txFillClrLst meth="repeat">
-      <a:schemeClr val="lt1"/>
-    </dgm:txFillClrLst>
-    <dgm:txEffectClrLst/>
-  </dgm:styleLbl>
-  <dgm:styleLbl name="alignImgPlace1">
-    <dgm:fillClrLst meth="repeat">
-      <a:schemeClr val="accent1">
-        <a:tint val="50000"/>
-      </a:schemeClr>
-    </dgm:fillClrLst>
-    <dgm:linClrLst meth="repeat">
-      <a:schemeClr val="lt1"/>
-    </dgm:linClrLst>
-    <dgm:effectClrLst/>
-    <dgm:txLinClrLst/>
-    <dgm:txFillClrLst meth="repeat">
-      <a:schemeClr val="lt1"/>
-    </dgm:txFillClrLst>
-    <dgm:txEffectClrLst/>
-  </dgm:styleLbl>
-  <dgm:styleLbl name="bgImgPlace1">
-    <dgm:fillClrLst meth="repeat">
-      <a:schemeClr val="accent1">
-        <a:tint val="50000"/>
-      </a:schemeClr>
-    </dgm:fillClrLst>
-    <dgm:linClrLst meth="repeat">
-      <a:schemeClr val="lt1"/>
-    </dgm:linClrLst>
-    <dgm:effectClrLst/>
-    <dgm:txLinClrLst/>
-    <dgm:txFillClrLst meth="repeat">
-      <a:schemeClr val="lt1"/>
-    </dgm:txFillClrLst>
-    <dgm:txEffectClrLst/>
-  </dgm:styleLbl>
-  <dgm:styleLbl name="sibTrans2D1">
-    <dgm:fillClrLst meth="repeat">
-      <a:schemeClr val="accent1">
+    </dgm:linClrLst>
+    <dgm:effectClrLst/>
+    <dgm:txLinClrLst/>
+    <dgm:txFillClrLst meth="repeat">
+      <a:schemeClr val="tx1"/>
+    </dgm:txFillClrLst>
+    <dgm:txEffectClrLst/>
+  </dgm:styleLbl>
+  <dgm:styleLbl name="asst0">
+    <dgm:fillClrLst meth="repeat">
+      <a:schemeClr val="accent2"/>
+    </dgm:fillClrLst>
+    <dgm:linClrLst meth="repeat">
+      <a:schemeClr val="lt1"/>
+    </dgm:linClrLst>
+    <dgm:effectClrLst/>
+    <dgm:txLinClrLst/>
+    <dgm:txFillClrLst/>
+    <dgm:txEffectClrLst/>
+  </dgm:styleLbl>
+  <dgm:styleLbl name="asst1">
+    <dgm:fillClrLst meth="repeat">
+      <a:schemeClr val="accent2"/>
+    </dgm:fillClrLst>
+    <dgm:linClrLst meth="repeat">
+      <a:schemeClr val="lt1"/>
+    </dgm:linClrLst>
+    <dgm:effectClrLst/>
+    <dgm:txLinClrLst/>
+    <dgm:txFillClrLst/>
+    <dgm:txEffectClrLst/>
+  </dgm:styleLbl>
+  <dgm:styleLbl name="asst2">
+    <dgm:fillClrLst meth="repeat">
+      <a:schemeClr val="accent2"/>
+    </dgm:fillClrLst>
+    <dgm:linClrLst meth="repeat">
+      <a:schemeClr val="lt1"/>
+    </dgm:linClrLst>
+    <dgm:effectClrLst/>
+    <dgm:txLinClrLst/>
+    <dgm:txFillClrLst/>
+    <dgm:txEffectClrLst/>
+  </dgm:styleLbl>
+  <dgm:styleLbl name="asst3">
+    <dgm:fillClrLst meth="repeat">
+      <a:schemeClr val="accent2"/>
+    </dgm:fillClrLst>
+    <dgm:linClrLst meth="repeat">
+      <a:schemeClr val="lt1"/>
+    </dgm:linClrLst>
+    <dgm:effectClrLst/>
+    <dgm:txLinClrLst/>
+    <dgm:txFillClrLst/>
+    <dgm:txEffectClrLst/>
+  </dgm:styleLbl>
+  <dgm:styleLbl name="asst4">
+    <dgm:fillClrLst meth="repeat">
+      <a:schemeClr val="accent2"/>
+    </dgm:fillClrLst>
+    <dgm:linClrLst meth="repeat">
+      <a:schemeClr val="lt1"/>
+    </dgm:linClrLst>
+    <dgm:effectClrLst/>
+    <dgm:txLinClrLst/>
+    <dgm:txFillClrLst/>
+    <dgm:txEffectClrLst/>
+  </dgm:styleLbl>
+  <dgm:styleLbl name="parChTrans2D1">
+    <dgm:fillClrLst meth="repeat">
+      <a:schemeClr val="accent2">
         <a:tint val="60000"/>
       </a:schemeClr>
     </dgm:fillClrLst>
     <dgm:linClrLst meth="repeat">
-      <a:schemeClr val="accent1">
+      <a:schemeClr val="accent2">
         <a:tint val="60000"/>
       </a:schemeClr>
     </dgm:linClrLst>
     <dgm:effectClrLst/>
     <dgm:txLinClrLst/>
-    <dgm:txFillClrLst/>
-    <dgm:txEffectClrLst/>
-  </dgm:styleLbl>
-  <dgm:styleLbl name="fgSibTrans2D1">
-    <dgm:fillClrLst meth="repeat">
-      <a:schemeClr val="accent1">
-        <a:tint val="60000"/>
-      </a:schemeClr>
-    </dgm:fillClrLst>
-    <dgm:linClrLst meth="repeat">
-      <a:schemeClr val="accent1">
-        <a:tint val="60000"/>
-      </a:schemeClr>
-    </dgm:linClrLst>
-    <dgm:effectClrLst/>
-    <dgm:txLinClrLst/>
-    <dgm:txFillClrLst/>
-    <dgm:txEffectClrLst/>
-  </dgm:styleLbl>
-  <dgm:styleLbl name="bgSibTrans2D1">
-    <dgm:fillClrLst meth="repeat">
-      <a:schemeClr val="accent1">
-        <a:tint val="60000"/>
-      </a:schemeClr>
-    </dgm:fillClrLst>
-    <dgm:linClrLst meth="repeat">
-      <a:schemeClr val="accent1">
-        <a:tint val="60000"/>
-      </a:schemeClr>
-    </dgm:linClrLst>
-    <dgm:effectClrLst/>
-    <dgm:txLinClrLst/>
-    <dgm:txFillClrLst/>
-    <dgm:txEffectClrLst/>
-  </dgm:styleLbl>
-  <dgm:styleLbl name="sibTrans1D1">
-    <dgm:fillClrLst meth="repeat">
-      <a:schemeClr val="accent1"/>
-    </dgm:fillClrLst>
-    <dgm:linClrLst meth="repeat">
-      <a:schemeClr val="accent1"/>
+    <dgm:txFillClrLst meth="repeat">
+      <a:schemeClr val="lt1"/>
+    </dgm:txFillClrLst>
+    <dgm:txEffectClrLst/>
+  </dgm:styleLbl>
+  <dgm:styleLbl name="parChTrans2D2">
+    <dgm:fillClrLst meth="repeat">
+      <a:schemeClr val="accent2"/>
+    </dgm:fillClrLst>
+    <dgm:linClrLst meth="repeat">
+      <a:schemeClr val="accent2"/>
+    </dgm:linClrLst>
+    <dgm:effectClrLst/>
+    <dgm:txLinClrLst/>
+    <dgm:txFillClrLst meth="repeat">
+      <a:schemeClr val="lt1"/>
+    </dgm:txFillClrLst>
+    <dgm:txEffectClrLst/>
+  </dgm:styleLbl>
+  <dgm:styleLbl name="parChTrans2D3">
+    <dgm:fillClrLst meth="repeat">
+      <a:schemeClr val="accent2"/>
+    </dgm:fillClrLst>
+    <dgm:linClrLst meth="repeat">
+      <a:schemeClr val="accent2"/>
+    </dgm:linClrLst>
+    <dgm:effectClrLst/>
+    <dgm:txLinClrLst/>
+    <dgm:txFillClrLst meth="repeat">
+      <a:schemeClr val="lt1"/>
+    </dgm:txFillClrLst>
+    <dgm:txEffectClrLst/>
+  </dgm:styleLbl>
+  <dgm:styleLbl name="parChTrans2D4">
+    <dgm:fillClrLst meth="repeat">
+      <a:schemeClr val="accent2"/>
+    </dgm:fillClrLst>
+    <dgm:linClrLst meth="repeat">
+      <a:schemeClr val="accent2"/>
+    </dgm:linClrLst>
+    <dgm:effectClrLst/>
+    <dgm:txLinClrLst/>
+    <dgm:txFillClrLst meth="repeat">
+      <a:schemeClr val="lt1"/>
+    </dgm:txFillClrLst>
+    <dgm:txEffectClrLst/>
+  </dgm:styleLbl>
+  <dgm:styleLbl name="parChTrans1D1">
+    <dgm:fillClrLst meth="repeat">
+      <a:schemeClr val="accent2"/>
+    </dgm:fillClrLst>
+    <dgm:linClrLst meth="repeat">
+      <a:schemeClr val="accent2">
+        <a:shade val="60000"/>
+      </a:schemeClr>
     </dgm:linClrLst>
     <dgm:effectClrLst/>
     <dgm:txLinClrLst/>
@@ -1420,13 +1778,13 @@
     </dgm:txFillClrLst>
     <dgm:txEffectClrLst/>
   </dgm:styleLbl>
-  <dgm:styleLbl name="callout">
-    <dgm:fillClrLst meth="repeat">
-      <a:schemeClr val="accent1"/>
-    </dgm:fillClrLst>
-    <dgm:linClrLst meth="repeat">
-      <a:schemeClr val="accent1">
-        <a:tint val="50000"/>
+  <dgm:styleLbl name="parChTrans1D2">
+    <dgm:fillClrLst meth="repeat">
+      <a:schemeClr val="accent2"/>
+    </dgm:fillClrLst>
+    <dgm:linClrLst meth="repeat">
+      <a:schemeClr val="accent2">
+        <a:shade val="60000"/>
       </a:schemeClr>
     </dgm:linClrLst>
     <dgm:effectClrLst/>
@@ -1436,133 +1794,13 @@
     </dgm:txFillClrLst>
     <dgm:txEffectClrLst/>
   </dgm:styleLbl>
-  <dgm:styleLbl name="asst0">
-    <dgm:fillClrLst meth="repeat">
-      <a:schemeClr val="accent1"/>
-    </dgm:fillClrLst>
-    <dgm:linClrLst meth="repeat">
-      <a:schemeClr val="lt1"/>
-    </dgm:linClrLst>
-    <dgm:effectClrLst/>
-    <dgm:txLinClrLst/>
-    <dgm:txFillClrLst/>
-    <dgm:txEffectClrLst/>
-  </dgm:styleLbl>
-  <dgm:styleLbl name="asst1">
-    <dgm:fillClrLst meth="repeat">
-      <a:schemeClr val="accent1"/>
-    </dgm:fillClrLst>
-    <dgm:linClrLst meth="repeat">
-      <a:schemeClr val="lt1"/>
-    </dgm:linClrLst>
-    <dgm:effectClrLst/>
-    <dgm:txLinClrLst/>
-    <dgm:txFillClrLst/>
-    <dgm:txEffectClrLst/>
-  </dgm:styleLbl>
-  <dgm:styleLbl name="asst2">
-    <dgm:fillClrLst meth="repeat">
-      <a:schemeClr val="accent1"/>
-    </dgm:fillClrLst>
-    <dgm:linClrLst meth="repeat">
-      <a:schemeClr val="lt1"/>
-    </dgm:linClrLst>
-    <dgm:effectClrLst/>
-    <dgm:txLinClrLst/>
-    <dgm:txFillClrLst/>
-    <dgm:txEffectClrLst/>
-  </dgm:styleLbl>
-  <dgm:styleLbl name="asst3">
-    <dgm:fillClrLst meth="repeat">
-      <a:schemeClr val="accent1"/>
-    </dgm:fillClrLst>
-    <dgm:linClrLst meth="repeat">
-      <a:schemeClr val="lt1"/>
-    </dgm:linClrLst>
-    <dgm:effectClrLst/>
-    <dgm:txLinClrLst/>
-    <dgm:txFillClrLst/>
-    <dgm:txEffectClrLst/>
-  </dgm:styleLbl>
-  <dgm:styleLbl name="asst4">
-    <dgm:fillClrLst meth="repeat">
-      <a:schemeClr val="accent1"/>
-    </dgm:fillClrLst>
-    <dgm:linClrLst meth="repeat">
-      <a:schemeClr val="lt1"/>
-    </dgm:linClrLst>
-    <dgm:effectClrLst/>
-    <dgm:txLinClrLst/>
-    <dgm:txFillClrLst/>
-    <dgm:txEffectClrLst/>
-  </dgm:styleLbl>
-  <dgm:styleLbl name="parChTrans2D1">
-    <dgm:fillClrLst meth="repeat">
-      <a:schemeClr val="accent1">
-        <a:tint val="60000"/>
-      </a:schemeClr>
-    </dgm:fillClrLst>
-    <dgm:linClrLst meth="repeat">
-      <a:schemeClr val="accent1">
-        <a:tint val="60000"/>
-      </a:schemeClr>
-    </dgm:linClrLst>
-    <dgm:effectClrLst/>
-    <dgm:txLinClrLst/>
-    <dgm:txFillClrLst meth="repeat">
-      <a:schemeClr val="lt1"/>
-    </dgm:txFillClrLst>
-    <dgm:txEffectClrLst/>
-  </dgm:styleLbl>
-  <dgm:styleLbl name="parChTrans2D2">
-    <dgm:fillClrLst meth="repeat">
-      <a:schemeClr val="accent1"/>
-    </dgm:fillClrLst>
-    <dgm:linClrLst meth="repeat">
-      <a:schemeClr val="accent1"/>
-    </dgm:linClrLst>
-    <dgm:effectClrLst/>
-    <dgm:txLinClrLst/>
-    <dgm:txFillClrLst meth="repeat">
-      <a:schemeClr val="lt1"/>
-    </dgm:txFillClrLst>
-    <dgm:txEffectClrLst/>
-  </dgm:styleLbl>
-  <dgm:styleLbl name="parChTrans2D3">
-    <dgm:fillClrLst meth="repeat">
-      <a:schemeClr val="accent1"/>
-    </dgm:fillClrLst>
-    <dgm:linClrLst meth="repeat">
-      <a:schemeClr val="accent1"/>
-    </dgm:linClrLst>
-    <dgm:effectClrLst/>
-    <dgm:txLinClrLst/>
-    <dgm:txFillClrLst meth="repeat">
-      <a:schemeClr val="lt1"/>
-    </dgm:txFillClrLst>
-    <dgm:txEffectClrLst/>
-  </dgm:styleLbl>
-  <dgm:styleLbl name="parChTrans2D4">
-    <dgm:fillClrLst meth="repeat">
-      <a:schemeClr val="accent1"/>
-    </dgm:fillClrLst>
-    <dgm:linClrLst meth="repeat">
-      <a:schemeClr val="accent1"/>
-    </dgm:linClrLst>
-    <dgm:effectClrLst/>
-    <dgm:txLinClrLst/>
-    <dgm:txFillClrLst meth="repeat">
-      <a:schemeClr val="lt1"/>
-    </dgm:txFillClrLst>
-    <dgm:txEffectClrLst/>
-  </dgm:styleLbl>
-  <dgm:styleLbl name="parChTrans1D1">
-    <dgm:fillClrLst meth="repeat">
-      <a:schemeClr val="accent1"/>
-    </dgm:fillClrLst>
-    <dgm:linClrLst meth="repeat">
-      <a:schemeClr val="accent1">
-        <a:shade val="60000"/>
+  <dgm:styleLbl name="parChTrans1D3">
+    <dgm:fillClrLst meth="repeat">
+      <a:schemeClr val="accent2"/>
+    </dgm:fillClrLst>
+    <dgm:linClrLst meth="repeat">
+      <a:schemeClr val="accent2">
+        <a:shade val="80000"/>
       </a:schemeClr>
     </dgm:linClrLst>
     <dgm:effectClrLst/>
@@ -1572,44 +1810,12 @@
     </dgm:txFillClrLst>
     <dgm:txEffectClrLst/>
   </dgm:styleLbl>
-  <dgm:styleLbl name="parChTrans1D2">
-    <dgm:fillClrLst meth="repeat">
-      <a:schemeClr val="accent1"/>
-    </dgm:fillClrLst>
-    <dgm:linClrLst meth="repeat">
-      <a:schemeClr val="accent1">
-        <a:shade val="60000"/>
-      </a:schemeClr>
-    </dgm:linClrLst>
-    <dgm:effectClrLst/>
-    <dgm:txLinClrLst/>
-    <dgm:txFillClrLst meth="repeat">
-      <a:schemeClr val="tx1"/>
-    </dgm:txFillClrLst>
-    <dgm:txEffectClrLst/>
-  </dgm:styleLbl>
-  <dgm:styleLbl name="parChTrans1D3">
-    <dgm:fillClrLst meth="repeat">
-      <a:schemeClr val="accent1"/>
-    </dgm:fillClrLst>
-    <dgm:linClrLst meth="repeat">
-      <a:schemeClr val="accent1">
-        <a:shade val="80000"/>
-      </a:schemeClr>
-    </dgm:linClrLst>
-    <dgm:effectClrLst/>
-    <dgm:txLinClrLst/>
-    <dgm:txFillClrLst meth="repeat">
-      <a:schemeClr val="tx1"/>
-    </dgm:txFillClrLst>
-    <dgm:txEffectClrLst/>
-  </dgm:styleLbl>
   <dgm:styleLbl name="parChTrans1D4">
     <dgm:fillClrLst meth="repeat">
-      <a:schemeClr val="accent1"/>
-    </dgm:fillClrLst>
-    <dgm:linClrLst meth="repeat">
-      <a:schemeClr val="accent1">
+      <a:schemeClr val="accent2"/>
+    </dgm:fillClrLst>
+    <dgm:linClrLst meth="repeat">
+      <a:schemeClr val="accent2">
         <a:shade val="80000"/>
       </a:schemeClr>
     </dgm:linClrLst>
@@ -1627,7 +1833,7 @@
       </a:schemeClr>
     </dgm:fillClrLst>
     <dgm:linClrLst meth="repeat">
-      <a:schemeClr val="accent1"/>
+      <a:schemeClr val="accent2"/>
     </dgm:linClrLst>
     <dgm:effectClrLst/>
     <dgm:txLinClrLst/>
@@ -1643,7 +1849,7 @@
       </a:schemeClr>
     </dgm:fillClrLst>
     <dgm:linClrLst meth="repeat">
-      <a:schemeClr val="accent1"/>
+      <a:schemeClr val="accent2"/>
     </dgm:linClrLst>
     <dgm:effectClrLst/>
     <dgm:txLinClrLst/>
@@ -1659,7 +1865,7 @@
       </a:schemeClr>
     </dgm:fillClrLst>
     <dgm:linClrLst meth="repeat">
-      <a:schemeClr val="accent1"/>
+      <a:schemeClr val="accent2"/>
     </dgm:linClrLst>
     <dgm:effectClrLst/>
     <dgm:txLinClrLst/>
@@ -1675,7 +1881,7 @@
       </a:schemeClr>
     </dgm:fillClrLst>
     <dgm:linClrLst meth="repeat">
-      <a:schemeClr val="accent1"/>
+      <a:schemeClr val="accent2"/>
     </dgm:linClrLst>
     <dgm:effectClrLst/>
     <dgm:txLinClrLst/>
@@ -1691,7 +1897,7 @@
       </a:schemeClr>
     </dgm:fillClrLst>
     <dgm:linClrLst meth="repeat">
-      <a:schemeClr val="accent1"/>
+      <a:schemeClr val="accent2"/>
     </dgm:linClrLst>
     <dgm:effectClrLst/>
     <dgm:txLinClrLst/>
@@ -1705,7 +1911,7 @@
       <a:schemeClr val="lt1"/>
     </dgm:fillClrLst>
     <dgm:linClrLst meth="repeat">
-      <a:schemeClr val="accent1"/>
+      <a:schemeClr val="accent2"/>
     </dgm:linClrLst>
     <dgm:effectClrLst/>
     <dgm:txLinClrLst/>
@@ -1719,7 +1925,7 @@
       <a:schemeClr val="lt1"/>
     </dgm:fillClrLst>
     <dgm:linClrLst meth="repeat">
-      <a:schemeClr val="accent1"/>
+      <a:schemeClr val="accent2"/>
     </dgm:linClrLst>
     <dgm:effectClrLst/>
     <dgm:txLinClrLst/>
@@ -1733,7 +1939,7 @@
       <a:schemeClr val="lt1"/>
     </dgm:fillClrLst>
     <dgm:linClrLst meth="repeat">
-      <a:schemeClr val="accent1"/>
+      <a:schemeClr val="accent2"/>
     </dgm:linClrLst>
     <dgm:effectClrLst/>
     <dgm:txLinClrLst/>
@@ -1744,13 +1950,13 @@
   </dgm:styleLbl>
   <dgm:styleLbl name="fgAccFollowNode1">
     <dgm:fillClrLst meth="repeat">
-      <a:schemeClr val="accent1">
+      <a:schemeClr val="accent2">
         <a:alpha val="90000"/>
         <a:tint val="40000"/>
       </a:schemeClr>
     </dgm:fillClrLst>
     <dgm:linClrLst meth="repeat">
-      <a:schemeClr val="accent1">
+      <a:schemeClr val="accent2">
         <a:alpha val="90000"/>
         <a:tint val="40000"/>
       </a:schemeClr>
@@ -1764,13 +1970,13 @@
   </dgm:styleLbl>
   <dgm:styleLbl name="alignAccFollowNode1">
     <dgm:fillClrLst meth="repeat">
-      <a:schemeClr val="accent1">
+      <a:schemeClr val="accent2">
         <a:alpha val="90000"/>
         <a:tint val="40000"/>
       </a:schemeClr>
     </dgm:fillClrLst>
     <dgm:linClrLst meth="repeat">
-      <a:schemeClr val="accent1">
+      <a:schemeClr val="accent2">
         <a:alpha val="90000"/>
         <a:tint val="40000"/>
       </a:schemeClr>
@@ -1784,13 +1990,13 @@
   </dgm:styleLbl>
   <dgm:styleLbl name="bgAccFollowNode1">
     <dgm:fillClrLst meth="repeat">
-      <a:schemeClr val="accent1">
+      <a:schemeClr val="accent2">
         <a:alpha val="90000"/>
         <a:tint val="40000"/>
       </a:schemeClr>
     </dgm:fillClrLst>
     <dgm:linClrLst meth="repeat">
-      <a:schemeClr val="accent1">
+      <a:schemeClr val="accent2">
         <a:alpha val="90000"/>
         <a:tint val="40000"/>
       </a:schemeClr>
@@ -1809,7 +2015,7 @@
       </a:schemeClr>
     </dgm:fillClrLst>
     <dgm:linClrLst meth="repeat">
-      <a:schemeClr val="accent1"/>
+      <a:schemeClr val="accent2"/>
     </dgm:linClrLst>
     <dgm:effectClrLst/>
     <dgm:txLinClrLst/>
@@ -1825,7 +2031,7 @@
       </a:schemeClr>
     </dgm:fillClrLst>
     <dgm:linClrLst meth="repeat">
-      <a:schemeClr val="accent1"/>
+      <a:schemeClr val="accent2"/>
     </dgm:linClrLst>
     <dgm:effectClrLst/>
     <dgm:txLinClrLst/>
@@ -1841,7 +2047,7 @@
       </a:schemeClr>
     </dgm:fillClrLst>
     <dgm:linClrLst meth="repeat">
-      <a:schemeClr val="accent1"/>
+      <a:schemeClr val="accent2"/>
     </dgm:linClrLst>
     <dgm:effectClrLst/>
     <dgm:txLinClrLst/>
@@ -1857,7 +2063,7 @@
       </a:schemeClr>
     </dgm:fillClrLst>
     <dgm:linClrLst meth="repeat">
-      <a:schemeClr val="accent1"/>
+      <a:schemeClr val="accent2"/>
     </dgm:linClrLst>
     <dgm:effectClrLst/>
     <dgm:txLinClrLst/>
@@ -1868,12 +2074,12 @@
   </dgm:styleLbl>
   <dgm:styleLbl name="bgShp">
     <dgm:fillClrLst meth="repeat">
-      <a:schemeClr val="accent1">
+      <a:schemeClr val="accent2">
         <a:tint val="40000"/>
       </a:schemeClr>
     </dgm:fillClrLst>
     <dgm:linClrLst meth="repeat">
-      <a:schemeClr val="accent1"/>
+      <a:schemeClr val="accent2"/>
     </dgm:linClrLst>
     <dgm:effectClrLst/>
     <dgm:txLinClrLst/>
@@ -1884,12 +2090,12 @@
   </dgm:styleLbl>
   <dgm:styleLbl name="dkBgShp">
     <dgm:fillClrLst meth="repeat">
-      <a:schemeClr val="accent1">
+      <a:schemeClr val="accent2">
         <a:shade val="80000"/>
       </a:schemeClr>
     </dgm:fillClrLst>
     <dgm:linClrLst meth="repeat">
-      <a:schemeClr val="accent1"/>
+      <a:schemeClr val="accent2"/>
     </dgm:linClrLst>
     <dgm:effectClrLst/>
     <dgm:txLinClrLst/>
@@ -1900,13 +2106,13 @@
   </dgm:styleLbl>
   <dgm:styleLbl name="trBgShp">
     <dgm:fillClrLst meth="repeat">
-      <a:schemeClr val="accent1">
+      <a:schemeClr val="accent2">
         <a:tint val="50000"/>
         <a:alpha val="40000"/>
       </a:schemeClr>
     </dgm:fillClrLst>
     <dgm:linClrLst meth="repeat">
-      <a:schemeClr val="accent1"/>
+      <a:schemeClr val="accent2"/>
     </dgm:linClrLst>
     <dgm:effectClrLst/>
     <dgm:txLinClrLst/>
@@ -1917,7 +2123,7 @@
   </dgm:styleLbl>
   <dgm:styleLbl name="fgShp">
     <dgm:fillClrLst meth="repeat">
-      <a:schemeClr val="accent1">
+      <a:schemeClr val="accent2">
         <a:tint val="60000"/>
       </a:schemeClr>
     </dgm:fillClrLst>
@@ -1953,15 +2159,15 @@
 </file>
 
 <file path=word/diagrams/colors3.xml><?xml version="1.0" encoding="utf-8"?>
-<dgm:colorsDef xmlns:dgm="http://schemas.openxmlformats.org/drawingml/2006/diagram" xmlns:a="http://schemas.openxmlformats.org/drawingml/2006/main" uniqueId="urn:microsoft.com/office/officeart/2005/8/colors/accent1_2">
+<dgm:colorsDef xmlns:dgm="http://schemas.openxmlformats.org/drawingml/2006/diagram" xmlns:a="http://schemas.openxmlformats.org/drawingml/2006/main" uniqueId="urn:microsoft.com/office/officeart/2005/8/colors/accent2_2">
   <dgm:title val=""/>
   <dgm:desc val=""/>
   <dgm:catLst>
-    <dgm:cat type="accent1" pri="11200"/>
+    <dgm:cat type="accent2" pri="11200"/>
   </dgm:catLst>
   <dgm:styleLbl name="node0">
     <dgm:fillClrLst meth="repeat">
-      <a:schemeClr val="accent1"/>
+      <a:schemeClr val="accent2"/>
     </dgm:fillClrLst>
     <dgm:linClrLst meth="repeat">
       <a:schemeClr val="lt1"/>
@@ -1971,21 +2177,33 @@
     <dgm:txFillClrLst/>
     <dgm:txEffectClrLst/>
   </dgm:styleLbl>
+  <dgm:styleLbl name="node1">
+    <dgm:fillClrLst meth="repeat">
+      <a:schemeClr val="accent2"/>
+    </dgm:fillClrLst>
+    <dgm:linClrLst meth="repeat">
+      <a:schemeClr val="lt1"/>
+    </dgm:linClrLst>
+    <dgm:effectClrLst/>
+    <dgm:txLinClrLst/>
+    <dgm:txFillClrLst/>
+    <dgm:txEffectClrLst/>
+  </dgm:styleLbl>
   <dgm:styleLbl name="alignNode1">
     <dgm:fillClrLst meth="repeat">
-      <a:schemeClr val="accent1"/>
-    </dgm:fillClrLst>
-    <dgm:linClrLst meth="repeat">
-      <a:schemeClr val="accent1"/>
+      <a:schemeClr val="accent2"/>
+    </dgm:fillClrLst>
+    <dgm:linClrLst meth="repeat">
+      <a:schemeClr val="accent2"/>
     </dgm:linClrLst>
     <dgm:effectClrLst/>
     <dgm:txLinClrLst/>
     <dgm:txFillClrLst/>
     <dgm:txEffectClrLst/>
   </dgm:styleLbl>
-  <dgm:styleLbl name="node1">
-    <dgm:fillClrLst meth="repeat">
-      <a:schemeClr val="accent1"/>
+  <dgm:styleLbl name="lnNode1">
+    <dgm:fillClrLst meth="repeat">
+      <a:schemeClr val="accent2"/>
     </dgm:fillClrLst>
     <dgm:linClrLst meth="repeat">
       <a:schemeClr val="lt1"/>
@@ -1995,9 +2213,11 @@
     <dgm:txFillClrLst/>
     <dgm:txEffectClrLst/>
   </dgm:styleLbl>
-  <dgm:styleLbl name="lnNode1">
-    <dgm:fillClrLst meth="repeat">
-      <a:schemeClr val="accent1"/>
+  <dgm:styleLbl name="vennNode1">
+    <dgm:fillClrLst meth="repeat">
+      <a:schemeClr val="accent2">
+        <a:alpha val="50000"/>
+      </a:schemeClr>
     </dgm:fillClrLst>
     <dgm:linClrLst meth="repeat">
       <a:schemeClr val="lt1"/>
@@ -2007,11 +2227,9 @@
     <dgm:txFillClrLst/>
     <dgm:txEffectClrLst/>
   </dgm:styleLbl>
-  <dgm:styleLbl name="vennNode1">
-    <dgm:fillClrLst meth="repeat">
-      <a:schemeClr val="accent1">
-        <a:alpha val="50000"/>
-      </a:schemeClr>
+  <dgm:styleLbl name="node2">
+    <dgm:fillClrLst meth="repeat">
+      <a:schemeClr val="accent2"/>
     </dgm:fillClrLst>
     <dgm:linClrLst meth="repeat">
       <a:schemeClr val="lt1"/>
@@ -2021,9 +2239,9 @@
     <dgm:txFillClrLst/>
     <dgm:txEffectClrLst/>
   </dgm:styleLbl>
-  <dgm:styleLbl name="node2">
-    <dgm:fillClrLst meth="repeat">
-      <a:schemeClr val="accent1"/>
+  <dgm:styleLbl name="node3">
+    <dgm:fillClrLst meth="repeat">
+      <a:schemeClr val="accent2"/>
     </dgm:fillClrLst>
     <dgm:linClrLst meth="repeat">
       <a:schemeClr val="lt1"/>
@@ -2033,9 +2251,9 @@
     <dgm:txFillClrLst/>
     <dgm:txEffectClrLst/>
   </dgm:styleLbl>
-  <dgm:styleLbl name="node3">
-    <dgm:fillClrLst meth="repeat">
-      <a:schemeClr val="accent1"/>
+  <dgm:styleLbl name="node4">
+    <dgm:fillClrLst meth="repeat">
+      <a:schemeClr val="accent2"/>
     </dgm:fillClrLst>
     <dgm:linClrLst meth="repeat">
       <a:schemeClr val="lt1"/>
@@ -2045,120 +2263,260 @@
     <dgm:txFillClrLst/>
     <dgm:txEffectClrLst/>
   </dgm:styleLbl>
-  <dgm:styleLbl name="node4">
-    <dgm:fillClrLst meth="repeat">
-      <a:schemeClr val="accent1"/>
-    </dgm:fillClrLst>
-    <dgm:linClrLst meth="repeat">
-      <a:schemeClr val="lt1"/>
+  <dgm:styleLbl name="fgImgPlace1">
+    <dgm:fillClrLst meth="repeat">
+      <a:schemeClr val="accent2">
+        <a:tint val="50000"/>
+      </a:schemeClr>
+    </dgm:fillClrLst>
+    <dgm:linClrLst meth="repeat">
+      <a:schemeClr val="lt1"/>
+    </dgm:linClrLst>
+    <dgm:effectClrLst/>
+    <dgm:txLinClrLst/>
+    <dgm:txFillClrLst meth="repeat">
+      <a:schemeClr val="lt1"/>
+    </dgm:txFillClrLst>
+    <dgm:txEffectClrLst/>
+  </dgm:styleLbl>
+  <dgm:styleLbl name="alignImgPlace1">
+    <dgm:fillClrLst meth="repeat">
+      <a:schemeClr val="accent2">
+        <a:tint val="50000"/>
+      </a:schemeClr>
+    </dgm:fillClrLst>
+    <dgm:linClrLst meth="repeat">
+      <a:schemeClr val="lt1"/>
+    </dgm:linClrLst>
+    <dgm:effectClrLst/>
+    <dgm:txLinClrLst/>
+    <dgm:txFillClrLst meth="repeat">
+      <a:schemeClr val="lt1"/>
+    </dgm:txFillClrLst>
+    <dgm:txEffectClrLst/>
+  </dgm:styleLbl>
+  <dgm:styleLbl name="bgImgPlace1">
+    <dgm:fillClrLst meth="repeat">
+      <a:schemeClr val="accent2">
+        <a:tint val="50000"/>
+      </a:schemeClr>
+    </dgm:fillClrLst>
+    <dgm:linClrLst meth="repeat">
+      <a:schemeClr val="lt1"/>
+    </dgm:linClrLst>
+    <dgm:effectClrLst/>
+    <dgm:txLinClrLst/>
+    <dgm:txFillClrLst meth="repeat">
+      <a:schemeClr val="lt1"/>
+    </dgm:txFillClrLst>
+    <dgm:txEffectClrLst/>
+  </dgm:styleLbl>
+  <dgm:styleLbl name="sibTrans2D1">
+    <dgm:fillClrLst meth="repeat">
+      <a:schemeClr val="accent2">
+        <a:tint val="60000"/>
+      </a:schemeClr>
+    </dgm:fillClrLst>
+    <dgm:linClrLst meth="repeat">
+      <a:schemeClr val="accent2">
+        <a:tint val="60000"/>
+      </a:schemeClr>
     </dgm:linClrLst>
     <dgm:effectClrLst/>
     <dgm:txLinClrLst/>
     <dgm:txFillClrLst/>
     <dgm:txEffectClrLst/>
   </dgm:styleLbl>
-  <dgm:styleLbl name="fgImgPlace1">
-    <dgm:fillClrLst meth="repeat">
-      <a:schemeClr val="accent1">
+  <dgm:styleLbl name="fgSibTrans2D1">
+    <dgm:fillClrLst meth="repeat">
+      <a:schemeClr val="accent2">
+        <a:tint val="60000"/>
+      </a:schemeClr>
+    </dgm:fillClrLst>
+    <dgm:linClrLst meth="repeat">
+      <a:schemeClr val="accent2">
+        <a:tint val="60000"/>
+      </a:schemeClr>
+    </dgm:linClrLst>
+    <dgm:effectClrLst/>
+    <dgm:txLinClrLst/>
+    <dgm:txFillClrLst/>
+    <dgm:txEffectClrLst/>
+  </dgm:styleLbl>
+  <dgm:styleLbl name="bgSibTrans2D1">
+    <dgm:fillClrLst meth="repeat">
+      <a:schemeClr val="accent2">
+        <a:tint val="60000"/>
+      </a:schemeClr>
+    </dgm:fillClrLst>
+    <dgm:linClrLst meth="repeat">
+      <a:schemeClr val="accent2">
+        <a:tint val="60000"/>
+      </a:schemeClr>
+    </dgm:linClrLst>
+    <dgm:effectClrLst/>
+    <dgm:txLinClrLst/>
+    <dgm:txFillClrLst/>
+    <dgm:txEffectClrLst/>
+  </dgm:styleLbl>
+  <dgm:styleLbl name="sibTrans1D1">
+    <dgm:fillClrLst meth="repeat">
+      <a:schemeClr val="accent2"/>
+    </dgm:fillClrLst>
+    <dgm:linClrLst meth="repeat">
+      <a:schemeClr val="accent2"/>
+    </dgm:linClrLst>
+    <dgm:effectClrLst/>
+    <dgm:txLinClrLst/>
+    <dgm:txFillClrLst meth="repeat">
+      <a:schemeClr val="tx1"/>
+    </dgm:txFillClrLst>
+    <dgm:txEffectClrLst/>
+  </dgm:styleLbl>
+  <dgm:styleLbl name="callout">
+    <dgm:fillClrLst meth="repeat">
+      <a:schemeClr val="accent2"/>
+    </dgm:fillClrLst>
+    <dgm:linClrLst meth="repeat">
+      <a:schemeClr val="accent2">
         <a:tint val="50000"/>
       </a:schemeClr>
-    </dgm:fillClrLst>
-    <dgm:linClrLst meth="repeat">
-      <a:schemeClr val="lt1"/>
-    </dgm:linClrLst>
-    <dgm:effectClrLst/>
-    <dgm:txLinClrLst/>
-    <dgm:txFillClrLst meth="repeat">
-      <a:schemeClr val="lt1"/>
-    </dgm:txFillClrLst>
-    <dgm:txEffectClrLst/>
-  </dgm:styleLbl>
-  <dgm:styleLbl name="alignImgPlace1">
-    <dgm:fillClrLst meth="repeat">
-      <a:schemeClr val="accent1">
-        <a:tint val="50000"/>
-      </a:schemeClr>
-    </dgm:fillClrLst>
-    <dgm:linClrLst meth="repeat">
-      <a:schemeClr val="lt1"/>
-    </dgm:linClrLst>
-    <dgm:effectClrLst/>
-    <dgm:txLinClrLst/>
-    <dgm:txFillClrLst meth="repeat">
-      <a:schemeClr val="lt1"/>
-    </dgm:txFillClrLst>
-    <dgm:txEffectClrLst/>
-  </dgm:styleLbl>
-  <dgm:styleLbl name="bgImgPlace1">
-    <dgm:fillClrLst meth="repeat">
-      <a:schemeClr val="accent1">
-        <a:tint val="50000"/>
-      </a:schemeClr>
-    </dgm:fillClrLst>
-    <dgm:linClrLst meth="repeat">
-      <a:schemeClr val="lt1"/>
-    </dgm:linClrLst>
-    <dgm:effectClrLst/>
-    <dgm:txLinClrLst/>
-    <dgm:txFillClrLst meth="repeat">
-      <a:schemeClr val="lt1"/>
-    </dgm:txFillClrLst>
-    <dgm:txEffectClrLst/>
-  </dgm:styleLbl>
-  <dgm:styleLbl name="sibTrans2D1">
-    <dgm:fillClrLst meth="repeat">
-      <a:schemeClr val="accent1">
+    </dgm:linClrLst>
+    <dgm:effectClrLst/>
+    <dgm:txLinClrLst/>
+    <dgm:txFillClrLst meth="repeat">
+      <a:schemeClr val="tx1"/>
+    </dgm:txFillClrLst>
+    <dgm:txEffectClrLst/>
+  </dgm:styleLbl>
+  <dgm:styleLbl name="asst0">
+    <dgm:fillClrLst meth="repeat">
+      <a:schemeClr val="accent2"/>
+    </dgm:fillClrLst>
+    <dgm:linClrLst meth="repeat">
+      <a:schemeClr val="lt1"/>
+    </dgm:linClrLst>
+    <dgm:effectClrLst/>
+    <dgm:txLinClrLst/>
+    <dgm:txFillClrLst/>
+    <dgm:txEffectClrLst/>
+  </dgm:styleLbl>
+  <dgm:styleLbl name="asst1">
+    <dgm:fillClrLst meth="repeat">
+      <a:schemeClr val="accent2"/>
+    </dgm:fillClrLst>
+    <dgm:linClrLst meth="repeat">
+      <a:schemeClr val="lt1"/>
+    </dgm:linClrLst>
+    <dgm:effectClrLst/>
+    <dgm:txLinClrLst/>
+    <dgm:txFillClrLst/>
+    <dgm:txEffectClrLst/>
+  </dgm:styleLbl>
+  <dgm:styleLbl name="asst2">
+    <dgm:fillClrLst meth="repeat">
+      <a:schemeClr val="accent2"/>
+    </dgm:fillClrLst>
+    <dgm:linClrLst meth="repeat">
+      <a:schemeClr val="lt1"/>
+    </dgm:linClrLst>
+    <dgm:effectClrLst/>
+    <dgm:txLinClrLst/>
+    <dgm:txFillClrLst/>
+    <dgm:txEffectClrLst/>
+  </dgm:styleLbl>
+  <dgm:styleLbl name="asst3">
+    <dgm:fillClrLst meth="repeat">
+      <a:schemeClr val="accent2"/>
+    </dgm:fillClrLst>
+    <dgm:linClrLst meth="repeat">
+      <a:schemeClr val="lt1"/>
+    </dgm:linClrLst>
+    <dgm:effectClrLst/>
+    <dgm:txLinClrLst/>
+    <dgm:txFillClrLst/>
+    <dgm:txEffectClrLst/>
+  </dgm:styleLbl>
+  <dgm:styleLbl name="asst4">
+    <dgm:fillClrLst meth="repeat">
+      <a:schemeClr val="accent2"/>
+    </dgm:fillClrLst>
+    <dgm:linClrLst meth="repeat">
+      <a:schemeClr val="lt1"/>
+    </dgm:linClrLst>
+    <dgm:effectClrLst/>
+    <dgm:txLinClrLst/>
+    <dgm:txFillClrLst/>
+    <dgm:txEffectClrLst/>
+  </dgm:styleLbl>
+  <dgm:styleLbl name="parChTrans2D1">
+    <dgm:fillClrLst meth="repeat">
+      <a:schemeClr val="accent2">
         <a:tint val="60000"/>
       </a:schemeClr>
     </dgm:fillClrLst>
     <dgm:linClrLst meth="repeat">
-      <a:schemeClr val="accent1">
+      <a:schemeClr val="accent2">
         <a:tint val="60000"/>
       </a:schemeClr>
     </dgm:linClrLst>
     <dgm:effectClrLst/>
     <dgm:txLinClrLst/>
-    <dgm:txFillClrLst/>
-    <dgm:txEffectClrLst/>
-  </dgm:styleLbl>
-  <dgm:styleLbl name="fgSibTrans2D1">
-    <dgm:fillClrLst meth="repeat">
-      <a:schemeClr val="accent1">
-        <a:tint val="60000"/>
-      </a:schemeClr>
-    </dgm:fillClrLst>
-    <dgm:linClrLst meth="repeat">
-      <a:schemeClr val="accent1">
-        <a:tint val="60000"/>
-      </a:schemeClr>
-    </dgm:linClrLst>
-    <dgm:effectClrLst/>
-    <dgm:txLinClrLst/>
-    <dgm:txFillClrLst/>
-    <dgm:txEffectClrLst/>
-  </dgm:styleLbl>
-  <dgm:styleLbl name="bgSibTrans2D1">
-    <dgm:fillClrLst meth="repeat">
-      <a:schemeClr val="accent1">
-        <a:tint val="60000"/>
-      </a:schemeClr>
-    </dgm:fillClrLst>
-    <dgm:linClrLst meth="repeat">
-      <a:schemeClr val="accent1">
-        <a:tint val="60000"/>
-      </a:schemeClr>
-    </dgm:linClrLst>
-    <dgm:effectClrLst/>
-    <dgm:txLinClrLst/>
-    <dgm:txFillClrLst/>
-    <dgm:txEffectClrLst/>
-  </dgm:styleLbl>
-  <dgm:styleLbl name="sibTrans1D1">
-    <dgm:fillClrLst meth="repeat">
-      <a:schemeClr val="accent1"/>
-    </dgm:fillClrLst>
-    <dgm:linClrLst meth="repeat">
-      <a:schemeClr val="accent1"/>
+    <dgm:txFillClrLst meth="repeat">
+      <a:schemeClr val="lt1"/>
+    </dgm:txFillClrLst>
+    <dgm:txEffectClrLst/>
+  </dgm:styleLbl>
+  <dgm:styleLbl name="parChTrans2D2">
+    <dgm:fillClrLst meth="repeat">
+      <a:schemeClr val="accent2"/>
+    </dgm:fillClrLst>
+    <dgm:linClrLst meth="repeat">
+      <a:schemeClr val="accent2"/>
+    </dgm:linClrLst>
+    <dgm:effectClrLst/>
+    <dgm:txLinClrLst/>
+    <dgm:txFillClrLst meth="repeat">
+      <a:schemeClr val="lt1"/>
+    </dgm:txFillClrLst>
+    <dgm:txEffectClrLst/>
+  </dgm:styleLbl>
+  <dgm:styleLbl name="parChTrans2D3">
+    <dgm:fillClrLst meth="repeat">
+      <a:schemeClr val="accent2"/>
+    </dgm:fillClrLst>
+    <dgm:linClrLst meth="repeat">
+      <a:schemeClr val="accent2"/>
+    </dgm:linClrLst>
+    <dgm:effectClrLst/>
+    <dgm:txLinClrLst/>
+    <dgm:txFillClrLst meth="repeat">
+      <a:schemeClr val="lt1"/>
+    </dgm:txFillClrLst>
+    <dgm:txEffectClrLst/>
+  </dgm:styleLbl>
+  <dgm:styleLbl name="parChTrans2D4">
+    <dgm:fillClrLst meth="repeat">
+      <a:schemeClr val="accent2"/>
+    </dgm:fillClrLst>
+    <dgm:linClrLst meth="repeat">
+      <a:schemeClr val="accent2"/>
+    </dgm:linClrLst>
+    <dgm:effectClrLst/>
+    <dgm:txLinClrLst/>
+    <dgm:txFillClrLst meth="repeat">
+      <a:schemeClr val="lt1"/>
+    </dgm:txFillClrLst>
+    <dgm:txEffectClrLst/>
+  </dgm:styleLbl>
+  <dgm:styleLbl name="parChTrans1D1">
+    <dgm:fillClrLst meth="repeat">
+      <a:schemeClr val="accent2"/>
+    </dgm:fillClrLst>
+    <dgm:linClrLst meth="repeat">
+      <a:schemeClr val="accent2">
+        <a:shade val="60000"/>
+      </a:schemeClr>
     </dgm:linClrLst>
     <dgm:effectClrLst/>
     <dgm:txLinClrLst/>
@@ -2167,13 +2525,13 @@
     </dgm:txFillClrLst>
     <dgm:txEffectClrLst/>
   </dgm:styleLbl>
-  <dgm:styleLbl name="callout">
-    <dgm:fillClrLst meth="repeat">
-      <a:schemeClr val="accent1"/>
-    </dgm:fillClrLst>
-    <dgm:linClrLst meth="repeat">
-      <a:schemeClr val="accent1">
-        <a:tint val="50000"/>
+  <dgm:styleLbl name="parChTrans1D2">
+    <dgm:fillClrLst meth="repeat">
+      <a:schemeClr val="accent2"/>
+    </dgm:fillClrLst>
+    <dgm:linClrLst meth="repeat">
+      <a:schemeClr val="accent2">
+        <a:shade val="60000"/>
       </a:schemeClr>
     </dgm:linClrLst>
     <dgm:effectClrLst/>
@@ -2183,133 +2541,13 @@
     </dgm:txFillClrLst>
     <dgm:txEffectClrLst/>
   </dgm:styleLbl>
-  <dgm:styleLbl name="asst0">
-    <dgm:fillClrLst meth="repeat">
-      <a:schemeClr val="accent1"/>
-    </dgm:fillClrLst>
-    <dgm:linClrLst meth="repeat">
-      <a:schemeClr val="lt1"/>
-    </dgm:linClrLst>
-    <dgm:effectClrLst/>
-    <dgm:txLinClrLst/>
-    <dgm:txFillClrLst/>
-    <dgm:txEffectClrLst/>
-  </dgm:styleLbl>
-  <dgm:styleLbl name="asst1">
-    <dgm:fillClrLst meth="repeat">
-      <a:schemeClr val="accent1"/>
-    </dgm:fillClrLst>
-    <dgm:linClrLst meth="repeat">
-      <a:schemeClr val="lt1"/>
-    </dgm:linClrLst>
-    <dgm:effectClrLst/>
-    <dgm:txLinClrLst/>
-    <dgm:txFillClrLst/>
-    <dgm:txEffectClrLst/>
-  </dgm:styleLbl>
-  <dgm:styleLbl name="asst2">
-    <dgm:fillClrLst meth="repeat">
-      <a:schemeClr val="accent1"/>
-    </dgm:fillClrLst>
-    <dgm:linClrLst meth="repeat">
-      <a:schemeClr val="lt1"/>
-    </dgm:linClrLst>
-    <dgm:effectClrLst/>
-    <dgm:txLinClrLst/>
-    <dgm:txFillClrLst/>
-    <dgm:txEffectClrLst/>
-  </dgm:styleLbl>
-  <dgm:styleLbl name="asst3">
-    <dgm:fillClrLst meth="repeat">
-      <a:schemeClr val="accent1"/>
-    </dgm:fillClrLst>
-    <dgm:linClrLst meth="repeat">
-      <a:schemeClr val="lt1"/>
-    </dgm:linClrLst>
-    <dgm:effectClrLst/>
-    <dgm:txLinClrLst/>
-    <dgm:txFillClrLst/>
-    <dgm:txEffectClrLst/>
-  </dgm:styleLbl>
-  <dgm:styleLbl name="asst4">
-    <dgm:fillClrLst meth="repeat">
-      <a:schemeClr val="accent1"/>
-    </dgm:fillClrLst>
-    <dgm:linClrLst meth="repeat">
-      <a:schemeClr val="lt1"/>
-    </dgm:linClrLst>
-    <dgm:effectClrLst/>
-    <dgm:txLinClrLst/>
-    <dgm:txFillClrLst/>
-    <dgm:txEffectClrLst/>
-  </dgm:styleLbl>
-  <dgm:styleLbl name="parChTrans2D1">
-    <dgm:fillClrLst meth="repeat">
-      <a:schemeClr val="accent1">
-        <a:tint val="60000"/>
-      </a:schemeClr>
-    </dgm:fillClrLst>
-    <dgm:linClrLst meth="repeat">
-      <a:schemeClr val="accent1">
-        <a:tint val="60000"/>
-      </a:schemeClr>
-    </dgm:linClrLst>
-    <dgm:effectClrLst/>
-    <dgm:txLinClrLst/>
-    <dgm:txFillClrLst meth="repeat">
-      <a:schemeClr val="lt1"/>
-    </dgm:txFillClrLst>
-    <dgm:txEffectClrLst/>
-  </dgm:styleLbl>
-  <dgm:styleLbl name="parChTrans2D2">
-    <dgm:fillClrLst meth="repeat">
-      <a:schemeClr val="accent1"/>
-    </dgm:fillClrLst>
-    <dgm:linClrLst meth="repeat">
-      <a:schemeClr val="accent1"/>
-    </dgm:linClrLst>
-    <dgm:effectClrLst/>
-    <dgm:txLinClrLst/>
-    <dgm:txFillClrLst meth="repeat">
-      <a:schemeClr val="lt1"/>
-    </dgm:txFillClrLst>
-    <dgm:txEffectClrLst/>
-  </dgm:styleLbl>
-  <dgm:styleLbl name="parChTrans2D3">
-    <dgm:fillClrLst meth="repeat">
-      <a:schemeClr val="accent1"/>
-    </dgm:fillClrLst>
-    <dgm:linClrLst meth="repeat">
-      <a:schemeClr val="accent1"/>
-    </dgm:linClrLst>
-    <dgm:effectClrLst/>
-    <dgm:txLinClrLst/>
-    <dgm:txFillClrLst meth="repeat">
-      <a:schemeClr val="lt1"/>
-    </dgm:txFillClrLst>
-    <dgm:txEffectClrLst/>
-  </dgm:styleLbl>
-  <dgm:styleLbl name="parChTrans2D4">
-    <dgm:fillClrLst meth="repeat">
-      <a:schemeClr val="accent1"/>
-    </dgm:fillClrLst>
-    <dgm:linClrLst meth="repeat">
-      <a:schemeClr val="accent1"/>
-    </dgm:linClrLst>
-    <dgm:effectClrLst/>
-    <dgm:txLinClrLst/>
-    <dgm:txFillClrLst meth="repeat">
-      <a:schemeClr val="lt1"/>
-    </dgm:txFillClrLst>
-    <dgm:txEffectClrLst/>
-  </dgm:styleLbl>
-  <dgm:styleLbl name="parChTrans1D1">
-    <dgm:fillClrLst meth="repeat">
-      <a:schemeClr val="accent1"/>
-    </dgm:fillClrLst>
-    <dgm:linClrLst meth="repeat">
-      <a:schemeClr val="accent1">
-        <a:shade val="60000"/>
+  <dgm:styleLbl name="parChTrans1D3">
+    <dgm:fillClrLst meth="repeat">
+      <a:schemeClr val="accent2"/>
+    </dgm:fillClrLst>
+    <dgm:linClrLst meth="repeat">
+      <a:schemeClr val="accent2">
+        <a:shade val="80000"/>
       </a:schemeClr>
     </dgm:linClrLst>
     <dgm:effectClrLst/>
@@ -2319,44 +2557,12 @@
     </dgm:txFillClrLst>
     <dgm:txEffectClrLst/>
   </dgm:styleLbl>
-  <dgm:styleLbl name="parChTrans1D2">
-    <dgm:fillClrLst meth="repeat">
-      <a:schemeClr val="accent1"/>
-    </dgm:fillClrLst>
-    <dgm:linClrLst meth="repeat">
-      <a:schemeClr val="accent1">
-        <a:shade val="60000"/>
-      </a:schemeClr>
-    </dgm:linClrLst>
-    <dgm:effectClrLst/>
-    <dgm:txLinClrLst/>
-    <dgm:txFillClrLst meth="repeat">
-      <a:schemeClr val="tx1"/>
-    </dgm:txFillClrLst>
-    <dgm:txEffectClrLst/>
-  </dgm:styleLbl>
-  <dgm:styleLbl name="parChTrans1D3">
-    <dgm:fillClrLst meth="repeat">
-      <a:schemeClr val="accent1"/>
-    </dgm:fillClrLst>
-    <dgm:linClrLst meth="repeat">
-      <a:schemeClr val="accent1">
-        <a:shade val="80000"/>
-      </a:schemeClr>
-    </dgm:linClrLst>
-    <dgm:effectClrLst/>
-    <dgm:txLinClrLst/>
-    <dgm:txFillClrLst meth="repeat">
-      <a:schemeClr val="tx1"/>
-    </dgm:txFillClrLst>
-    <dgm:txEffectClrLst/>
-  </dgm:styleLbl>
   <dgm:styleLbl name="parChTrans1D4">
     <dgm:fillClrLst meth="repeat">
-      <a:schemeClr val="accent1"/>
-    </dgm:fillClrLst>
-    <dgm:linClrLst meth="repeat">
-      <a:schemeClr val="accent1">
+      <a:schemeClr val="accent2"/>
+    </dgm:fillClrLst>
+    <dgm:linClrLst meth="repeat">
+      <a:schemeClr val="accent2">
         <a:shade val="80000"/>
       </a:schemeClr>
     </dgm:linClrLst>
@@ -2374,7 +2580,7 @@
       </a:schemeClr>
     </dgm:fillClrLst>
     <dgm:linClrLst meth="repeat">
-      <a:schemeClr val="accent1"/>
+      <a:schemeClr val="accent2"/>
     </dgm:linClrLst>
     <dgm:effectClrLst/>
     <dgm:txLinClrLst/>
@@ -2390,7 +2596,7 @@
       </a:schemeClr>
     </dgm:fillClrLst>
     <dgm:linClrLst meth="repeat">
-      <a:schemeClr val="accent1"/>
+      <a:schemeClr val="accent2"/>
     </dgm:linClrLst>
     <dgm:effectClrLst/>
     <dgm:txLinClrLst/>
@@ -2406,7 +2612,7 @@
       </a:schemeClr>
     </dgm:fillClrLst>
     <dgm:linClrLst meth="repeat">
-      <a:schemeClr val="accent1"/>
+      <a:schemeClr val="accent2"/>
     </dgm:linClrLst>
     <dgm:effectClrLst/>
     <dgm:txLinClrLst/>
@@ -2422,7 +2628,7 @@
       </a:schemeClr>
     </dgm:fillClrLst>
     <dgm:linClrLst meth="repeat">
-      <a:schemeClr val="accent1"/>
+      <a:schemeClr val="accent2"/>
     </dgm:linClrLst>
     <dgm:effectClrLst/>
     <dgm:txLinClrLst/>
@@ -2438,7 +2644,7 @@
       </a:schemeClr>
     </dgm:fillClrLst>
     <dgm:linClrLst meth="repeat">
-      <a:schemeClr val="accent1"/>
+      <a:schemeClr val="accent2"/>
     </dgm:linClrLst>
     <dgm:effectClrLst/>
     <dgm:txLinClrLst/>
@@ -2452,7 +2658,7 @@
       <a:schemeClr val="lt1"/>
     </dgm:fillClrLst>
     <dgm:linClrLst meth="repeat">
-      <a:schemeClr val="accent1"/>
+      <a:schemeClr val="accent2"/>
     </dgm:linClrLst>
     <dgm:effectClrLst/>
     <dgm:txLinClrLst/>
@@ -2466,7 +2672,7 @@
       <a:schemeClr val="lt1"/>
     </dgm:fillClrLst>
     <dgm:linClrLst meth="repeat">
-      <a:schemeClr val="accent1"/>
+      <a:schemeClr val="accent2"/>
     </dgm:linClrLst>
     <dgm:effectClrLst/>
     <dgm:txLinClrLst/>
@@ -2480,7 +2686,7 @@
       <a:schemeClr val="lt1"/>
     </dgm:fillClrLst>
     <dgm:linClrLst meth="repeat">
-      <a:schemeClr val="accent1"/>
+      <a:schemeClr val="accent2"/>
     </dgm:linClrLst>
     <dgm:effectClrLst/>
     <dgm:txLinClrLst/>
@@ -2491,13 +2697,13 @@
   </dgm:styleLbl>
   <dgm:styleLbl name="fgAccFollowNode1">
     <dgm:fillClrLst meth="repeat">
-      <a:schemeClr val="accent1">
+      <a:schemeClr val="accent2">
         <a:alpha val="90000"/>
         <a:tint val="40000"/>
       </a:schemeClr>
     </dgm:fillClrLst>
     <dgm:linClrLst meth="repeat">
-      <a:schemeClr val="accent1">
+      <a:schemeClr val="accent2">
         <a:alpha val="90000"/>
         <a:tint val="40000"/>
       </a:schemeClr>
@@ -2511,13 +2717,13 @@
   </dgm:styleLbl>
   <dgm:styleLbl name="alignAccFollowNode1">
     <dgm:fillClrLst meth="repeat">
-      <a:schemeClr val="accent1">
+      <a:schemeClr val="accent2">
         <a:alpha val="90000"/>
         <a:tint val="40000"/>
       </a:schemeClr>
     </dgm:fillClrLst>
     <dgm:linClrLst meth="repeat">
-      <a:schemeClr val="accent1">
+      <a:schemeClr val="accent2">
         <a:alpha val="90000"/>
         <a:tint val="40000"/>
       </a:schemeClr>
@@ -2531,13 +2737,13 @@
   </dgm:styleLbl>
   <dgm:styleLbl name="bgAccFollowNode1">
     <dgm:fillClrLst meth="repeat">
-      <a:schemeClr val="accent1">
+      <a:schemeClr val="accent2">
         <a:alpha val="90000"/>
         <a:tint val="40000"/>
       </a:schemeClr>
     </dgm:fillClrLst>
     <dgm:linClrLst meth="repeat">
-      <a:schemeClr val="accent1">
+      <a:schemeClr val="accent2">
         <a:alpha val="90000"/>
         <a:tint val="40000"/>
       </a:schemeClr>
@@ -2556,7 +2762,7 @@
       </a:schemeClr>
     </dgm:fillClrLst>
     <dgm:linClrLst meth="repeat">
-      <a:schemeClr val="accent1"/>
+      <a:schemeClr val="accent2"/>
     </dgm:linClrLst>
     <dgm:effectClrLst/>
     <dgm:txLinClrLst/>
@@ -2572,7 +2778,7 @@
       </a:schemeClr>
     </dgm:fillClrLst>
     <dgm:linClrLst meth="repeat">
-      <a:schemeClr val="accent1"/>
+      <a:schemeClr val="accent2"/>
     </dgm:linClrLst>
     <dgm:effectClrLst/>
     <dgm:txLinClrLst/>
@@ -2588,7 +2794,7 @@
       </a:schemeClr>
     </dgm:fillClrLst>
     <dgm:linClrLst meth="repeat">
-      <a:schemeClr val="accent1"/>
+      <a:schemeClr val="accent2"/>
     </dgm:linClrLst>
     <dgm:effectClrLst/>
     <dgm:txLinClrLst/>
@@ -2604,7 +2810,7 @@
       </a:schemeClr>
     </dgm:fillClrLst>
     <dgm:linClrLst meth="repeat">
-      <a:schemeClr val="accent1"/>
+      <a:schemeClr val="accent2"/>
     </dgm:linClrLst>
     <dgm:effectClrLst/>
     <dgm:txLinClrLst/>
@@ -2615,12 +2821,12 @@
   </dgm:styleLbl>
   <dgm:styleLbl name="bgShp">
     <dgm:fillClrLst meth="repeat">
-      <a:schemeClr val="accent1">
+      <a:schemeClr val="accent2">
         <a:tint val="40000"/>
       </a:schemeClr>
     </dgm:fillClrLst>
     <dgm:linClrLst meth="repeat">
-      <a:schemeClr val="accent1"/>
+      <a:schemeClr val="accent2"/>
     </dgm:linClrLst>
     <dgm:effectClrLst/>
     <dgm:txLinClrLst/>
@@ -2631,12 +2837,12 @@
   </dgm:styleLbl>
   <dgm:styleLbl name="dkBgShp">
     <dgm:fillClrLst meth="repeat">
-      <a:schemeClr val="accent1">
+      <a:schemeClr val="accent2">
         <a:shade val="80000"/>
       </a:schemeClr>
     </dgm:fillClrLst>
     <dgm:linClrLst meth="repeat">
-      <a:schemeClr val="accent1"/>
+      <a:schemeClr val="accent2"/>
     </dgm:linClrLst>
     <dgm:effectClrLst/>
     <dgm:txLinClrLst/>
@@ -2647,13 +2853,13 @@
   </dgm:styleLbl>
   <dgm:styleLbl name="trBgShp">
     <dgm:fillClrLst meth="repeat">
-      <a:schemeClr val="accent1">
+      <a:schemeClr val="accent2">
         <a:tint val="50000"/>
         <a:alpha val="40000"/>
       </a:schemeClr>
     </dgm:fillClrLst>
     <dgm:linClrLst meth="repeat">
-      <a:schemeClr val="accent1"/>
+      <a:schemeClr val="accent2"/>
     </dgm:linClrLst>
     <dgm:effectClrLst/>
     <dgm:txLinClrLst/>
@@ -2664,7 +2870,7 @@
   </dgm:styleLbl>
   <dgm:styleLbl name="fgShp">
     <dgm:fillClrLst meth="repeat">
-      <a:schemeClr val="accent1">
+      <a:schemeClr val="accent2">
         <a:tint val="60000"/>
       </a:schemeClr>
     </dgm:fillClrLst>
@@ -2700,15 +2906,15 @@
 </file>
 
 <file path=word/diagrams/colors4.xml><?xml version="1.0" encoding="utf-8"?>
-<dgm:colorsDef xmlns:dgm="http://schemas.openxmlformats.org/drawingml/2006/diagram" xmlns:a="http://schemas.openxmlformats.org/drawingml/2006/main" uniqueId="urn:microsoft.com/office/officeart/2005/8/colors/accent1_2">
+<dgm:colorsDef xmlns:dgm="http://schemas.openxmlformats.org/drawingml/2006/diagram" xmlns:a="http://schemas.openxmlformats.org/drawingml/2006/main" uniqueId="urn:microsoft.com/office/officeart/2005/8/colors/accent2_2">
   <dgm:title val=""/>
   <dgm:desc val=""/>
   <dgm:catLst>
-    <dgm:cat type="accent1" pri="11200"/>
+    <dgm:cat type="accent2" pri="11200"/>
   </dgm:catLst>
   <dgm:styleLbl name="node0">
     <dgm:fillClrLst meth="repeat">
-      <a:schemeClr val="accent1"/>
+      <a:schemeClr val="accent2"/>
     </dgm:fillClrLst>
     <dgm:linClrLst meth="repeat">
       <a:schemeClr val="lt1"/>
@@ -2718,21 +2924,33 @@
     <dgm:txFillClrLst/>
     <dgm:txEffectClrLst/>
   </dgm:styleLbl>
+  <dgm:styleLbl name="node1">
+    <dgm:fillClrLst meth="repeat">
+      <a:schemeClr val="accent2"/>
+    </dgm:fillClrLst>
+    <dgm:linClrLst meth="repeat">
+      <a:schemeClr val="lt1"/>
+    </dgm:linClrLst>
+    <dgm:effectClrLst/>
+    <dgm:txLinClrLst/>
+    <dgm:txFillClrLst/>
+    <dgm:txEffectClrLst/>
+  </dgm:styleLbl>
   <dgm:styleLbl name="alignNode1">
     <dgm:fillClrLst meth="repeat">
-      <a:schemeClr val="accent1"/>
-    </dgm:fillClrLst>
-    <dgm:linClrLst meth="repeat">
-      <a:schemeClr val="accent1"/>
+      <a:schemeClr val="accent2"/>
+    </dgm:fillClrLst>
+    <dgm:linClrLst meth="repeat">
+      <a:schemeClr val="accent2"/>
     </dgm:linClrLst>
     <dgm:effectClrLst/>
     <dgm:txLinClrLst/>
     <dgm:txFillClrLst/>
     <dgm:txEffectClrLst/>
   </dgm:styleLbl>
-  <dgm:styleLbl name="node1">
-    <dgm:fillClrLst meth="repeat">
-      <a:schemeClr val="accent1"/>
+  <dgm:styleLbl name="lnNode1">
+    <dgm:fillClrLst meth="repeat">
+      <a:schemeClr val="accent2"/>
     </dgm:fillClrLst>
     <dgm:linClrLst meth="repeat">
       <a:schemeClr val="lt1"/>
@@ -2742,9 +2960,11 @@
     <dgm:txFillClrLst/>
     <dgm:txEffectClrLst/>
   </dgm:styleLbl>
-  <dgm:styleLbl name="lnNode1">
-    <dgm:fillClrLst meth="repeat">
-      <a:schemeClr val="accent1"/>
+  <dgm:styleLbl name="vennNode1">
+    <dgm:fillClrLst meth="repeat">
+      <a:schemeClr val="accent2">
+        <a:alpha val="50000"/>
+      </a:schemeClr>
     </dgm:fillClrLst>
     <dgm:linClrLst meth="repeat">
       <a:schemeClr val="lt1"/>
@@ -2754,11 +2974,9 @@
     <dgm:txFillClrLst/>
     <dgm:txEffectClrLst/>
   </dgm:styleLbl>
-  <dgm:styleLbl name="vennNode1">
-    <dgm:fillClrLst meth="repeat">
-      <a:schemeClr val="accent1">
-        <a:alpha val="50000"/>
-      </a:schemeClr>
+  <dgm:styleLbl name="node2">
+    <dgm:fillClrLst meth="repeat">
+      <a:schemeClr val="accent2"/>
     </dgm:fillClrLst>
     <dgm:linClrLst meth="repeat">
       <a:schemeClr val="lt1"/>
@@ -2768,9 +2986,9 @@
     <dgm:txFillClrLst/>
     <dgm:txEffectClrLst/>
   </dgm:styleLbl>
-  <dgm:styleLbl name="node2">
-    <dgm:fillClrLst meth="repeat">
-      <a:schemeClr val="accent1"/>
+  <dgm:styleLbl name="node3">
+    <dgm:fillClrLst meth="repeat">
+      <a:schemeClr val="accent2"/>
     </dgm:fillClrLst>
     <dgm:linClrLst meth="repeat">
       <a:schemeClr val="lt1"/>
@@ -2780,9 +2998,9 @@
     <dgm:txFillClrLst/>
     <dgm:txEffectClrLst/>
   </dgm:styleLbl>
-  <dgm:styleLbl name="node3">
-    <dgm:fillClrLst meth="repeat">
-      <a:schemeClr val="accent1"/>
+  <dgm:styleLbl name="node4">
+    <dgm:fillClrLst meth="repeat">
+      <a:schemeClr val="accent2"/>
     </dgm:fillClrLst>
     <dgm:linClrLst meth="repeat">
       <a:schemeClr val="lt1"/>
@@ -2792,120 +3010,260 @@
     <dgm:txFillClrLst/>
     <dgm:txEffectClrLst/>
   </dgm:styleLbl>
-  <dgm:styleLbl name="node4">
-    <dgm:fillClrLst meth="repeat">
-      <a:schemeClr val="accent1"/>
-    </dgm:fillClrLst>
-    <dgm:linClrLst meth="repeat">
-      <a:schemeClr val="lt1"/>
+  <dgm:styleLbl name="fgImgPlace1">
+    <dgm:fillClrLst meth="repeat">
+      <a:schemeClr val="accent2">
+        <a:tint val="50000"/>
+      </a:schemeClr>
+    </dgm:fillClrLst>
+    <dgm:linClrLst meth="repeat">
+      <a:schemeClr val="lt1"/>
+    </dgm:linClrLst>
+    <dgm:effectClrLst/>
+    <dgm:txLinClrLst/>
+    <dgm:txFillClrLst meth="repeat">
+      <a:schemeClr val="lt1"/>
+    </dgm:txFillClrLst>
+    <dgm:txEffectClrLst/>
+  </dgm:styleLbl>
+  <dgm:styleLbl name="alignImgPlace1">
+    <dgm:fillClrLst meth="repeat">
+      <a:schemeClr val="accent2">
+        <a:tint val="50000"/>
+      </a:schemeClr>
+    </dgm:fillClrLst>
+    <dgm:linClrLst meth="repeat">
+      <a:schemeClr val="lt1"/>
+    </dgm:linClrLst>
+    <dgm:effectClrLst/>
+    <dgm:txLinClrLst/>
+    <dgm:txFillClrLst meth="repeat">
+      <a:schemeClr val="lt1"/>
+    </dgm:txFillClrLst>
+    <dgm:txEffectClrLst/>
+  </dgm:styleLbl>
+  <dgm:styleLbl name="bgImgPlace1">
+    <dgm:fillClrLst meth="repeat">
+      <a:schemeClr val="accent2">
+        <a:tint val="50000"/>
+      </a:schemeClr>
+    </dgm:fillClrLst>
+    <dgm:linClrLst meth="repeat">
+      <a:schemeClr val="lt1"/>
+    </dgm:linClrLst>
+    <dgm:effectClrLst/>
+    <dgm:txLinClrLst/>
+    <dgm:txFillClrLst meth="repeat">
+      <a:schemeClr val="lt1"/>
+    </dgm:txFillClrLst>
+    <dgm:txEffectClrLst/>
+  </dgm:styleLbl>
+  <dgm:styleLbl name="sibTrans2D1">
+    <dgm:fillClrLst meth="repeat">
+      <a:schemeClr val="accent2">
+        <a:tint val="60000"/>
+      </a:schemeClr>
+    </dgm:fillClrLst>
+    <dgm:linClrLst meth="repeat">
+      <a:schemeClr val="accent2">
+        <a:tint val="60000"/>
+      </a:schemeClr>
     </dgm:linClrLst>
     <dgm:effectClrLst/>
     <dgm:txLinClrLst/>
     <dgm:txFillClrLst/>
     <dgm:txEffectClrLst/>
   </dgm:styleLbl>
-  <dgm:styleLbl name="fgImgPlace1">
-    <dgm:fillClrLst meth="repeat">
-      <a:schemeClr val="accent1">
+  <dgm:styleLbl name="fgSibTrans2D1">
+    <dgm:fillClrLst meth="repeat">
+      <a:schemeClr val="accent2">
+        <a:tint val="60000"/>
+      </a:schemeClr>
+    </dgm:fillClrLst>
+    <dgm:linClrLst meth="repeat">
+      <a:schemeClr val="accent2">
+        <a:tint val="60000"/>
+      </a:schemeClr>
+    </dgm:linClrLst>
+    <dgm:effectClrLst/>
+    <dgm:txLinClrLst/>
+    <dgm:txFillClrLst/>
+    <dgm:txEffectClrLst/>
+  </dgm:styleLbl>
+  <dgm:styleLbl name="bgSibTrans2D1">
+    <dgm:fillClrLst meth="repeat">
+      <a:schemeClr val="accent2">
+        <a:tint val="60000"/>
+      </a:schemeClr>
+    </dgm:fillClrLst>
+    <dgm:linClrLst meth="repeat">
+      <a:schemeClr val="accent2">
+        <a:tint val="60000"/>
+      </a:schemeClr>
+    </dgm:linClrLst>
+    <dgm:effectClrLst/>
+    <dgm:txLinClrLst/>
+    <dgm:txFillClrLst/>
+    <dgm:txEffectClrLst/>
+  </dgm:styleLbl>
+  <dgm:styleLbl name="sibTrans1D1">
+    <dgm:fillClrLst meth="repeat">
+      <a:schemeClr val="accent2"/>
+    </dgm:fillClrLst>
+    <dgm:linClrLst meth="repeat">
+      <a:schemeClr val="accent2"/>
+    </dgm:linClrLst>
+    <dgm:effectClrLst/>
+    <dgm:txLinClrLst/>
+    <dgm:txFillClrLst meth="repeat">
+      <a:schemeClr val="tx1"/>
+    </dgm:txFillClrLst>
+    <dgm:txEffectClrLst/>
+  </dgm:styleLbl>
+  <dgm:styleLbl name="callout">
+    <dgm:fillClrLst meth="repeat">
+      <a:schemeClr val="accent2"/>
+    </dgm:fillClrLst>
+    <dgm:linClrLst meth="repeat">
+      <a:schemeClr val="accent2">
         <a:tint val="50000"/>
       </a:schemeClr>
-    </dgm:fillClrLst>
-    <dgm:linClrLst meth="repeat">
-      <a:schemeClr val="lt1"/>
-    </dgm:linClrLst>
-    <dgm:effectClrLst/>
-    <dgm:txLinClrLst/>
-    <dgm:txFillClrLst meth="repeat">
-      <a:schemeClr val="lt1"/>
-    </dgm:txFillClrLst>
-    <dgm:txEffectClrLst/>
-  </dgm:styleLbl>
-  <dgm:styleLbl name="alignImgPlace1">
-    <dgm:fillClrLst meth="repeat">
-      <a:schemeClr val="accent1">
-        <a:tint val="50000"/>
-      </a:schemeClr>
-    </dgm:fillClrLst>
-    <dgm:linClrLst meth="repeat">
-      <a:schemeClr val="lt1"/>
-    </dgm:linClrLst>
-    <dgm:effectClrLst/>
-    <dgm:txLinClrLst/>
-    <dgm:txFillClrLst meth="repeat">
-      <a:schemeClr val="lt1"/>
-    </dgm:txFillClrLst>
-    <dgm:txEffectClrLst/>
-  </dgm:styleLbl>
-  <dgm:styleLbl name="bgImgPlace1">
-    <dgm:fillClrLst meth="repeat">
-      <a:schemeClr val="accent1">
-        <a:tint val="50000"/>
-      </a:schemeClr>
-    </dgm:fillClrLst>
-    <dgm:linClrLst meth="repeat">
-      <a:schemeClr val="lt1"/>
-    </dgm:linClrLst>
-    <dgm:effectClrLst/>
-    <dgm:txLinClrLst/>
-    <dgm:txFillClrLst meth="repeat">
-      <a:schemeClr val="lt1"/>
-    </dgm:txFillClrLst>
-    <dgm:txEffectClrLst/>
-  </dgm:styleLbl>
-  <dgm:styleLbl name="sibTrans2D1">
-    <dgm:fillClrLst meth="repeat">
-      <a:schemeClr val="accent1">
+    </dgm:linClrLst>
+    <dgm:effectClrLst/>
+    <dgm:txLinClrLst/>
+    <dgm:txFillClrLst meth="repeat">
+      <a:schemeClr val="tx1"/>
+    </dgm:txFillClrLst>
+    <dgm:txEffectClrLst/>
+  </dgm:styleLbl>
+  <dgm:styleLbl name="asst0">
+    <dgm:fillClrLst meth="repeat">
+      <a:schemeClr val="accent2"/>
+    </dgm:fillClrLst>
+    <dgm:linClrLst meth="repeat">
+      <a:schemeClr val="lt1"/>
+    </dgm:linClrLst>
+    <dgm:effectClrLst/>
+    <dgm:txLinClrLst/>
+    <dgm:txFillClrLst/>
+    <dgm:txEffectClrLst/>
+  </dgm:styleLbl>
+  <dgm:styleLbl name="asst1">
+    <dgm:fillClrLst meth="repeat">
+      <a:schemeClr val="accent2"/>
+    </dgm:fillClrLst>
+    <dgm:linClrLst meth="repeat">
+      <a:schemeClr val="lt1"/>
+    </dgm:linClrLst>
+    <dgm:effectClrLst/>
+    <dgm:txLinClrLst/>
+    <dgm:txFillClrLst/>
+    <dgm:txEffectClrLst/>
+  </dgm:styleLbl>
+  <dgm:styleLbl name="asst2">
+    <dgm:fillClrLst meth="repeat">
+      <a:schemeClr val="accent2"/>
+    </dgm:fillClrLst>
+    <dgm:linClrLst meth="repeat">
+      <a:schemeClr val="lt1"/>
+    </dgm:linClrLst>
+    <dgm:effectClrLst/>
+    <dgm:txLinClrLst/>
+    <dgm:txFillClrLst/>
+    <dgm:txEffectClrLst/>
+  </dgm:styleLbl>
+  <dgm:styleLbl name="asst3">
+    <dgm:fillClrLst meth="repeat">
+      <a:schemeClr val="accent2"/>
+    </dgm:fillClrLst>
+    <dgm:linClrLst meth="repeat">
+      <a:schemeClr val="lt1"/>
+    </dgm:linClrLst>
+    <dgm:effectClrLst/>
+    <dgm:txLinClrLst/>
+    <dgm:txFillClrLst/>
+    <dgm:txEffectClrLst/>
+  </dgm:styleLbl>
+  <dgm:styleLbl name="asst4">
+    <dgm:fillClrLst meth="repeat">
+      <a:schemeClr val="accent2"/>
+    </dgm:fillClrLst>
+    <dgm:linClrLst meth="repeat">
+      <a:schemeClr val="lt1"/>
+    </dgm:linClrLst>
+    <dgm:effectClrLst/>
+    <dgm:txLinClrLst/>
+    <dgm:txFillClrLst/>
+    <dgm:txEffectClrLst/>
+  </dgm:styleLbl>
+  <dgm:styleLbl name="parChTrans2D1">
+    <dgm:fillClrLst meth="repeat">
+      <a:schemeClr val="accent2">
         <a:tint val="60000"/>
       </a:schemeClr>
     </dgm:fillClrLst>
     <dgm:linClrLst meth="repeat">
-      <a:schemeClr val="accent1">
+      <a:schemeClr val="accent2">
         <a:tint val="60000"/>
       </a:schemeClr>
     </dgm:linClrLst>
     <dgm:effectClrLst/>
     <dgm:txLinClrLst/>
-    <dgm:txFillClrLst/>
-    <dgm:txEffectClrLst/>
-  </dgm:styleLbl>
-  <dgm:styleLbl name="fgSibTrans2D1">
-    <dgm:fillClrLst meth="repeat">
-      <a:schemeClr val="accent1">
-        <a:tint val="60000"/>
-      </a:schemeClr>
-    </dgm:fillClrLst>
-    <dgm:linClrLst meth="repeat">
-      <a:schemeClr val="accent1">
-        <a:tint val="60000"/>
-      </a:schemeClr>
-    </dgm:linClrLst>
-    <dgm:effectClrLst/>
-    <dgm:txLinClrLst/>
-    <dgm:txFillClrLst/>
-    <dgm:txEffectClrLst/>
-  </dgm:styleLbl>
-  <dgm:styleLbl name="bgSibTrans2D1">
-    <dgm:fillClrLst meth="repeat">
-      <a:schemeClr val="accent1">
-        <a:tint val="60000"/>
-      </a:schemeClr>
-    </dgm:fillClrLst>
-    <dgm:linClrLst meth="repeat">
-      <a:schemeClr val="accent1">
-        <a:tint val="60000"/>
-      </a:schemeClr>
-    </dgm:linClrLst>
-    <dgm:effectClrLst/>
-    <dgm:txLinClrLst/>
-    <dgm:txFillClrLst/>
-    <dgm:txEffectClrLst/>
-  </dgm:styleLbl>
-  <dgm:styleLbl name="sibTrans1D1">
-    <dgm:fillClrLst meth="repeat">
-      <a:schemeClr val="accent1"/>
-    </dgm:fillClrLst>
-    <dgm:linClrLst meth="repeat">
-      <a:schemeClr val="accent1"/>
+    <dgm:txFillClrLst meth="repeat">
+      <a:schemeClr val="lt1"/>
+    </dgm:txFillClrLst>
+    <dgm:txEffectClrLst/>
+  </dgm:styleLbl>
+  <dgm:styleLbl name="parChTrans2D2">
+    <dgm:fillClrLst meth="repeat">
+      <a:schemeClr val="accent2"/>
+    </dgm:fillClrLst>
+    <dgm:linClrLst meth="repeat">
+      <a:schemeClr val="accent2"/>
+    </dgm:linClrLst>
+    <dgm:effectClrLst/>
+    <dgm:txLinClrLst/>
+    <dgm:txFillClrLst meth="repeat">
+      <a:schemeClr val="lt1"/>
+    </dgm:txFillClrLst>
+    <dgm:txEffectClrLst/>
+  </dgm:styleLbl>
+  <dgm:styleLbl name="parChTrans2D3">
+    <dgm:fillClrLst meth="repeat">
+      <a:schemeClr val="accent2"/>
+    </dgm:fillClrLst>
+    <dgm:linClrLst meth="repeat">
+      <a:schemeClr val="accent2"/>
+    </dgm:linClrLst>
+    <dgm:effectClrLst/>
+    <dgm:txLinClrLst/>
+    <dgm:txFillClrLst meth="repeat">
+      <a:schemeClr val="lt1"/>
+    </dgm:txFillClrLst>
+    <dgm:txEffectClrLst/>
+  </dgm:styleLbl>
+  <dgm:styleLbl name="parChTrans2D4">
+    <dgm:fillClrLst meth="repeat">
+      <a:schemeClr val="accent2"/>
+    </dgm:fillClrLst>
+    <dgm:linClrLst meth="repeat">
+      <a:schemeClr val="accent2"/>
+    </dgm:linClrLst>
+    <dgm:effectClrLst/>
+    <dgm:txLinClrLst/>
+    <dgm:txFillClrLst meth="repeat">
+      <a:schemeClr val="lt1"/>
+    </dgm:txFillClrLst>
+    <dgm:txEffectClrLst/>
+  </dgm:styleLbl>
+  <dgm:styleLbl name="parChTrans1D1">
+    <dgm:fillClrLst meth="repeat">
+      <a:schemeClr val="accent2"/>
+    </dgm:fillClrLst>
+    <dgm:linClrLst meth="repeat">
+      <a:schemeClr val="accent2">
+        <a:shade val="60000"/>
+      </a:schemeClr>
     </dgm:linClrLst>
     <dgm:effectClrLst/>
     <dgm:txLinClrLst/>
@@ -2914,13 +3272,13 @@
     </dgm:txFillClrLst>
     <dgm:txEffectClrLst/>
   </dgm:styleLbl>
-  <dgm:styleLbl name="callout">
-    <dgm:fillClrLst meth="repeat">
-      <a:schemeClr val="accent1"/>
-    </dgm:fillClrLst>
-    <dgm:linClrLst meth="repeat">
-      <a:schemeClr val="accent1">
-        <a:tint val="50000"/>
+  <dgm:styleLbl name="parChTrans1D2">
+    <dgm:fillClrLst meth="repeat">
+      <a:schemeClr val="accent2"/>
+    </dgm:fillClrLst>
+    <dgm:linClrLst meth="repeat">
+      <a:schemeClr val="accent2">
+        <a:shade val="60000"/>
       </a:schemeClr>
     </dgm:linClrLst>
     <dgm:effectClrLst/>
@@ -2930,133 +3288,13 @@
     </dgm:txFillClrLst>
     <dgm:txEffectClrLst/>
   </dgm:styleLbl>
-  <dgm:styleLbl name="asst0">
-    <dgm:fillClrLst meth="repeat">
-      <a:schemeClr val="accent1"/>
-    </dgm:fillClrLst>
-    <dgm:linClrLst meth="repeat">
-      <a:schemeClr val="lt1"/>
-    </dgm:linClrLst>
-    <dgm:effectClrLst/>
-    <dgm:txLinClrLst/>
-    <dgm:txFillClrLst/>
-    <dgm:txEffectClrLst/>
-  </dgm:styleLbl>
-  <dgm:styleLbl name="asst1">
-    <dgm:fillClrLst meth="repeat">
-      <a:schemeClr val="accent1"/>
-    </dgm:fillClrLst>
-    <dgm:linClrLst meth="repeat">
-      <a:schemeClr val="lt1"/>
-    </dgm:linClrLst>
-    <dgm:effectClrLst/>
-    <dgm:txLinClrLst/>
-    <dgm:txFillClrLst/>
-    <dgm:txEffectClrLst/>
-  </dgm:styleLbl>
-  <dgm:styleLbl name="asst2">
-    <dgm:fillClrLst meth="repeat">
-      <a:schemeClr val="accent1"/>
-    </dgm:fillClrLst>
-    <dgm:linClrLst meth="repeat">
-      <a:schemeClr val="lt1"/>
-    </dgm:linClrLst>
-    <dgm:effectClrLst/>
-    <dgm:txLinClrLst/>
-    <dgm:txFillClrLst/>
-    <dgm:txEffectClrLst/>
-  </dgm:styleLbl>
-  <dgm:styleLbl name="asst3">
-    <dgm:fillClrLst meth="repeat">
-      <a:schemeClr val="accent1"/>
-    </dgm:fillClrLst>
-    <dgm:linClrLst meth="repeat">
-      <a:schemeClr val="lt1"/>
-    </dgm:linClrLst>
-    <dgm:effectClrLst/>
-    <dgm:txLinClrLst/>
-    <dgm:txFillClrLst/>
-    <dgm:txEffectClrLst/>
-  </dgm:styleLbl>
-  <dgm:styleLbl name="asst4">
-    <dgm:fillClrLst meth="repeat">
-      <a:schemeClr val="accent1"/>
-    </dgm:fillClrLst>
-    <dgm:linClrLst meth="repeat">
-      <a:schemeClr val="lt1"/>
-    </dgm:linClrLst>
-    <dgm:effectClrLst/>
-    <dgm:txLinClrLst/>
-    <dgm:txFillClrLst/>
-    <dgm:txEffectClrLst/>
-  </dgm:styleLbl>
-  <dgm:styleLbl name="parChTrans2D1">
-    <dgm:fillClrLst meth="repeat">
-      <a:schemeClr val="accent1">
-        <a:tint val="60000"/>
-      </a:schemeClr>
-    </dgm:fillClrLst>
-    <dgm:linClrLst meth="repeat">
-      <a:schemeClr val="accent1">
-        <a:tint val="60000"/>
-      </a:schemeClr>
-    </dgm:linClrLst>
-    <dgm:effectClrLst/>
-    <dgm:txLinClrLst/>
-    <dgm:txFillClrLst meth="repeat">
-      <a:schemeClr val="lt1"/>
-    </dgm:txFillClrLst>
-    <dgm:txEffectClrLst/>
-  </dgm:styleLbl>
-  <dgm:styleLbl name="parChTrans2D2">
-    <dgm:fillClrLst meth="repeat">
-      <a:schemeClr val="accent1"/>
-    </dgm:fillClrLst>
-    <dgm:linClrLst meth="repeat">
-      <a:schemeClr val="accent1"/>
-    </dgm:linClrLst>
-    <dgm:effectClrLst/>
-    <dgm:txLinClrLst/>
-    <dgm:txFillClrLst meth="repeat">
-      <a:schemeClr val="lt1"/>
-    </dgm:txFillClrLst>
-    <dgm:txEffectClrLst/>
-  </dgm:styleLbl>
-  <dgm:styleLbl name="parChTrans2D3">
-    <dgm:fillClrLst meth="repeat">
-      <a:schemeClr val="accent1"/>
-    </dgm:fillClrLst>
-    <dgm:linClrLst meth="repeat">
-      <a:schemeClr val="accent1"/>
-    </dgm:linClrLst>
-    <dgm:effectClrLst/>
-    <dgm:txLinClrLst/>
-    <dgm:txFillClrLst meth="repeat">
-      <a:schemeClr val="lt1"/>
-    </dgm:txFillClrLst>
-    <dgm:txEffectClrLst/>
-  </dgm:styleLbl>
-  <dgm:styleLbl name="parChTrans2D4">
-    <dgm:fillClrLst meth="repeat">
-      <a:schemeClr val="accent1"/>
-    </dgm:fillClrLst>
-    <dgm:linClrLst meth="repeat">
-      <a:schemeClr val="accent1"/>
-    </dgm:linClrLst>
-    <dgm:effectClrLst/>
-    <dgm:txLinClrLst/>
-    <dgm:txFillClrLst meth="repeat">
-      <a:schemeClr val="lt1"/>
-    </dgm:txFillClrLst>
-    <dgm:txEffectClrLst/>
-  </dgm:styleLbl>
-  <dgm:styleLbl name="parChTrans1D1">
-    <dgm:fillClrLst meth="repeat">
-      <a:schemeClr val="accent1"/>
-    </dgm:fillClrLst>
-    <dgm:linClrLst meth="repeat">
-      <a:schemeClr val="accent1">
-        <a:shade val="60000"/>
+  <dgm:styleLbl name="parChTrans1D3">
+    <dgm:fillClrLst meth="repeat">
+      <a:schemeClr val="accent2"/>
+    </dgm:fillClrLst>
+    <dgm:linClrLst meth="repeat">
+      <a:schemeClr val="accent2">
+        <a:shade val="80000"/>
       </a:schemeClr>
     </dgm:linClrLst>
     <dgm:effectClrLst/>
@@ -3066,44 +3304,12 @@
     </dgm:txFillClrLst>
     <dgm:txEffectClrLst/>
   </dgm:styleLbl>
-  <dgm:styleLbl name="parChTrans1D2">
-    <dgm:fillClrLst meth="repeat">
-      <a:schemeClr val="accent1"/>
-    </dgm:fillClrLst>
-    <dgm:linClrLst meth="repeat">
-      <a:schemeClr val="accent1">
-        <a:shade val="60000"/>
-      </a:schemeClr>
-    </dgm:linClrLst>
-    <dgm:effectClrLst/>
-    <dgm:txLinClrLst/>
-    <dgm:txFillClrLst meth="repeat">
-      <a:schemeClr val="tx1"/>
-    </dgm:txFillClrLst>
-    <dgm:txEffectClrLst/>
-  </dgm:styleLbl>
-  <dgm:styleLbl name="parChTrans1D3">
-    <dgm:fillClrLst meth="repeat">
-      <a:schemeClr val="accent1"/>
-    </dgm:fillClrLst>
-    <dgm:linClrLst meth="repeat">
-      <a:schemeClr val="accent1">
-        <a:shade val="80000"/>
-      </a:schemeClr>
-    </dgm:linClrLst>
-    <dgm:effectClrLst/>
-    <dgm:txLinClrLst/>
-    <dgm:txFillClrLst meth="repeat">
-      <a:schemeClr val="tx1"/>
-    </dgm:txFillClrLst>
-    <dgm:txEffectClrLst/>
-  </dgm:styleLbl>
   <dgm:styleLbl name="parChTrans1D4">
     <dgm:fillClrLst meth="repeat">
-      <a:schemeClr val="accent1"/>
-    </dgm:fillClrLst>
-    <dgm:linClrLst meth="repeat">
-      <a:schemeClr val="accent1">
+      <a:schemeClr val="accent2"/>
+    </dgm:fillClrLst>
+    <dgm:linClrLst meth="repeat">
+      <a:schemeClr val="accent2">
         <a:shade val="80000"/>
       </a:schemeClr>
     </dgm:linClrLst>
@@ -3121,7 +3327,7 @@
       </a:schemeClr>
     </dgm:fillClrLst>
     <dgm:linClrLst meth="repeat">
-      <a:schemeClr val="accent1"/>
+      <a:schemeClr val="accent2"/>
     </dgm:linClrLst>
     <dgm:effectClrLst/>
     <dgm:txLinClrLst/>
@@ -3137,7 +3343,7 @@
       </a:schemeClr>
     </dgm:fillClrLst>
     <dgm:linClrLst meth="repeat">
-      <a:schemeClr val="accent1"/>
+      <a:schemeClr val="accent2"/>
     </dgm:linClrLst>
     <dgm:effectClrLst/>
     <dgm:txLinClrLst/>
@@ -3153,7 +3359,7 @@
       </a:schemeClr>
     </dgm:fillClrLst>
     <dgm:linClrLst meth="repeat">
-      <a:schemeClr val="accent1"/>
+      <a:schemeClr val="accent2"/>
     </dgm:linClrLst>
     <dgm:effectClrLst/>
     <dgm:txLinClrLst/>
@@ -3169,7 +3375,7 @@
       </a:schemeClr>
     </dgm:fillClrLst>
     <dgm:linClrLst meth="repeat">
-      <a:schemeClr val="accent1"/>
+      <a:schemeClr val="accent2"/>
     </dgm:linClrLst>
     <dgm:effectClrLst/>
     <dgm:txLinClrLst/>
@@ -3185,7 +3391,7 @@
       </a:schemeClr>
     </dgm:fillClrLst>
     <dgm:linClrLst meth="repeat">
-      <a:schemeClr val="accent1"/>
+      <a:schemeClr val="accent2"/>
     </dgm:linClrLst>
     <dgm:effectClrLst/>
     <dgm:txLinClrLst/>
@@ -3199,7 +3405,7 @@
       <a:schemeClr val="lt1"/>
     </dgm:fillClrLst>
     <dgm:linClrLst meth="repeat">
-      <a:schemeClr val="accent1"/>
+      <a:schemeClr val="accent2"/>
     </dgm:linClrLst>
     <dgm:effectClrLst/>
     <dgm:txLinClrLst/>
@@ -3213,7 +3419,7 @@
       <a:schemeClr val="lt1"/>
     </dgm:fillClrLst>
     <dgm:linClrLst meth="repeat">
-      <a:schemeClr val="accent1"/>
+      <a:schemeClr val="accent2"/>
     </dgm:linClrLst>
     <dgm:effectClrLst/>
     <dgm:txLinClrLst/>
@@ -3227,7 +3433,7 @@
       <a:schemeClr val="lt1"/>
     </dgm:fillClrLst>
     <dgm:linClrLst meth="repeat">
-      <a:schemeClr val="accent1"/>
+      <a:schemeClr val="accent2"/>
     </dgm:linClrLst>
     <dgm:effectClrLst/>
     <dgm:txLinClrLst/>
@@ -3238,13 +3444,13 @@
   </dgm:styleLbl>
   <dgm:styleLbl name="fgAccFollowNode1">
     <dgm:fillClrLst meth="repeat">
-      <a:schemeClr val="accent1">
+      <a:schemeClr val="accent2">
         <a:alpha val="90000"/>
         <a:tint val="40000"/>
       </a:schemeClr>
     </dgm:fillClrLst>
     <dgm:linClrLst meth="repeat">
-      <a:schemeClr val="accent1">
+      <a:schemeClr val="accent2">
         <a:alpha val="90000"/>
         <a:tint val="40000"/>
       </a:schemeClr>
@@ -3258,13 +3464,13 @@
   </dgm:styleLbl>
   <dgm:styleLbl name="alignAccFollowNode1">
     <dgm:fillClrLst meth="repeat">
-      <a:schemeClr val="accent1">
+      <a:schemeClr val="accent2">
         <a:alpha val="90000"/>
         <a:tint val="40000"/>
       </a:schemeClr>
     </dgm:fillClrLst>
     <dgm:linClrLst meth="repeat">
-      <a:schemeClr val="accent1">
+      <a:schemeClr val="accent2">
         <a:alpha val="90000"/>
         <a:tint val="40000"/>
       </a:schemeClr>
@@ -3278,13 +3484,13 @@
   </dgm:styleLbl>
   <dgm:styleLbl name="bgAccFollowNode1">
     <dgm:fillClrLst meth="repeat">
-      <a:schemeClr val="accent1">
+      <a:schemeClr val="accent2">
         <a:alpha val="90000"/>
         <a:tint val="40000"/>
       </a:schemeClr>
     </dgm:fillClrLst>
     <dgm:linClrLst meth="repeat">
-      <a:schemeClr val="accent1">
+      <a:schemeClr val="accent2">
         <a:alpha val="90000"/>
         <a:tint val="40000"/>
       </a:schemeClr>
@@ -3303,7 +3509,7 @@
       </a:schemeClr>
     </dgm:fillClrLst>
     <dgm:linClrLst meth="repeat">
-      <a:schemeClr val="accent1"/>
+      <a:schemeClr val="accent2"/>
     </dgm:linClrLst>
     <dgm:effectClrLst/>
     <dgm:txLinClrLst/>
@@ -3319,7 +3525,7 @@
       </a:schemeClr>
     </dgm:fillClrLst>
     <dgm:linClrLst meth="repeat">
-      <a:schemeClr val="accent1"/>
+      <a:schemeClr val="accent2"/>
     </dgm:linClrLst>
     <dgm:effectClrLst/>
     <dgm:txLinClrLst/>
@@ -3335,7 +3541,7 @@
       </a:schemeClr>
     </dgm:fillClrLst>
     <dgm:linClrLst meth="repeat">
-      <a:schemeClr val="accent1"/>
+      <a:schemeClr val="accent2"/>
     </dgm:linClrLst>
     <dgm:effectClrLst/>
     <dgm:txLinClrLst/>
@@ -3351,7 +3557,7 @@
       </a:schemeClr>
     </dgm:fillClrLst>
     <dgm:linClrLst meth="repeat">
-      <a:schemeClr val="accent1"/>
+      <a:schemeClr val="accent2"/>
     </dgm:linClrLst>
     <dgm:effectClrLst/>
     <dgm:txLinClrLst/>
@@ -3362,12 +3568,12 @@
   </dgm:styleLbl>
   <dgm:styleLbl name="bgShp">
     <dgm:fillClrLst meth="repeat">
-      <a:schemeClr val="accent1">
+      <a:schemeClr val="accent2">
         <a:tint val="40000"/>
       </a:schemeClr>
     </dgm:fillClrLst>
     <dgm:linClrLst meth="repeat">
-      <a:schemeClr val="accent1"/>
+      <a:schemeClr val="accent2"/>
     </dgm:linClrLst>
     <dgm:effectClrLst/>
     <dgm:txLinClrLst/>
@@ -3378,12 +3584,12 @@
   </dgm:styleLbl>
   <dgm:styleLbl name="dkBgShp">
     <dgm:fillClrLst meth="repeat">
-      <a:schemeClr val="accent1">
+      <a:schemeClr val="accent2">
         <a:shade val="80000"/>
       </a:schemeClr>
     </dgm:fillClrLst>
     <dgm:linClrLst meth="repeat">
-      <a:schemeClr val="accent1"/>
+      <a:schemeClr val="accent2"/>
     </dgm:linClrLst>
     <dgm:effectClrLst/>
     <dgm:txLinClrLst/>
@@ -3394,13 +3600,13 @@
   </dgm:styleLbl>
   <dgm:styleLbl name="trBgShp">
     <dgm:fillClrLst meth="repeat">
-      <a:schemeClr val="accent1">
+      <a:schemeClr val="accent2">
         <a:tint val="50000"/>
         <a:alpha val="40000"/>
       </a:schemeClr>
     </dgm:fillClrLst>
     <dgm:linClrLst meth="repeat">
-      <a:schemeClr val="accent1"/>
+      <a:schemeClr val="accent2"/>
     </dgm:linClrLst>
     <dgm:effectClrLst/>
     <dgm:txLinClrLst/>
@@ -3411,7 +3617,7 @@
   </dgm:styleLbl>
   <dgm:styleLbl name="fgShp">
     <dgm:fillClrLst meth="repeat">
-      <a:schemeClr val="accent1">
+      <a:schemeClr val="accent2">
         <a:tint val="60000"/>
       </a:schemeClr>
     </dgm:fillClrLst>
@@ -3447,15 +3653,15 @@
 </file>
 
 <file path=word/diagrams/colors5.xml><?xml version="1.0" encoding="utf-8"?>
-<dgm:colorsDef xmlns:dgm="http://schemas.openxmlformats.org/drawingml/2006/diagram" xmlns:a="http://schemas.openxmlformats.org/drawingml/2006/main" uniqueId="urn:microsoft.com/office/officeart/2005/8/colors/accent1_2">
+<dgm:colorsDef xmlns:dgm="http://schemas.openxmlformats.org/drawingml/2006/diagram" xmlns:a="http://schemas.openxmlformats.org/drawingml/2006/main" uniqueId="urn:microsoft.com/office/officeart/2005/8/colors/accent2_2">
   <dgm:title val=""/>
   <dgm:desc val=""/>
   <dgm:catLst>
-    <dgm:cat type="accent1" pri="11200"/>
+    <dgm:cat type="accent2" pri="11200"/>
   </dgm:catLst>
   <dgm:styleLbl name="node0">
     <dgm:fillClrLst meth="repeat">
-      <a:schemeClr val="accent1"/>
+      <a:schemeClr val="accent2"/>
     </dgm:fillClrLst>
     <dgm:linClrLst meth="repeat">
       <a:schemeClr val="lt1"/>
@@ -3465,21 +3671,33 @@
     <dgm:txFillClrLst/>
     <dgm:txEffectClrLst/>
   </dgm:styleLbl>
+  <dgm:styleLbl name="node1">
+    <dgm:fillClrLst meth="repeat">
+      <a:schemeClr val="accent2"/>
+    </dgm:fillClrLst>
+    <dgm:linClrLst meth="repeat">
+      <a:schemeClr val="lt1"/>
+    </dgm:linClrLst>
+    <dgm:effectClrLst/>
+    <dgm:txLinClrLst/>
+    <dgm:txFillClrLst/>
+    <dgm:txEffectClrLst/>
+  </dgm:styleLbl>
   <dgm:styleLbl name="alignNode1">
     <dgm:fillClrLst meth="repeat">
-      <a:schemeClr val="accent1"/>
-    </dgm:fillClrLst>
-    <dgm:linClrLst meth="repeat">
-      <a:schemeClr val="accent1"/>
+      <a:schemeClr val="accent2"/>
+    </dgm:fillClrLst>
+    <dgm:linClrLst meth="repeat">
+      <a:schemeClr val="accent2"/>
     </dgm:linClrLst>
     <dgm:effectClrLst/>
     <dgm:txLinClrLst/>
     <dgm:txFillClrLst/>
     <dgm:txEffectClrLst/>
   </dgm:styleLbl>
-  <dgm:styleLbl name="node1">
-    <dgm:fillClrLst meth="repeat">
-      <a:schemeClr val="accent1"/>
+  <dgm:styleLbl name="lnNode1">
+    <dgm:fillClrLst meth="repeat">
+      <a:schemeClr val="accent2"/>
     </dgm:fillClrLst>
     <dgm:linClrLst meth="repeat">
       <a:schemeClr val="lt1"/>
@@ -3489,9 +3707,11 @@
     <dgm:txFillClrLst/>
     <dgm:txEffectClrLst/>
   </dgm:styleLbl>
-  <dgm:styleLbl name="lnNode1">
-    <dgm:fillClrLst meth="repeat">
-      <a:schemeClr val="accent1"/>
+  <dgm:styleLbl name="vennNode1">
+    <dgm:fillClrLst meth="repeat">
+      <a:schemeClr val="accent2">
+        <a:alpha val="50000"/>
+      </a:schemeClr>
     </dgm:fillClrLst>
     <dgm:linClrLst meth="repeat">
       <a:schemeClr val="lt1"/>
@@ -3501,11 +3721,9 @@
     <dgm:txFillClrLst/>
     <dgm:txEffectClrLst/>
   </dgm:styleLbl>
-  <dgm:styleLbl name="vennNode1">
-    <dgm:fillClrLst meth="repeat">
-      <a:schemeClr val="accent1">
-        <a:alpha val="50000"/>
-      </a:schemeClr>
+  <dgm:styleLbl name="node2">
+    <dgm:fillClrLst meth="repeat">
+      <a:schemeClr val="accent2"/>
     </dgm:fillClrLst>
     <dgm:linClrLst meth="repeat">
       <a:schemeClr val="lt1"/>
@@ -3515,9 +3733,9 @@
     <dgm:txFillClrLst/>
     <dgm:txEffectClrLst/>
   </dgm:styleLbl>
-  <dgm:styleLbl name="node2">
-    <dgm:fillClrLst meth="repeat">
-      <a:schemeClr val="accent1"/>
+  <dgm:styleLbl name="node3">
+    <dgm:fillClrLst meth="repeat">
+      <a:schemeClr val="accent2"/>
     </dgm:fillClrLst>
     <dgm:linClrLst meth="repeat">
       <a:schemeClr val="lt1"/>
@@ -3527,9 +3745,9 @@
     <dgm:txFillClrLst/>
     <dgm:txEffectClrLst/>
   </dgm:styleLbl>
-  <dgm:styleLbl name="node3">
-    <dgm:fillClrLst meth="repeat">
-      <a:schemeClr val="accent1"/>
+  <dgm:styleLbl name="node4">
+    <dgm:fillClrLst meth="repeat">
+      <a:schemeClr val="accent2"/>
     </dgm:fillClrLst>
     <dgm:linClrLst meth="repeat">
       <a:schemeClr val="lt1"/>
@@ -3539,120 +3757,260 @@
     <dgm:txFillClrLst/>
     <dgm:txEffectClrLst/>
   </dgm:styleLbl>
-  <dgm:styleLbl name="node4">
-    <dgm:fillClrLst meth="repeat">
-      <a:schemeClr val="accent1"/>
-    </dgm:fillClrLst>
-    <dgm:linClrLst meth="repeat">
-      <a:schemeClr val="lt1"/>
+  <dgm:styleLbl name="fgImgPlace1">
+    <dgm:fillClrLst meth="repeat">
+      <a:schemeClr val="accent2">
+        <a:tint val="50000"/>
+      </a:schemeClr>
+    </dgm:fillClrLst>
+    <dgm:linClrLst meth="repeat">
+      <a:schemeClr val="lt1"/>
+    </dgm:linClrLst>
+    <dgm:effectClrLst/>
+    <dgm:txLinClrLst/>
+    <dgm:txFillClrLst meth="repeat">
+      <a:schemeClr val="lt1"/>
+    </dgm:txFillClrLst>
+    <dgm:txEffectClrLst/>
+  </dgm:styleLbl>
+  <dgm:styleLbl name="alignImgPlace1">
+    <dgm:fillClrLst meth="repeat">
+      <a:schemeClr val="accent2">
+        <a:tint val="50000"/>
+      </a:schemeClr>
+    </dgm:fillClrLst>
+    <dgm:linClrLst meth="repeat">
+      <a:schemeClr val="lt1"/>
+    </dgm:linClrLst>
+    <dgm:effectClrLst/>
+    <dgm:txLinClrLst/>
+    <dgm:txFillClrLst meth="repeat">
+      <a:schemeClr val="lt1"/>
+    </dgm:txFillClrLst>
+    <dgm:txEffectClrLst/>
+  </dgm:styleLbl>
+  <dgm:styleLbl name="bgImgPlace1">
+    <dgm:fillClrLst meth="repeat">
+      <a:schemeClr val="accent2">
+        <a:tint val="50000"/>
+      </a:schemeClr>
+    </dgm:fillClrLst>
+    <dgm:linClrLst meth="repeat">
+      <a:schemeClr val="lt1"/>
+    </dgm:linClrLst>
+    <dgm:effectClrLst/>
+    <dgm:txLinClrLst/>
+    <dgm:txFillClrLst meth="repeat">
+      <a:schemeClr val="lt1"/>
+    </dgm:txFillClrLst>
+    <dgm:txEffectClrLst/>
+  </dgm:styleLbl>
+  <dgm:styleLbl name="sibTrans2D1">
+    <dgm:fillClrLst meth="repeat">
+      <a:schemeClr val="accent2">
+        <a:tint val="60000"/>
+      </a:schemeClr>
+    </dgm:fillClrLst>
+    <dgm:linClrLst meth="repeat">
+      <a:schemeClr val="accent2">
+        <a:tint val="60000"/>
+      </a:schemeClr>
     </dgm:linClrLst>
     <dgm:effectClrLst/>
     <dgm:txLinClrLst/>
     <dgm:txFillClrLst/>
     <dgm:txEffectClrLst/>
   </dgm:styleLbl>
-  <dgm:styleLbl name="fgImgPlace1">
-    <dgm:fillClrLst meth="repeat">
-      <a:schemeClr val="accent1">
+  <dgm:styleLbl name="fgSibTrans2D1">
+    <dgm:fillClrLst meth="repeat">
+      <a:schemeClr val="accent2">
+        <a:tint val="60000"/>
+      </a:schemeClr>
+    </dgm:fillClrLst>
+    <dgm:linClrLst meth="repeat">
+      <a:schemeClr val="accent2">
+        <a:tint val="60000"/>
+      </a:schemeClr>
+    </dgm:linClrLst>
+    <dgm:effectClrLst/>
+    <dgm:txLinClrLst/>
+    <dgm:txFillClrLst/>
+    <dgm:txEffectClrLst/>
+  </dgm:styleLbl>
+  <dgm:styleLbl name="bgSibTrans2D1">
+    <dgm:fillClrLst meth="repeat">
+      <a:schemeClr val="accent2">
+        <a:tint val="60000"/>
+      </a:schemeClr>
+    </dgm:fillClrLst>
+    <dgm:linClrLst meth="repeat">
+      <a:schemeClr val="accent2">
+        <a:tint val="60000"/>
+      </a:schemeClr>
+    </dgm:linClrLst>
+    <dgm:effectClrLst/>
+    <dgm:txLinClrLst/>
+    <dgm:txFillClrLst/>
+    <dgm:txEffectClrLst/>
+  </dgm:styleLbl>
+  <dgm:styleLbl name="sibTrans1D1">
+    <dgm:fillClrLst meth="repeat">
+      <a:schemeClr val="accent2"/>
+    </dgm:fillClrLst>
+    <dgm:linClrLst meth="repeat">
+      <a:schemeClr val="accent2"/>
+    </dgm:linClrLst>
+    <dgm:effectClrLst/>
+    <dgm:txLinClrLst/>
+    <dgm:txFillClrLst meth="repeat">
+      <a:schemeClr val="tx1"/>
+    </dgm:txFillClrLst>
+    <dgm:txEffectClrLst/>
+  </dgm:styleLbl>
+  <dgm:styleLbl name="callout">
+    <dgm:fillClrLst meth="repeat">
+      <a:schemeClr val="accent2"/>
+    </dgm:fillClrLst>
+    <dgm:linClrLst meth="repeat">
+      <a:schemeClr val="accent2">
         <a:tint val="50000"/>
       </a:schemeClr>
-    </dgm:fillClrLst>
-    <dgm:linClrLst meth="repeat">
-      <a:schemeClr val="lt1"/>
-    </dgm:linClrLst>
-    <dgm:effectClrLst/>
-    <dgm:txLinClrLst/>
-    <dgm:txFillClrLst meth="repeat">
-      <a:schemeClr val="lt1"/>
-    </dgm:txFillClrLst>
-    <dgm:txEffectClrLst/>
-  </dgm:styleLbl>
-  <dgm:styleLbl name="alignImgPlace1">
-    <dgm:fillClrLst meth="repeat">
-      <a:schemeClr val="accent1">
-        <a:tint val="50000"/>
-      </a:schemeClr>
-    </dgm:fillClrLst>
-    <dgm:linClrLst meth="repeat">
-      <a:schemeClr val="lt1"/>
-    </dgm:linClrLst>
-    <dgm:effectClrLst/>
-    <dgm:txLinClrLst/>
-    <dgm:txFillClrLst meth="repeat">
-      <a:schemeClr val="lt1"/>
-    </dgm:txFillClrLst>
-    <dgm:txEffectClrLst/>
-  </dgm:styleLbl>
-  <dgm:styleLbl name="bgImgPlace1">
-    <dgm:fillClrLst meth="repeat">
-      <a:schemeClr val="accent1">
-        <a:tint val="50000"/>
-      </a:schemeClr>
-    </dgm:fillClrLst>
-    <dgm:linClrLst meth="repeat">
-      <a:schemeClr val="lt1"/>
-    </dgm:linClrLst>
-    <dgm:effectClrLst/>
-    <dgm:txLinClrLst/>
-    <dgm:txFillClrLst meth="repeat">
-      <a:schemeClr val="lt1"/>
-    </dgm:txFillClrLst>
-    <dgm:txEffectClrLst/>
-  </dgm:styleLbl>
-  <dgm:styleLbl name="sibTrans2D1">
-    <dgm:fillClrLst meth="repeat">
-      <a:schemeClr val="accent1">
+    </dgm:linClrLst>
+    <dgm:effectClrLst/>
+    <dgm:txLinClrLst/>
+    <dgm:txFillClrLst meth="repeat">
+      <a:schemeClr val="tx1"/>
+    </dgm:txFillClrLst>
+    <dgm:txEffectClrLst/>
+  </dgm:styleLbl>
+  <dgm:styleLbl name="asst0">
+    <dgm:fillClrLst meth="repeat">
+      <a:schemeClr val="accent2"/>
+    </dgm:fillClrLst>
+    <dgm:linClrLst meth="repeat">
+      <a:schemeClr val="lt1"/>
+    </dgm:linClrLst>
+    <dgm:effectClrLst/>
+    <dgm:txLinClrLst/>
+    <dgm:txFillClrLst/>
+    <dgm:txEffectClrLst/>
+  </dgm:styleLbl>
+  <dgm:styleLbl name="asst1">
+    <dgm:fillClrLst meth="repeat">
+      <a:schemeClr val="accent2"/>
+    </dgm:fillClrLst>
+    <dgm:linClrLst meth="repeat">
+      <a:schemeClr val="lt1"/>
+    </dgm:linClrLst>
+    <dgm:effectClrLst/>
+    <dgm:txLinClrLst/>
+    <dgm:txFillClrLst/>
+    <dgm:txEffectClrLst/>
+  </dgm:styleLbl>
+  <dgm:styleLbl name="asst2">
+    <dgm:fillClrLst meth="repeat">
+      <a:schemeClr val="accent2"/>
+    </dgm:fillClrLst>
+    <dgm:linClrLst meth="repeat">
+      <a:schemeClr val="lt1"/>
+    </dgm:linClrLst>
+    <dgm:effectClrLst/>
+    <dgm:txLinClrLst/>
+    <dgm:txFillClrLst/>
+    <dgm:txEffectClrLst/>
+  </dgm:styleLbl>
+  <dgm:styleLbl name="asst3">
+    <dgm:fillClrLst meth="repeat">
+      <a:schemeClr val="accent2"/>
+    </dgm:fillClrLst>
+    <dgm:linClrLst meth="repeat">
+      <a:schemeClr val="lt1"/>
+    </dgm:linClrLst>
+    <dgm:effectClrLst/>
+    <dgm:txLinClrLst/>
+    <dgm:txFillClrLst/>
+    <dgm:txEffectClrLst/>
+  </dgm:styleLbl>
+  <dgm:styleLbl name="asst4">
+    <dgm:fillClrLst meth="repeat">
+      <a:schemeClr val="accent2"/>
+    </dgm:fillClrLst>
+    <dgm:linClrLst meth="repeat">
+      <a:schemeClr val="lt1"/>
+    </dgm:linClrLst>
+    <dgm:effectClrLst/>
+    <dgm:txLinClrLst/>
+    <dgm:txFillClrLst/>
+    <dgm:txEffectClrLst/>
+  </dgm:styleLbl>
+  <dgm:styleLbl name="parChTrans2D1">
+    <dgm:fillClrLst meth="repeat">
+      <a:schemeClr val="accent2">
         <a:tint val="60000"/>
       </a:schemeClr>
     </dgm:fillClrLst>
     <dgm:linClrLst meth="repeat">
-      <a:schemeClr val="accent1">
+      <a:schemeClr val="accent2">
         <a:tint val="60000"/>
       </a:schemeClr>
     </dgm:linClrLst>
     <dgm:effectClrLst/>
     <dgm:txLinClrLst/>
-    <dgm:txFillClrLst/>
-    <dgm:txEffectClrLst/>
-  </dgm:styleLbl>
-  <dgm:styleLbl name="fgSibTrans2D1">
-    <dgm:fillClrLst meth="repeat">
-      <a:schemeClr val="accent1">
-        <a:tint val="60000"/>
-      </a:schemeClr>
-    </dgm:fillClrLst>
-    <dgm:linClrLst meth="repeat">
-      <a:schemeClr val="accent1">
-        <a:tint val="60000"/>
-      </a:schemeClr>
-    </dgm:linClrLst>
-    <dgm:effectClrLst/>
-    <dgm:txLinClrLst/>
-    <dgm:txFillClrLst/>
-    <dgm:txEffectClrLst/>
-  </dgm:styleLbl>
-  <dgm:styleLbl name="bgSibTrans2D1">
-    <dgm:fillClrLst meth="repeat">
-      <a:schemeClr val="accent1">
-        <a:tint val="60000"/>
-      </a:schemeClr>
-    </dgm:fillClrLst>
-    <dgm:linClrLst meth="repeat">
-      <a:schemeClr val="accent1">
-        <a:tint val="60000"/>
-      </a:schemeClr>
-    </dgm:linClrLst>
-    <dgm:effectClrLst/>
-    <dgm:txLinClrLst/>
-    <dgm:txFillClrLst/>
-    <dgm:txEffectClrLst/>
-  </dgm:styleLbl>
-  <dgm:styleLbl name="sibTrans1D1">
-    <dgm:fillClrLst meth="repeat">
-      <a:schemeClr val="accent1"/>
-    </dgm:fillClrLst>
-    <dgm:linClrLst meth="repeat">
-      <a:schemeClr val="accent1"/>
+    <dgm:txFillClrLst meth="repeat">
+      <a:schemeClr val="lt1"/>
+    </dgm:txFillClrLst>
+    <dgm:txEffectClrLst/>
+  </dgm:styleLbl>
+  <dgm:styleLbl name="parChTrans2D2">
+    <dgm:fillClrLst meth="repeat">
+      <a:schemeClr val="accent2"/>
+    </dgm:fillClrLst>
+    <dgm:linClrLst meth="repeat">
+      <a:schemeClr val="accent2"/>
+    </dgm:linClrLst>
+    <dgm:effectClrLst/>
+    <dgm:txLinClrLst/>
+    <dgm:txFillClrLst meth="repeat">
+      <a:schemeClr val="lt1"/>
+    </dgm:txFillClrLst>
+    <dgm:txEffectClrLst/>
+  </dgm:styleLbl>
+  <dgm:styleLbl name="parChTrans2D3">
+    <dgm:fillClrLst meth="repeat">
+      <a:schemeClr val="accent2"/>
+    </dgm:fillClrLst>
+    <dgm:linClrLst meth="repeat">
+      <a:schemeClr val="accent2"/>
+    </dgm:linClrLst>
+    <dgm:effectClrLst/>
+    <dgm:txLinClrLst/>
+    <dgm:txFillClrLst meth="repeat">
+      <a:schemeClr val="lt1"/>
+    </dgm:txFillClrLst>
+    <dgm:txEffectClrLst/>
+  </dgm:styleLbl>
+  <dgm:styleLbl name="parChTrans2D4">
+    <dgm:fillClrLst meth="repeat">
+      <a:schemeClr val="accent2"/>
+    </dgm:fillClrLst>
+    <dgm:linClrLst meth="repeat">
+      <a:schemeClr val="accent2"/>
+    </dgm:linClrLst>
+    <dgm:effectClrLst/>
+    <dgm:txLinClrLst/>
+    <dgm:txFillClrLst meth="repeat">
+      <a:schemeClr val="lt1"/>
+    </dgm:txFillClrLst>
+    <dgm:txEffectClrLst/>
+  </dgm:styleLbl>
+  <dgm:styleLbl name="parChTrans1D1">
+    <dgm:fillClrLst meth="repeat">
+      <a:schemeClr val="accent2"/>
+    </dgm:fillClrLst>
+    <dgm:linClrLst meth="repeat">
+      <a:schemeClr val="accent2">
+        <a:shade val="60000"/>
+      </a:schemeClr>
     </dgm:linClrLst>
     <dgm:effectClrLst/>
     <dgm:txLinClrLst/>
@@ -3661,13 +4019,13 @@
     </dgm:txFillClrLst>
     <dgm:txEffectClrLst/>
   </dgm:styleLbl>
-  <dgm:styleLbl name="callout">
-    <dgm:fillClrLst meth="repeat">
-      <a:schemeClr val="accent1"/>
-    </dgm:fillClrLst>
-    <dgm:linClrLst meth="repeat">
-      <a:schemeClr val="accent1">
-        <a:tint val="50000"/>
+  <dgm:styleLbl name="parChTrans1D2">
+    <dgm:fillClrLst meth="repeat">
+      <a:schemeClr val="accent2"/>
+    </dgm:fillClrLst>
+    <dgm:linClrLst meth="repeat">
+      <a:schemeClr val="accent2">
+        <a:shade val="60000"/>
       </a:schemeClr>
     </dgm:linClrLst>
     <dgm:effectClrLst/>
@@ -3677,133 +4035,13 @@
     </dgm:txFillClrLst>
     <dgm:txEffectClrLst/>
   </dgm:styleLbl>
-  <dgm:styleLbl name="asst0">
-    <dgm:fillClrLst meth="repeat">
-      <a:schemeClr val="accent1"/>
-    </dgm:fillClrLst>
-    <dgm:linClrLst meth="repeat">
-      <a:schemeClr val="lt1"/>
-    </dgm:linClrLst>
-    <dgm:effectClrLst/>
-    <dgm:txLinClrLst/>
-    <dgm:txFillClrLst/>
-    <dgm:txEffectClrLst/>
-  </dgm:styleLbl>
-  <dgm:styleLbl name="asst1">
-    <dgm:fillClrLst meth="repeat">
-      <a:schemeClr val="accent1"/>
-    </dgm:fillClrLst>
-    <dgm:linClrLst meth="repeat">
-      <a:schemeClr val="lt1"/>
-    </dgm:linClrLst>
-    <dgm:effectClrLst/>
-    <dgm:txLinClrLst/>
-    <dgm:txFillClrLst/>
-    <dgm:txEffectClrLst/>
-  </dgm:styleLbl>
-  <dgm:styleLbl name="asst2">
-    <dgm:fillClrLst meth="repeat">
-      <a:schemeClr val="accent1"/>
-    </dgm:fillClrLst>
-    <dgm:linClrLst meth="repeat">
-      <a:schemeClr val="lt1"/>
-    </dgm:linClrLst>
-    <dgm:effectClrLst/>
-    <dgm:txLinClrLst/>
-    <dgm:txFillClrLst/>
-    <dgm:txEffectClrLst/>
-  </dgm:styleLbl>
-  <dgm:styleLbl name="asst3">
-    <dgm:fillClrLst meth="repeat">
-      <a:schemeClr val="accent1"/>
-    </dgm:fillClrLst>
-    <dgm:linClrLst meth="repeat">
-      <a:schemeClr val="lt1"/>
-    </dgm:linClrLst>
-    <dgm:effectClrLst/>
-    <dgm:txLinClrLst/>
-    <dgm:txFillClrLst/>
-    <dgm:txEffectClrLst/>
-  </dgm:styleLbl>
-  <dgm:styleLbl name="asst4">
-    <dgm:fillClrLst meth="repeat">
-      <a:schemeClr val="accent1"/>
-    </dgm:fillClrLst>
-    <dgm:linClrLst meth="repeat">
-      <a:schemeClr val="lt1"/>
-    </dgm:linClrLst>
-    <dgm:effectClrLst/>
-    <dgm:txLinClrLst/>
-    <dgm:txFillClrLst/>
-    <dgm:txEffectClrLst/>
-  </dgm:styleLbl>
-  <dgm:styleLbl name="parChTrans2D1">
-    <dgm:fillClrLst meth="repeat">
-      <a:schemeClr val="accent1">
-        <a:tint val="60000"/>
-      </a:schemeClr>
-    </dgm:fillClrLst>
-    <dgm:linClrLst meth="repeat">
-      <a:schemeClr val="accent1">
-        <a:tint val="60000"/>
-      </a:schemeClr>
-    </dgm:linClrLst>
-    <dgm:effectClrLst/>
-    <dgm:txLinClrLst/>
-    <dgm:txFillClrLst meth="repeat">
-      <a:schemeClr val="lt1"/>
-    </dgm:txFillClrLst>
-    <dgm:txEffectClrLst/>
-  </dgm:styleLbl>
-  <dgm:styleLbl name="parChTrans2D2">
-    <dgm:fillClrLst meth="repeat">
-      <a:schemeClr val="accent1"/>
-    </dgm:fillClrLst>
-    <dgm:linClrLst meth="repeat">
-      <a:schemeClr val="accent1"/>
-    </dgm:linClrLst>
-    <dgm:effectClrLst/>
-    <dgm:txLinClrLst/>
-    <dgm:txFillClrLst meth="repeat">
-      <a:schemeClr val="lt1"/>
-    </dgm:txFillClrLst>
-    <dgm:txEffectClrLst/>
-  </dgm:styleLbl>
-  <dgm:styleLbl name="parChTrans2D3">
-    <dgm:fillClrLst meth="repeat">
-      <a:schemeClr val="accent1"/>
-    </dgm:fillClrLst>
-    <dgm:linClrLst meth="repeat">
-      <a:schemeClr val="accent1"/>
-    </dgm:linClrLst>
-    <dgm:effectClrLst/>
-    <dgm:txLinClrLst/>
-    <dgm:txFillClrLst meth="repeat">
-      <a:schemeClr val="lt1"/>
-    </dgm:txFillClrLst>
-    <dgm:txEffectClrLst/>
-  </dgm:styleLbl>
-  <dgm:styleLbl name="parChTrans2D4">
-    <dgm:fillClrLst meth="repeat">
-      <a:schemeClr val="accent1"/>
-    </dgm:fillClrLst>
-    <dgm:linClrLst meth="repeat">
-      <a:schemeClr val="accent1"/>
-    </dgm:linClrLst>
-    <dgm:effectClrLst/>
-    <dgm:txLinClrLst/>
-    <dgm:txFillClrLst meth="repeat">
-      <a:schemeClr val="lt1"/>
-    </dgm:txFillClrLst>
-    <dgm:txEffectClrLst/>
-  </dgm:styleLbl>
-  <dgm:styleLbl name="parChTrans1D1">
-    <dgm:fillClrLst meth="repeat">
-      <a:schemeClr val="accent1"/>
-    </dgm:fillClrLst>
-    <dgm:linClrLst meth="repeat">
-      <a:schemeClr val="accent1">
-        <a:shade val="60000"/>
+  <dgm:styleLbl name="parChTrans1D3">
+    <dgm:fillClrLst meth="repeat">
+      <a:schemeClr val="accent2"/>
+    </dgm:fillClrLst>
+    <dgm:linClrLst meth="repeat">
+      <a:schemeClr val="accent2">
+        <a:shade val="80000"/>
       </a:schemeClr>
     </dgm:linClrLst>
     <dgm:effectClrLst/>
@@ -3813,44 +4051,12 @@
     </dgm:txFillClrLst>
     <dgm:txEffectClrLst/>
   </dgm:styleLbl>
-  <dgm:styleLbl name="parChTrans1D2">
-    <dgm:fillClrLst meth="repeat">
-      <a:schemeClr val="accent1"/>
-    </dgm:fillClrLst>
-    <dgm:linClrLst meth="repeat">
-      <a:schemeClr val="accent1">
-        <a:shade val="60000"/>
-      </a:schemeClr>
-    </dgm:linClrLst>
-    <dgm:effectClrLst/>
-    <dgm:txLinClrLst/>
-    <dgm:txFillClrLst meth="repeat">
-      <a:schemeClr val="tx1"/>
-    </dgm:txFillClrLst>
-    <dgm:txEffectClrLst/>
-  </dgm:styleLbl>
-  <dgm:styleLbl name="parChTrans1D3">
-    <dgm:fillClrLst meth="repeat">
-      <a:schemeClr val="accent1"/>
-    </dgm:fillClrLst>
-    <dgm:linClrLst meth="repeat">
-      <a:schemeClr val="accent1">
-        <a:shade val="80000"/>
-      </a:schemeClr>
-    </dgm:linClrLst>
-    <dgm:effectClrLst/>
-    <dgm:txLinClrLst/>
-    <dgm:txFillClrLst meth="repeat">
-      <a:schemeClr val="tx1"/>
-    </dgm:txFillClrLst>
-    <dgm:txEffectClrLst/>
-  </dgm:styleLbl>
   <dgm:styleLbl name="parChTrans1D4">
     <dgm:fillClrLst meth="repeat">
-      <a:schemeClr val="accent1"/>
-    </dgm:fillClrLst>
-    <dgm:linClrLst meth="repeat">
-      <a:schemeClr val="accent1">
+      <a:schemeClr val="accent2"/>
+    </dgm:fillClrLst>
+    <dgm:linClrLst meth="repeat">
+      <a:schemeClr val="accent2">
         <a:shade val="80000"/>
       </a:schemeClr>
     </dgm:linClrLst>
@@ -3868,7 +4074,7 @@
       </a:schemeClr>
     </dgm:fillClrLst>
     <dgm:linClrLst meth="repeat">
-      <a:schemeClr val="accent1"/>
+      <a:schemeClr val="accent2"/>
     </dgm:linClrLst>
     <dgm:effectClrLst/>
     <dgm:txLinClrLst/>
@@ -3884,7 +4090,7 @@
       </a:schemeClr>
     </dgm:fillClrLst>
     <dgm:linClrLst meth="repeat">
-      <a:schemeClr val="accent1"/>
+      <a:schemeClr val="accent2"/>
     </dgm:linClrLst>
     <dgm:effectClrLst/>
     <dgm:txLinClrLst/>
@@ -3900,7 +4106,7 @@
       </a:schemeClr>
     </dgm:fillClrLst>
     <dgm:linClrLst meth="repeat">
-      <a:schemeClr val="accent1"/>
+      <a:schemeClr val="accent2"/>
     </dgm:linClrLst>
     <dgm:effectClrLst/>
     <dgm:txLinClrLst/>
@@ -3916,7 +4122,7 @@
       </a:schemeClr>
     </dgm:fillClrLst>
     <dgm:linClrLst meth="repeat">
-      <a:schemeClr val="accent1"/>
+      <a:schemeClr val="accent2"/>
     </dgm:linClrLst>
     <dgm:effectClrLst/>
     <dgm:txLinClrLst/>
@@ -3932,7 +4138,7 @@
       </a:schemeClr>
     </dgm:fillClrLst>
     <dgm:linClrLst meth="repeat">
-      <a:schemeClr val="accent1"/>
+      <a:schemeClr val="accent2"/>
     </dgm:linClrLst>
     <dgm:effectClrLst/>
     <dgm:txLinClrLst/>
@@ -3946,7 +4152,7 @@
       <a:schemeClr val="lt1"/>
     </dgm:fillClrLst>
     <dgm:linClrLst meth="repeat">
-      <a:schemeClr val="accent1"/>
+      <a:schemeClr val="accent2"/>
     </dgm:linClrLst>
     <dgm:effectClrLst/>
     <dgm:txLinClrLst/>
@@ -3960,7 +4166,7 @@
       <a:schemeClr val="lt1"/>
     </dgm:fillClrLst>
     <dgm:linClrLst meth="repeat">
-      <a:schemeClr val="accent1"/>
+      <a:schemeClr val="accent2"/>
     </dgm:linClrLst>
     <dgm:effectClrLst/>
     <dgm:txLinClrLst/>
@@ -3974,7 +4180,7 @@
       <a:schemeClr val="lt1"/>
     </dgm:fillClrLst>
     <dgm:linClrLst meth="repeat">
-      <a:schemeClr val="accent1"/>
+      <a:schemeClr val="accent2"/>
     </dgm:linClrLst>
     <dgm:effectClrLst/>
     <dgm:txLinClrLst/>
@@ -3985,13 +4191,13 @@
   </dgm:styleLbl>
   <dgm:styleLbl name="fgAccFollowNode1">
     <dgm:fillClrLst meth="repeat">
-      <a:schemeClr val="accent1">
+      <a:schemeClr val="accent2">
         <a:alpha val="90000"/>
         <a:tint val="40000"/>
       </a:schemeClr>
     </dgm:fillClrLst>
     <dgm:linClrLst meth="repeat">
-      <a:schemeClr val="accent1">
+      <a:schemeClr val="accent2">
         <a:alpha val="90000"/>
         <a:tint val="40000"/>
       </a:schemeClr>
@@ -4005,13 +4211,13 @@
   </dgm:styleLbl>
   <dgm:styleLbl name="alignAccFollowNode1">
     <dgm:fillClrLst meth="repeat">
-      <a:schemeClr val="accent1">
+      <a:schemeClr val="accent2">
         <a:alpha val="90000"/>
         <a:tint val="40000"/>
       </a:schemeClr>
     </dgm:fillClrLst>
     <dgm:linClrLst meth="repeat">
-      <a:schemeClr val="accent1">
+      <a:schemeClr val="accent2">
         <a:alpha val="90000"/>
         <a:tint val="40000"/>
       </a:schemeClr>
@@ -4025,13 +4231,13 @@
   </dgm:styleLbl>
   <dgm:styleLbl name="bgAccFollowNode1">
     <dgm:fillClrLst meth="repeat">
-      <a:schemeClr val="accent1">
+      <a:schemeClr val="accent2">
         <a:alpha val="90000"/>
         <a:tint val="40000"/>
       </a:schemeClr>
     </dgm:fillClrLst>
     <dgm:linClrLst meth="repeat">
-      <a:schemeClr val="accent1">
+      <a:schemeClr val="accent2">
         <a:alpha val="90000"/>
         <a:tint val="40000"/>
       </a:schemeClr>
@@ -4050,7 +4256,7 @@
       </a:schemeClr>
     </dgm:fillClrLst>
     <dgm:linClrLst meth="repeat">
-      <a:schemeClr val="accent1"/>
+      <a:schemeClr val="accent2"/>
     </dgm:linClrLst>
     <dgm:effectClrLst/>
     <dgm:txLinClrLst/>
@@ -4066,7 +4272,7 @@
       </a:schemeClr>
     </dgm:fillClrLst>
     <dgm:linClrLst meth="repeat">
-      <a:schemeClr val="accent1"/>
+      <a:schemeClr val="accent2"/>
     </dgm:linClrLst>
     <dgm:effectClrLst/>
     <dgm:txLinClrLst/>
@@ -4082,7 +4288,7 @@
       </a:schemeClr>
     </dgm:fillClrLst>
     <dgm:linClrLst meth="repeat">
-      <a:schemeClr val="accent1"/>
+      <a:schemeClr val="accent2"/>
     </dgm:linClrLst>
     <dgm:effectClrLst/>
     <dgm:txLinClrLst/>
@@ -4098,7 +4304,7 @@
       </a:schemeClr>
     </dgm:fillClrLst>
     <dgm:linClrLst meth="repeat">
-      <a:schemeClr val="accent1"/>
+      <a:schemeClr val="accent2"/>
     </dgm:linClrLst>
     <dgm:effectClrLst/>
     <dgm:txLinClrLst/>
@@ -4109,12 +4315,12 @@
   </dgm:styleLbl>
   <dgm:styleLbl name="bgShp">
     <dgm:fillClrLst meth="repeat">
-      <a:schemeClr val="accent1">
+      <a:schemeClr val="accent2">
         <a:tint val="40000"/>
       </a:schemeClr>
     </dgm:fillClrLst>
     <dgm:linClrLst meth="repeat">
-      <a:schemeClr val="accent1"/>
+      <a:schemeClr val="accent2"/>
     </dgm:linClrLst>
     <dgm:effectClrLst/>
     <dgm:txLinClrLst/>
@@ -4125,12 +4331,12 @@
   </dgm:styleLbl>
   <dgm:styleLbl name="dkBgShp">
     <dgm:fillClrLst meth="repeat">
-      <a:schemeClr val="accent1">
+      <a:schemeClr val="accent2">
         <a:shade val="80000"/>
       </a:schemeClr>
     </dgm:fillClrLst>
     <dgm:linClrLst meth="repeat">
-      <a:schemeClr val="accent1"/>
+      <a:schemeClr val="accent2"/>
     </dgm:linClrLst>
     <dgm:effectClrLst/>
     <dgm:txLinClrLst/>
@@ -4141,13 +4347,795 @@
   </dgm:styleLbl>
   <dgm:styleLbl name="trBgShp">
     <dgm:fillClrLst meth="repeat">
-      <a:schemeClr val="accent1">
+      <a:schemeClr val="accent2">
         <a:tint val="50000"/>
         <a:alpha val="40000"/>
       </a:schemeClr>
     </dgm:fillClrLst>
     <dgm:linClrLst meth="repeat">
+      <a:schemeClr val="accent2"/>
+    </dgm:linClrLst>
+    <dgm:effectClrLst/>
+    <dgm:txLinClrLst/>
+    <dgm:txFillClrLst meth="repeat">
+      <a:schemeClr val="lt1"/>
+    </dgm:txFillClrLst>
+    <dgm:txEffectClrLst/>
+  </dgm:styleLbl>
+  <dgm:styleLbl name="fgShp">
+    <dgm:fillClrLst meth="repeat">
+      <a:schemeClr val="accent2">
+        <a:tint val="60000"/>
+      </a:schemeClr>
+    </dgm:fillClrLst>
+    <dgm:linClrLst meth="repeat">
+      <a:schemeClr val="lt1"/>
+    </dgm:linClrLst>
+    <dgm:effectClrLst/>
+    <dgm:txLinClrLst/>
+    <dgm:txFillClrLst meth="repeat">
+      <a:schemeClr val="dk1"/>
+    </dgm:txFillClrLst>
+    <dgm:txEffectClrLst/>
+  </dgm:styleLbl>
+  <dgm:styleLbl name="revTx">
+    <dgm:fillClrLst meth="repeat">
+      <a:schemeClr val="lt1">
+        <a:alpha val="0"/>
+      </a:schemeClr>
+    </dgm:fillClrLst>
+    <dgm:linClrLst meth="repeat">
+      <a:schemeClr val="dk1">
+        <a:alpha val="0"/>
+      </a:schemeClr>
+    </dgm:linClrLst>
+    <dgm:effectClrLst/>
+    <dgm:txLinClrLst/>
+    <dgm:txFillClrLst meth="repeat">
+      <a:schemeClr val="tx1"/>
+    </dgm:txFillClrLst>
+    <dgm:txEffectClrLst/>
+  </dgm:styleLbl>
+</dgm:colorsDef>
+</file>
+
+<file path=word/diagrams/colors6.xml><?xml version="1.0" encoding="utf-8"?>
+<dgm:colorsDef xmlns:dgm="http://schemas.openxmlformats.org/drawingml/2006/diagram" xmlns:a="http://schemas.openxmlformats.org/drawingml/2006/main" uniqueId="urn:microsoft.com/office/officeart/2005/8/colors/colorful4">
+  <dgm:title val=""/>
+  <dgm:desc val=""/>
+  <dgm:catLst>
+    <dgm:cat type="colorful" pri="10400"/>
+  </dgm:catLst>
+  <dgm:styleLbl name="node0">
+    <dgm:fillClrLst meth="repeat">
+      <a:schemeClr val="accent3"/>
+    </dgm:fillClrLst>
+    <dgm:linClrLst meth="repeat">
+      <a:schemeClr val="lt1"/>
+    </dgm:linClrLst>
+    <dgm:effectClrLst/>
+    <dgm:txLinClrLst/>
+    <dgm:txFillClrLst/>
+    <dgm:txEffectClrLst/>
+  </dgm:styleLbl>
+  <dgm:styleLbl name="node1">
+    <dgm:fillClrLst>
+      <a:schemeClr val="accent4"/>
+      <a:schemeClr val="accent5"/>
+    </dgm:fillClrLst>
+    <dgm:linClrLst meth="repeat">
+      <a:schemeClr val="lt1"/>
+    </dgm:linClrLst>
+    <dgm:effectClrLst/>
+    <dgm:txLinClrLst/>
+    <dgm:txFillClrLst/>
+    <dgm:txEffectClrLst/>
+  </dgm:styleLbl>
+  <dgm:styleLbl name="alignNode1">
+    <dgm:fillClrLst>
+      <a:schemeClr val="accent4"/>
+      <a:schemeClr val="accent5"/>
+    </dgm:fillClrLst>
+    <dgm:linClrLst>
+      <a:schemeClr val="accent4"/>
+      <a:schemeClr val="accent5"/>
+    </dgm:linClrLst>
+    <dgm:effectClrLst/>
+    <dgm:txLinClrLst/>
+    <dgm:txFillClrLst/>
+    <dgm:txEffectClrLst/>
+  </dgm:styleLbl>
+  <dgm:styleLbl name="lnNode1">
+    <dgm:fillClrLst>
+      <a:schemeClr val="accent4"/>
+      <a:schemeClr val="accent5"/>
+    </dgm:fillClrLst>
+    <dgm:linClrLst meth="repeat">
+      <a:schemeClr val="lt1"/>
+    </dgm:linClrLst>
+    <dgm:effectClrLst/>
+    <dgm:txLinClrLst/>
+    <dgm:txFillClrLst/>
+    <dgm:txEffectClrLst/>
+  </dgm:styleLbl>
+  <dgm:styleLbl name="vennNode1">
+    <dgm:fillClrLst>
+      <a:schemeClr val="accent4">
+        <a:alpha val="50000"/>
+      </a:schemeClr>
+      <a:schemeClr val="accent5">
+        <a:alpha val="50000"/>
+      </a:schemeClr>
+    </dgm:fillClrLst>
+    <dgm:linClrLst meth="repeat">
+      <a:schemeClr val="lt1"/>
+    </dgm:linClrLst>
+    <dgm:effectClrLst/>
+    <dgm:txLinClrLst/>
+    <dgm:txFillClrLst/>
+    <dgm:txEffectClrLst/>
+  </dgm:styleLbl>
+  <dgm:styleLbl name="node2">
+    <dgm:fillClrLst>
+      <a:schemeClr val="accent5"/>
+    </dgm:fillClrLst>
+    <dgm:linClrLst meth="repeat">
+      <a:schemeClr val="lt1"/>
+    </dgm:linClrLst>
+    <dgm:effectClrLst/>
+    <dgm:txLinClrLst/>
+    <dgm:txFillClrLst/>
+    <dgm:txEffectClrLst/>
+  </dgm:styleLbl>
+  <dgm:styleLbl name="node3">
+    <dgm:fillClrLst>
+      <a:schemeClr val="accent6"/>
+    </dgm:fillClrLst>
+    <dgm:linClrLst meth="repeat">
+      <a:schemeClr val="lt1"/>
+    </dgm:linClrLst>
+    <dgm:effectClrLst/>
+    <dgm:txLinClrLst/>
+    <dgm:txFillClrLst/>
+    <dgm:txEffectClrLst/>
+  </dgm:styleLbl>
+  <dgm:styleLbl name="node4">
+    <dgm:fillClrLst>
       <a:schemeClr val="accent1"/>
+    </dgm:fillClrLst>
+    <dgm:linClrLst meth="repeat">
+      <a:schemeClr val="lt1"/>
+    </dgm:linClrLst>
+    <dgm:effectClrLst/>
+    <dgm:txLinClrLst/>
+    <dgm:txFillClrLst/>
+    <dgm:txEffectClrLst/>
+  </dgm:styleLbl>
+  <dgm:styleLbl name="fgImgPlace1">
+    <dgm:fillClrLst>
+      <a:schemeClr val="accent4">
+        <a:tint val="50000"/>
+      </a:schemeClr>
+      <a:schemeClr val="accent5">
+        <a:tint val="50000"/>
+      </a:schemeClr>
+    </dgm:fillClrLst>
+    <dgm:linClrLst meth="repeat">
+      <a:schemeClr val="lt1"/>
+    </dgm:linClrLst>
+    <dgm:effectClrLst/>
+    <dgm:txLinClrLst/>
+    <dgm:txFillClrLst meth="repeat">
+      <a:schemeClr val="lt1"/>
+    </dgm:txFillClrLst>
+    <dgm:txEffectClrLst/>
+  </dgm:styleLbl>
+  <dgm:styleLbl name="alignImgPlace1">
+    <dgm:fillClrLst>
+      <a:schemeClr val="accent4">
+        <a:tint val="50000"/>
+      </a:schemeClr>
+      <a:schemeClr val="accent5">
+        <a:tint val="20000"/>
+      </a:schemeClr>
+    </dgm:fillClrLst>
+    <dgm:linClrLst meth="repeat">
+      <a:schemeClr val="lt1"/>
+    </dgm:linClrLst>
+    <dgm:effectClrLst/>
+    <dgm:txLinClrLst/>
+    <dgm:txFillClrLst meth="repeat">
+      <a:schemeClr val="lt1"/>
+    </dgm:txFillClrLst>
+    <dgm:txEffectClrLst/>
+  </dgm:styleLbl>
+  <dgm:styleLbl name="bgImgPlace1">
+    <dgm:fillClrLst>
+      <a:schemeClr val="accent4">
+        <a:tint val="50000"/>
+      </a:schemeClr>
+      <a:schemeClr val="accent5">
+        <a:tint val="20000"/>
+      </a:schemeClr>
+    </dgm:fillClrLst>
+    <dgm:linClrLst meth="repeat">
+      <a:schemeClr val="lt1"/>
+    </dgm:linClrLst>
+    <dgm:effectClrLst/>
+    <dgm:txLinClrLst/>
+    <dgm:txFillClrLst meth="repeat">
+      <a:schemeClr val="lt1"/>
+    </dgm:txFillClrLst>
+    <dgm:txEffectClrLst/>
+  </dgm:styleLbl>
+  <dgm:styleLbl name="sibTrans2D1">
+    <dgm:fillClrLst>
+      <a:schemeClr val="accent4"/>
+      <a:schemeClr val="accent5"/>
+    </dgm:fillClrLst>
+    <dgm:linClrLst meth="repeat">
+      <a:schemeClr val="lt1"/>
+    </dgm:linClrLst>
+    <dgm:effectClrLst/>
+    <dgm:txLinClrLst/>
+    <dgm:txFillClrLst/>
+    <dgm:txEffectClrLst/>
+  </dgm:styleLbl>
+  <dgm:styleLbl name="fgSibTrans2D1">
+    <dgm:fillClrLst>
+      <a:schemeClr val="accent4"/>
+      <a:schemeClr val="accent5"/>
+    </dgm:fillClrLst>
+    <dgm:linClrLst meth="repeat">
+      <a:schemeClr val="lt1"/>
+    </dgm:linClrLst>
+    <dgm:effectClrLst/>
+    <dgm:txLinClrLst/>
+    <dgm:txFillClrLst meth="repeat">
+      <a:schemeClr val="lt1"/>
+    </dgm:txFillClrLst>
+    <dgm:txEffectClrLst/>
+  </dgm:styleLbl>
+  <dgm:styleLbl name="bgSibTrans2D1">
+    <dgm:fillClrLst>
+      <a:schemeClr val="accent4"/>
+      <a:schemeClr val="accent5"/>
+    </dgm:fillClrLst>
+    <dgm:linClrLst meth="repeat">
+      <a:schemeClr val="lt1"/>
+    </dgm:linClrLst>
+    <dgm:effectClrLst/>
+    <dgm:txLinClrLst/>
+    <dgm:txFillClrLst meth="repeat">
+      <a:schemeClr val="lt1"/>
+    </dgm:txFillClrLst>
+    <dgm:txEffectClrLst/>
+  </dgm:styleLbl>
+  <dgm:styleLbl name="sibTrans1D1">
+    <dgm:fillClrLst/>
+    <dgm:linClrLst>
+      <a:schemeClr val="accent4"/>
+      <a:schemeClr val="accent5"/>
+    </dgm:linClrLst>
+    <dgm:effectClrLst/>
+    <dgm:txLinClrLst/>
+    <dgm:txFillClrLst meth="repeat">
+      <a:schemeClr val="tx1"/>
+    </dgm:txFillClrLst>
+    <dgm:txEffectClrLst/>
+  </dgm:styleLbl>
+  <dgm:styleLbl name="callout">
+    <dgm:fillClrLst meth="repeat">
+      <a:schemeClr val="accent4"/>
+    </dgm:fillClrLst>
+    <dgm:linClrLst meth="repeat">
+      <a:schemeClr val="accent4">
+        <a:tint val="50000"/>
+      </a:schemeClr>
+    </dgm:linClrLst>
+    <dgm:effectClrLst/>
+    <dgm:txLinClrLst/>
+    <dgm:txFillClrLst meth="repeat">
+      <a:schemeClr val="tx1"/>
+    </dgm:txFillClrLst>
+    <dgm:txEffectClrLst/>
+  </dgm:styleLbl>
+  <dgm:styleLbl name="asst0">
+    <dgm:fillClrLst meth="repeat">
+      <a:schemeClr val="accent4"/>
+    </dgm:fillClrLst>
+    <dgm:linClrLst meth="repeat">
+      <a:schemeClr val="lt1">
+        <a:shade val="80000"/>
+      </a:schemeClr>
+    </dgm:linClrLst>
+    <dgm:effectClrLst/>
+    <dgm:txLinClrLst/>
+    <dgm:txFillClrLst/>
+    <dgm:txEffectClrLst/>
+  </dgm:styleLbl>
+  <dgm:styleLbl name="asst1">
+    <dgm:fillClrLst meth="repeat">
+      <a:schemeClr val="accent5"/>
+    </dgm:fillClrLst>
+    <dgm:linClrLst meth="repeat">
+      <a:schemeClr val="lt1">
+        <a:shade val="80000"/>
+      </a:schemeClr>
+    </dgm:linClrLst>
+    <dgm:effectClrLst/>
+    <dgm:txLinClrLst/>
+    <dgm:txFillClrLst/>
+    <dgm:txEffectClrLst/>
+  </dgm:styleLbl>
+  <dgm:styleLbl name="asst2">
+    <dgm:fillClrLst>
+      <a:schemeClr val="accent6"/>
+    </dgm:fillClrLst>
+    <dgm:linClrLst meth="repeat">
+      <a:schemeClr val="lt1"/>
+    </dgm:linClrLst>
+    <dgm:effectClrLst/>
+    <dgm:txLinClrLst/>
+    <dgm:txFillClrLst/>
+    <dgm:txEffectClrLst/>
+  </dgm:styleLbl>
+  <dgm:styleLbl name="asst3">
+    <dgm:fillClrLst>
+      <a:schemeClr val="accent1"/>
+    </dgm:fillClrLst>
+    <dgm:linClrLst meth="repeat">
+      <a:schemeClr val="lt1"/>
+    </dgm:linClrLst>
+    <dgm:effectClrLst/>
+    <dgm:txLinClrLst/>
+    <dgm:txFillClrLst/>
+    <dgm:txEffectClrLst/>
+  </dgm:styleLbl>
+  <dgm:styleLbl name="asst4">
+    <dgm:fillClrLst>
+      <a:schemeClr val="accent2"/>
+    </dgm:fillClrLst>
+    <dgm:linClrLst meth="repeat">
+      <a:schemeClr val="lt1"/>
+    </dgm:linClrLst>
+    <dgm:effectClrLst/>
+    <dgm:txLinClrLst/>
+    <dgm:txFillClrLst/>
+    <dgm:txEffectClrLst/>
+  </dgm:styleLbl>
+  <dgm:styleLbl name="parChTrans2D1">
+    <dgm:fillClrLst meth="repeat">
+      <a:schemeClr val="accent4"/>
+    </dgm:fillClrLst>
+    <dgm:linClrLst meth="repeat">
+      <a:schemeClr val="lt1"/>
+    </dgm:linClrLst>
+    <dgm:effectClrLst/>
+    <dgm:txLinClrLst/>
+    <dgm:txFillClrLst meth="repeat">
+      <a:schemeClr val="lt1"/>
+    </dgm:txFillClrLst>
+    <dgm:txEffectClrLst/>
+  </dgm:styleLbl>
+  <dgm:styleLbl name="parChTrans2D2">
+    <dgm:fillClrLst meth="repeat">
+      <a:schemeClr val="accent5"/>
+    </dgm:fillClrLst>
+    <dgm:linClrLst meth="repeat">
+      <a:schemeClr val="lt1"/>
+    </dgm:linClrLst>
+    <dgm:effectClrLst/>
+    <dgm:txLinClrLst/>
+    <dgm:txFillClrLst/>
+    <dgm:txEffectClrLst/>
+  </dgm:styleLbl>
+  <dgm:styleLbl name="parChTrans2D3">
+    <dgm:fillClrLst meth="repeat">
+      <a:schemeClr val="accent5"/>
+    </dgm:fillClrLst>
+    <dgm:linClrLst meth="repeat">
+      <a:schemeClr val="lt1"/>
+    </dgm:linClrLst>
+    <dgm:effectClrLst/>
+    <dgm:txLinClrLst/>
+    <dgm:txFillClrLst/>
+    <dgm:txEffectClrLst/>
+  </dgm:styleLbl>
+  <dgm:styleLbl name="parChTrans2D4">
+    <dgm:fillClrLst meth="repeat">
+      <a:schemeClr val="accent6"/>
+    </dgm:fillClrLst>
+    <dgm:linClrLst meth="repeat">
+      <a:schemeClr val="lt1"/>
+    </dgm:linClrLst>
+    <dgm:effectClrLst/>
+    <dgm:txLinClrLst/>
+    <dgm:txFillClrLst meth="repeat">
+      <a:schemeClr val="lt1"/>
+    </dgm:txFillClrLst>
+    <dgm:txEffectClrLst/>
+  </dgm:styleLbl>
+  <dgm:styleLbl name="parChTrans1D1">
+    <dgm:fillClrLst meth="repeat">
+      <a:schemeClr val="accent4"/>
+    </dgm:fillClrLst>
+    <dgm:linClrLst meth="repeat">
+      <a:schemeClr val="accent4"/>
+    </dgm:linClrLst>
+    <dgm:effectClrLst/>
+    <dgm:txLinClrLst/>
+    <dgm:txFillClrLst meth="repeat">
+      <a:schemeClr val="tx1"/>
+    </dgm:txFillClrLst>
+    <dgm:txEffectClrLst/>
+  </dgm:styleLbl>
+  <dgm:styleLbl name="parChTrans1D2">
+    <dgm:fillClrLst meth="repeat">
+      <a:schemeClr val="accent4">
+        <a:tint val="90000"/>
+      </a:schemeClr>
+    </dgm:fillClrLst>
+    <dgm:linClrLst meth="repeat">
+      <a:schemeClr val="accent5"/>
+    </dgm:linClrLst>
+    <dgm:effectClrLst/>
+    <dgm:txLinClrLst/>
+    <dgm:txFillClrLst meth="repeat">
+      <a:schemeClr val="tx1"/>
+    </dgm:txFillClrLst>
+    <dgm:txEffectClrLst/>
+  </dgm:styleLbl>
+  <dgm:styleLbl name="parChTrans1D3">
+    <dgm:fillClrLst meth="repeat">
+      <a:schemeClr val="accent4">
+        <a:tint val="70000"/>
+      </a:schemeClr>
+    </dgm:fillClrLst>
+    <dgm:linClrLst meth="repeat">
+      <a:schemeClr val="accent6"/>
+    </dgm:linClrLst>
+    <dgm:effectClrLst/>
+    <dgm:txLinClrLst/>
+    <dgm:txFillClrLst meth="repeat">
+      <a:schemeClr val="tx1"/>
+    </dgm:txFillClrLst>
+    <dgm:txEffectClrLst/>
+  </dgm:styleLbl>
+  <dgm:styleLbl name="parChTrans1D4">
+    <dgm:fillClrLst meth="repeat">
+      <a:schemeClr val="accent4">
+        <a:tint val="50000"/>
+      </a:schemeClr>
+    </dgm:fillClrLst>
+    <dgm:linClrLst meth="repeat">
+      <a:schemeClr val="accent1"/>
+    </dgm:linClrLst>
+    <dgm:effectClrLst/>
+    <dgm:txLinClrLst/>
+    <dgm:txFillClrLst meth="repeat">
+      <a:schemeClr val="tx1"/>
+    </dgm:txFillClrLst>
+    <dgm:txEffectClrLst/>
+  </dgm:styleLbl>
+  <dgm:styleLbl name="fgAcc1">
+    <dgm:fillClrLst meth="repeat">
+      <a:schemeClr val="lt1">
+        <a:alpha val="90000"/>
+      </a:schemeClr>
+    </dgm:fillClrLst>
+    <dgm:linClrLst>
+      <a:schemeClr val="accent4"/>
+      <a:schemeClr val="accent5"/>
+    </dgm:linClrLst>
+    <dgm:effectClrLst/>
+    <dgm:txLinClrLst/>
+    <dgm:txFillClrLst meth="repeat">
+      <a:schemeClr val="dk1"/>
+    </dgm:txFillClrLst>
+    <dgm:txEffectClrLst/>
+  </dgm:styleLbl>
+  <dgm:styleLbl name="conFgAcc1">
+    <dgm:fillClrLst meth="repeat">
+      <a:schemeClr val="lt1">
+        <a:alpha val="90000"/>
+      </a:schemeClr>
+    </dgm:fillClrLst>
+    <dgm:linClrLst>
+      <a:schemeClr val="accent4"/>
+      <a:schemeClr val="accent5"/>
+    </dgm:linClrLst>
+    <dgm:effectClrLst/>
+    <dgm:txLinClrLst/>
+    <dgm:txFillClrLst meth="repeat">
+      <a:schemeClr val="dk1"/>
+    </dgm:txFillClrLst>
+    <dgm:txEffectClrLst/>
+  </dgm:styleLbl>
+  <dgm:styleLbl name="alignAcc1">
+    <dgm:fillClrLst meth="repeat">
+      <a:schemeClr val="lt1">
+        <a:alpha val="90000"/>
+      </a:schemeClr>
+    </dgm:fillClrLst>
+    <dgm:linClrLst>
+      <a:schemeClr val="accent4"/>
+      <a:schemeClr val="accent5"/>
+    </dgm:linClrLst>
+    <dgm:effectClrLst/>
+    <dgm:txLinClrLst/>
+    <dgm:txFillClrLst meth="repeat">
+      <a:schemeClr val="dk1"/>
+    </dgm:txFillClrLst>
+    <dgm:txEffectClrLst/>
+  </dgm:styleLbl>
+  <dgm:styleLbl name="trAlignAcc1">
+    <dgm:fillClrLst meth="repeat">
+      <a:schemeClr val="lt1">
+        <a:alpha val="40000"/>
+      </a:schemeClr>
+    </dgm:fillClrLst>
+    <dgm:linClrLst meth="repeat">
+      <a:schemeClr val="accent4"/>
+    </dgm:linClrLst>
+    <dgm:effectClrLst/>
+    <dgm:txLinClrLst/>
+    <dgm:txFillClrLst meth="repeat">
+      <a:schemeClr val="dk1"/>
+    </dgm:txFillClrLst>
+    <dgm:txEffectClrLst/>
+  </dgm:styleLbl>
+  <dgm:styleLbl name="bgAcc1">
+    <dgm:fillClrLst meth="repeat">
+      <a:schemeClr val="lt1">
+        <a:alpha val="90000"/>
+      </a:schemeClr>
+    </dgm:fillClrLst>
+    <dgm:linClrLst>
+      <a:schemeClr val="accent4"/>
+      <a:schemeClr val="accent5"/>
+    </dgm:linClrLst>
+    <dgm:effectClrLst/>
+    <dgm:txLinClrLst/>
+    <dgm:txFillClrLst meth="repeat">
+      <a:schemeClr val="dk1"/>
+    </dgm:txFillClrLst>
+    <dgm:txEffectClrLst/>
+  </dgm:styleLbl>
+  <dgm:styleLbl name="solidFgAcc1">
+    <dgm:fillClrLst meth="repeat">
+      <a:schemeClr val="lt1"/>
+    </dgm:fillClrLst>
+    <dgm:linClrLst>
+      <a:schemeClr val="accent4"/>
+      <a:schemeClr val="accent5"/>
+    </dgm:linClrLst>
+    <dgm:effectClrLst/>
+    <dgm:txLinClrLst/>
+    <dgm:txFillClrLst meth="repeat">
+      <a:schemeClr val="dk1"/>
+    </dgm:txFillClrLst>
+    <dgm:txEffectClrLst/>
+  </dgm:styleLbl>
+  <dgm:styleLbl name="solidAlignAcc1">
+    <dgm:fillClrLst meth="repeat">
+      <a:schemeClr val="lt1"/>
+    </dgm:fillClrLst>
+    <dgm:linClrLst>
+      <a:schemeClr val="accent4"/>
+      <a:schemeClr val="accent5"/>
+    </dgm:linClrLst>
+    <dgm:effectClrLst/>
+    <dgm:txLinClrLst/>
+    <dgm:txFillClrLst meth="repeat">
+      <a:schemeClr val="dk1"/>
+    </dgm:txFillClrLst>
+    <dgm:txEffectClrLst/>
+  </dgm:styleLbl>
+  <dgm:styleLbl name="solidBgAcc1">
+    <dgm:fillClrLst meth="repeat">
+      <a:schemeClr val="lt1"/>
+    </dgm:fillClrLst>
+    <dgm:linClrLst>
+      <a:schemeClr val="accent4"/>
+      <a:schemeClr val="accent5"/>
+    </dgm:linClrLst>
+    <dgm:effectClrLst/>
+    <dgm:txLinClrLst/>
+    <dgm:txFillClrLst meth="repeat">
+      <a:schemeClr val="dk1"/>
+    </dgm:txFillClrLst>
+    <dgm:txEffectClrLst/>
+  </dgm:styleLbl>
+  <dgm:styleLbl name="fgAccFollowNode1">
+    <dgm:fillClrLst>
+      <a:schemeClr val="accent4">
+        <a:tint val="40000"/>
+        <a:alpha val="90000"/>
+      </a:schemeClr>
+      <a:schemeClr val="accent5">
+        <a:tint val="40000"/>
+        <a:alpha val="90000"/>
+      </a:schemeClr>
+    </dgm:fillClrLst>
+    <dgm:linClrLst>
+      <a:schemeClr val="accent4">
+        <a:tint val="40000"/>
+        <a:alpha val="90000"/>
+      </a:schemeClr>
+      <a:schemeClr val="accent5">
+        <a:tint val="40000"/>
+        <a:alpha val="90000"/>
+      </a:schemeClr>
+    </dgm:linClrLst>
+    <dgm:effectClrLst/>
+    <dgm:txLinClrLst/>
+    <dgm:txFillClrLst meth="repeat">
+      <a:schemeClr val="dk1"/>
+    </dgm:txFillClrLst>
+    <dgm:txEffectClrLst/>
+  </dgm:styleLbl>
+  <dgm:styleLbl name="alignAccFollowNode1">
+    <dgm:fillClrLst>
+      <a:schemeClr val="accent4">
+        <a:tint val="40000"/>
+        <a:alpha val="90000"/>
+      </a:schemeClr>
+      <a:schemeClr val="accent5">
+        <a:tint val="40000"/>
+        <a:alpha val="90000"/>
+      </a:schemeClr>
+    </dgm:fillClrLst>
+    <dgm:linClrLst>
+      <a:schemeClr val="accent4">
+        <a:tint val="40000"/>
+        <a:alpha val="90000"/>
+      </a:schemeClr>
+      <a:schemeClr val="accent5">
+        <a:tint val="40000"/>
+        <a:alpha val="90000"/>
+      </a:schemeClr>
+    </dgm:linClrLst>
+    <dgm:effectClrLst/>
+    <dgm:txLinClrLst/>
+    <dgm:txFillClrLst meth="repeat">
+      <a:schemeClr val="dk1"/>
+    </dgm:txFillClrLst>
+    <dgm:txEffectClrLst/>
+  </dgm:styleLbl>
+  <dgm:styleLbl name="bgAccFollowNode1">
+    <dgm:fillClrLst>
+      <a:schemeClr val="accent4">
+        <a:tint val="40000"/>
+        <a:alpha val="90000"/>
+      </a:schemeClr>
+      <a:schemeClr val="accent5">
+        <a:tint val="40000"/>
+        <a:alpha val="90000"/>
+      </a:schemeClr>
+    </dgm:fillClrLst>
+    <dgm:linClrLst>
+      <a:schemeClr val="accent4">
+        <a:tint val="40000"/>
+        <a:alpha val="90000"/>
+      </a:schemeClr>
+      <a:schemeClr val="accent5">
+        <a:tint val="40000"/>
+        <a:alpha val="90000"/>
+      </a:schemeClr>
+    </dgm:linClrLst>
+    <dgm:effectClrLst/>
+    <dgm:txLinClrLst/>
+    <dgm:txFillClrLst meth="repeat">
+      <a:schemeClr val="dk1"/>
+    </dgm:txFillClrLst>
+    <dgm:txEffectClrLst/>
+  </dgm:styleLbl>
+  <dgm:styleLbl name="fgAcc0">
+    <dgm:fillClrLst meth="repeat">
+      <a:schemeClr val="lt1">
+        <a:alpha val="90000"/>
+      </a:schemeClr>
+    </dgm:fillClrLst>
+    <dgm:linClrLst>
+      <a:schemeClr val="accent3"/>
+    </dgm:linClrLst>
+    <dgm:effectClrLst/>
+    <dgm:txLinClrLst/>
+    <dgm:txFillClrLst meth="repeat">
+      <a:schemeClr val="dk1"/>
+    </dgm:txFillClrLst>
+    <dgm:txEffectClrLst/>
+  </dgm:styleLbl>
+  <dgm:styleLbl name="fgAcc2">
+    <dgm:fillClrLst meth="repeat">
+      <a:schemeClr val="lt1">
+        <a:alpha val="90000"/>
+      </a:schemeClr>
+    </dgm:fillClrLst>
+    <dgm:linClrLst>
+      <a:schemeClr val="accent5"/>
+    </dgm:linClrLst>
+    <dgm:effectClrLst/>
+    <dgm:txLinClrLst/>
+    <dgm:txFillClrLst meth="repeat">
+      <a:schemeClr val="dk1"/>
+    </dgm:txFillClrLst>
+    <dgm:txEffectClrLst/>
+  </dgm:styleLbl>
+  <dgm:styleLbl name="fgAcc3">
+    <dgm:fillClrLst meth="repeat">
+      <a:schemeClr val="lt1">
+        <a:alpha val="90000"/>
+      </a:schemeClr>
+    </dgm:fillClrLst>
+    <dgm:linClrLst>
+      <a:schemeClr val="accent6"/>
+    </dgm:linClrLst>
+    <dgm:effectClrLst/>
+    <dgm:txLinClrLst/>
+    <dgm:txFillClrLst meth="repeat">
+      <a:schemeClr val="dk1"/>
+    </dgm:txFillClrLst>
+    <dgm:txEffectClrLst/>
+  </dgm:styleLbl>
+  <dgm:styleLbl name="fgAcc4">
+    <dgm:fillClrLst meth="repeat">
+      <a:schemeClr val="lt1">
+        <a:alpha val="90000"/>
+      </a:schemeClr>
+    </dgm:fillClrLst>
+    <dgm:linClrLst>
+      <a:schemeClr val="accent1"/>
+    </dgm:linClrLst>
+    <dgm:effectClrLst/>
+    <dgm:txLinClrLst/>
+    <dgm:txFillClrLst meth="repeat">
+      <a:schemeClr val="dk1"/>
+    </dgm:txFillClrLst>
+    <dgm:txEffectClrLst/>
+  </dgm:styleLbl>
+  <dgm:styleLbl name="bgShp">
+    <dgm:fillClrLst meth="repeat">
+      <a:schemeClr val="accent4">
+        <a:tint val="40000"/>
+      </a:schemeClr>
+    </dgm:fillClrLst>
+    <dgm:linClrLst meth="repeat">
+      <a:schemeClr val="dk1"/>
+    </dgm:linClrLst>
+    <dgm:effectClrLst/>
+    <dgm:txLinClrLst/>
+    <dgm:txFillClrLst meth="repeat">
+      <a:schemeClr val="dk1"/>
+    </dgm:txFillClrLst>
+    <dgm:txEffectClrLst/>
+  </dgm:styleLbl>
+  <dgm:styleLbl name="dkBgShp">
+    <dgm:fillClrLst meth="repeat">
+      <a:schemeClr val="accent4">
+        <a:shade val="90000"/>
+      </a:schemeClr>
+    </dgm:fillClrLst>
+    <dgm:linClrLst meth="repeat">
+      <a:schemeClr val="dk1"/>
+    </dgm:linClrLst>
+    <dgm:effectClrLst/>
+    <dgm:txLinClrLst/>
+    <dgm:txFillClrLst meth="repeat">
+      <a:schemeClr val="lt1"/>
+    </dgm:txFillClrLst>
+    <dgm:txEffectClrLst/>
+  </dgm:styleLbl>
+  <dgm:styleLbl name="trBgShp">
+    <dgm:fillClrLst meth="repeat">
+      <a:schemeClr val="accent4">
+        <a:tint val="50000"/>
+        <a:alpha val="40000"/>
+      </a:schemeClr>
+    </dgm:fillClrLst>
+    <dgm:linClrLst meth="repeat">
+      <a:schemeClr val="accent4"/>
     </dgm:linClrLst>
     <dgm:effectClrLst/>
     <dgm:txLinClrLst/>
@@ -4158,8 +5146,8 @@
   </dgm:styleLbl>
   <dgm:styleLbl name="fgShp">
     <dgm:fillClrLst meth="repeat">
-      <a:schemeClr val="accent1">
-        <a:tint val="60000"/>
+      <a:schemeClr val="accent4">
+        <a:tint val="40000"/>
       </a:schemeClr>
     </dgm:fillClrLst>
     <dgm:linClrLst meth="repeat">
@@ -4197,7 +5185,7 @@
 <dgm:dataModel xmlns:dgm="http://schemas.openxmlformats.org/drawingml/2006/diagram" xmlns:a="http://schemas.openxmlformats.org/drawingml/2006/main">
   <dgm:ptLst>
     <dgm:pt modelId="{E9E80A17-CB08-472D-A6E8-4C232BB72C29}" type="doc">
-      <dgm:prSet loTypeId="urn:microsoft.com/office/officeart/2005/8/layout/cycle6" loCatId="relationship" qsTypeId="urn:microsoft.com/office/officeart/2005/8/quickstyle/simple1" qsCatId="simple" csTypeId="urn:microsoft.com/office/officeart/2005/8/colors/accent1_2" csCatId="accent1" phldr="1"/>
+      <dgm:prSet loTypeId="urn:microsoft.com/office/officeart/2005/8/layout/cycle6" loCatId="relationship" qsTypeId="urn:microsoft.com/office/officeart/2005/8/quickstyle/simple1" qsCatId="simple" csTypeId="urn:microsoft.com/office/officeart/2005/8/colors/accent2_3" csCatId="accent2" phldr="1"/>
       <dgm:spPr/>
       <dgm:t>
         <a:bodyPr/>
@@ -4611,6 +5599,13 @@
         </dgm:presLayoutVars>
       </dgm:prSet>
       <dgm:spPr/>
+      <dgm:t>
+        <a:bodyPr/>
+        <a:lstStyle/>
+        <a:p>
+          <a:endParaRPr lang="en-US"/>
+        </a:p>
+      </dgm:t>
     </dgm:pt>
     <dgm:pt modelId="{ECDC0F8A-97F9-4ED7-BF6E-9EC3F15E27A9}" type="pres">
       <dgm:prSet presAssocID="{7FBFBA0B-453D-4724-952D-1F67063F141B}" presName="node" presStyleLbl="node1" presStyleIdx="0" presStyleCnt="1">
@@ -4619,33 +5614,40 @@
         </dgm:presLayoutVars>
       </dgm:prSet>
       <dgm:spPr/>
+      <dgm:t>
+        <a:bodyPr/>
+        <a:lstStyle/>
+        <a:p>
+          <a:endParaRPr lang="en-US"/>
+        </a:p>
+      </dgm:t>
     </dgm:pt>
   </dgm:ptLst>
   <dgm:cxnLst>
     <dgm:cxn modelId="{D287FDDE-0E29-4E17-BEBA-D34B79E71F66}" srcId="{7FBFBA0B-453D-4724-952D-1F67063F141B}" destId="{D3116F8B-E704-43B9-8075-6BD8BE166DE1}" srcOrd="8" destOrd="0" parTransId="{4B832426-03DB-4D96-BDD0-CE30172C11BD}" sibTransId="{F4160BBE-18F2-41B8-9B99-F7535F3FB71D}"/>
+    <dgm:cxn modelId="{82EFBE02-6D8C-45BF-A1D8-3F4F04CB426B}" type="presOf" srcId="{D3116F8B-E704-43B9-8075-6BD8BE166DE1}" destId="{ECDC0F8A-97F9-4ED7-BF6E-9EC3F15E27A9}" srcOrd="0" destOrd="9" presId="urn:microsoft.com/office/officeart/2005/8/layout/cycle6"/>
     <dgm:cxn modelId="{BAD3C95A-EDCB-4D22-A5F4-154E2FA948BA}" srcId="{7FBFBA0B-453D-4724-952D-1F67063F141B}" destId="{9CB0521F-3FA9-4630-8AFF-7A77363EA832}" srcOrd="4" destOrd="0" parTransId="{B3224E6C-2018-4C61-B598-FD1AD8988454}" sibTransId="{C7B112E1-2655-4A54-B208-276E19AFC073}"/>
+    <dgm:cxn modelId="{22A43E71-4F4B-4CA3-9FCD-04E59E97DD5A}" type="presOf" srcId="{81FF69C3-7ECD-4569-87F4-88F350A52E71}" destId="{ECDC0F8A-97F9-4ED7-BF6E-9EC3F15E27A9}" srcOrd="0" destOrd="10" presId="urn:microsoft.com/office/officeart/2005/8/layout/cycle6"/>
+    <dgm:cxn modelId="{85FC2455-1F7D-43F6-8963-0FCA1AAB1168}" srcId="{7FBFBA0B-453D-4724-952D-1F67063F141B}" destId="{EE1DDE11-321A-43CD-8FFF-70A7E6659F17}" srcOrd="7" destOrd="0" parTransId="{11C566B2-48C8-4F35-8F83-75E8D506D89A}" sibTransId="{67B11471-CE5C-4B6A-AABB-A6EAAECE5FB0}"/>
+    <dgm:cxn modelId="{D0FCB020-C3A9-47C7-9FE3-2C85514D87BA}" type="presOf" srcId="{F3D11056-DD7A-48EC-8014-8720B1BA2AFE}" destId="{ECDC0F8A-97F9-4ED7-BF6E-9EC3F15E27A9}" srcOrd="0" destOrd="7" presId="urn:microsoft.com/office/officeart/2005/8/layout/cycle6"/>
     <dgm:cxn modelId="{342C1F86-42B5-4E11-BF61-3FF29F7DA051}" srcId="{7FBFBA0B-453D-4724-952D-1F67063F141B}" destId="{F0D40026-6EC2-49D5-A921-66C10417BFB8}" srcOrd="5" destOrd="0" parTransId="{1104F4C0-BAE4-4B4C-8946-4E25447D7314}" sibTransId="{82E29941-0392-4EC7-9EDD-C29478F0ED00}"/>
-    <dgm:cxn modelId="{85FC2455-1F7D-43F6-8963-0FCA1AAB1168}" srcId="{7FBFBA0B-453D-4724-952D-1F67063F141B}" destId="{EE1DDE11-321A-43CD-8FFF-70A7E6659F17}" srcOrd="7" destOrd="0" parTransId="{11C566B2-48C8-4F35-8F83-75E8D506D89A}" sibTransId="{67B11471-CE5C-4B6A-AABB-A6EAAECE5FB0}"/>
     <dgm:cxn modelId="{97B5CC7E-CA20-4E21-A3C1-463D35F7E7A5}" srcId="{7FBFBA0B-453D-4724-952D-1F67063F141B}" destId="{6AF3B7D1-5EF5-4FC5-9418-82A1B03EC5A5}" srcOrd="2" destOrd="0" parTransId="{D6AE9615-7A58-4071-B2A7-E698F514DF4C}" sibTransId="{69F17F46-0036-46D6-B90A-AF255AECAEA7}"/>
-    <dgm:cxn modelId="{58E70F0C-CDB7-48C9-A185-16490B96875D}" type="presOf" srcId="{11029B00-FA5E-48C3-8B66-D036246090FC}" destId="{ECDC0F8A-97F9-4ED7-BF6E-9EC3F15E27A9}" srcOrd="0" destOrd="2" presId="urn:microsoft.com/office/officeart/2005/8/layout/cycle6"/>
-    <dgm:cxn modelId="{320A16B2-501E-4FEB-B3BB-1B658EB2D797}" type="presOf" srcId="{E9E80A17-CB08-472D-A6E8-4C232BB72C29}" destId="{A2AD948C-3B1D-4874-B6BE-58D0A7855221}" srcOrd="0" destOrd="0" presId="urn:microsoft.com/office/officeart/2005/8/layout/cycle6"/>
+    <dgm:cxn modelId="{2B48F247-E282-466E-80F7-F68EC1C1E2C9}" type="presOf" srcId="{EE1DDE11-321A-43CD-8FFF-70A7E6659F17}" destId="{ECDC0F8A-97F9-4ED7-BF6E-9EC3F15E27A9}" srcOrd="0" destOrd="8" presId="urn:microsoft.com/office/officeart/2005/8/layout/cycle6"/>
     <dgm:cxn modelId="{64F59246-12D9-4041-8AB9-5A81862C55FF}" srcId="{7FBFBA0B-453D-4724-952D-1F67063F141B}" destId="{301F1C27-92BD-4C1E-9518-00E0380AAA8B}" srcOrd="0" destOrd="0" parTransId="{91DCAAF6-2F05-4387-85C7-B44F6281CE39}" sibTransId="{CD355576-A23E-4AE9-A1A6-25864FC4BC4B}"/>
-    <dgm:cxn modelId="{A04B35BF-5F32-4317-AA25-9275675FF57A}" type="presOf" srcId="{9CB0521F-3FA9-4630-8AFF-7A77363EA832}" destId="{ECDC0F8A-97F9-4ED7-BF6E-9EC3F15E27A9}" srcOrd="0" destOrd="5" presId="urn:microsoft.com/office/officeart/2005/8/layout/cycle6"/>
-    <dgm:cxn modelId="{B6E78364-8693-465B-9C00-66AF2B17595C}" type="presOf" srcId="{F0D40026-6EC2-49D5-A921-66C10417BFB8}" destId="{ECDC0F8A-97F9-4ED7-BF6E-9EC3F15E27A9}" srcOrd="0" destOrd="6" presId="urn:microsoft.com/office/officeart/2005/8/layout/cycle6"/>
-    <dgm:cxn modelId="{3774879F-DB3B-4253-8927-4BB9D84BE51B}" type="presOf" srcId="{81FF69C3-7ECD-4569-87F4-88F350A52E71}" destId="{ECDC0F8A-97F9-4ED7-BF6E-9EC3F15E27A9}" srcOrd="0" destOrd="10" presId="urn:microsoft.com/office/officeart/2005/8/layout/cycle6"/>
-    <dgm:cxn modelId="{91346B45-E26B-415B-9932-2AAFCF2DD54A}" type="presOf" srcId="{D3116F8B-E704-43B9-8075-6BD8BE166DE1}" destId="{ECDC0F8A-97F9-4ED7-BF6E-9EC3F15E27A9}" srcOrd="0" destOrd="9" presId="urn:microsoft.com/office/officeart/2005/8/layout/cycle6"/>
+    <dgm:cxn modelId="{52CEC52A-1266-43BE-A555-A77287599F11}" type="presOf" srcId="{F0D40026-6EC2-49D5-A921-66C10417BFB8}" destId="{ECDC0F8A-97F9-4ED7-BF6E-9EC3F15E27A9}" srcOrd="0" destOrd="6" presId="urn:microsoft.com/office/officeart/2005/8/layout/cycle6"/>
     <dgm:cxn modelId="{6A51A52C-4B9D-40FE-809A-3EE4DC83FC9D}" srcId="{7FBFBA0B-453D-4724-952D-1F67063F141B}" destId="{81FF69C3-7ECD-4569-87F4-88F350A52E71}" srcOrd="9" destOrd="0" parTransId="{E1EE5BF1-5AC2-4849-9677-523983B80A0A}" sibTransId="{68429397-A4C8-4106-BAC8-0F6C2BA3F924}"/>
     <dgm:cxn modelId="{A6D6AACB-6640-4AB5-94EE-669BDEFE7D52}" srcId="{7FBFBA0B-453D-4724-952D-1F67063F141B}" destId="{11029B00-FA5E-48C3-8B66-D036246090FC}" srcOrd="1" destOrd="0" parTransId="{215C4A38-87B7-44DC-8F30-85CE880E80A7}" sibTransId="{81285116-1D3E-4C76-8454-06162C759CF1}"/>
+    <dgm:cxn modelId="{98F3752A-68FE-4F14-A7ED-8AA19FB2D3A3}" type="presOf" srcId="{E9E80A17-CB08-472D-A6E8-4C232BB72C29}" destId="{A2AD948C-3B1D-4874-B6BE-58D0A7855221}" srcOrd="0" destOrd="0" presId="urn:microsoft.com/office/officeart/2005/8/layout/cycle6"/>
     <dgm:cxn modelId="{C76A35F5-097C-4DB5-8657-1D2925386F56}" srcId="{7FBFBA0B-453D-4724-952D-1F67063F141B}" destId="{F3D11056-DD7A-48EC-8014-8720B1BA2AFE}" srcOrd="6" destOrd="0" parTransId="{BEE9728A-DCDD-450C-8522-FDF758DF5B91}" sibTransId="{8F7140C5-CDFD-4EDE-B660-6366B4F26853}"/>
-    <dgm:cxn modelId="{BA03199F-8DA2-49C6-88AD-58C997946C1C}" type="presOf" srcId="{F3D11056-DD7A-48EC-8014-8720B1BA2AFE}" destId="{ECDC0F8A-97F9-4ED7-BF6E-9EC3F15E27A9}" srcOrd="0" destOrd="7" presId="urn:microsoft.com/office/officeart/2005/8/layout/cycle6"/>
-    <dgm:cxn modelId="{2DA47804-DD54-4BAF-B2C4-602CD7321EE1}" type="presOf" srcId="{6AF3B7D1-5EF5-4FC5-9418-82A1B03EC5A5}" destId="{ECDC0F8A-97F9-4ED7-BF6E-9EC3F15E27A9}" srcOrd="0" destOrd="3" presId="urn:microsoft.com/office/officeart/2005/8/layout/cycle6"/>
-    <dgm:cxn modelId="{1087AE7F-E738-4981-8DF9-C3EBAA95DDA1}" type="presOf" srcId="{EE1DDE11-321A-43CD-8FFF-70A7E6659F17}" destId="{ECDC0F8A-97F9-4ED7-BF6E-9EC3F15E27A9}" srcOrd="0" destOrd="8" presId="urn:microsoft.com/office/officeart/2005/8/layout/cycle6"/>
-    <dgm:cxn modelId="{A2ED2251-9233-49DC-A466-E8194D3D4052}" type="presOf" srcId="{3132DD43-CCC8-469B-8E9D-0985E20AE8FB}" destId="{ECDC0F8A-97F9-4ED7-BF6E-9EC3F15E27A9}" srcOrd="0" destOrd="4" presId="urn:microsoft.com/office/officeart/2005/8/layout/cycle6"/>
+    <dgm:cxn modelId="{F866698A-7237-4242-BF5D-6616469D54D8}" type="presOf" srcId="{7FBFBA0B-453D-4724-952D-1F67063F141B}" destId="{ECDC0F8A-97F9-4ED7-BF6E-9EC3F15E27A9}" srcOrd="0" destOrd="0" presId="urn:microsoft.com/office/officeart/2005/8/layout/cycle6"/>
+    <dgm:cxn modelId="{D7CB151B-A291-4C15-9685-B6E9D8719B21}" type="presOf" srcId="{3132DD43-CCC8-469B-8E9D-0985E20AE8FB}" destId="{ECDC0F8A-97F9-4ED7-BF6E-9EC3F15E27A9}" srcOrd="0" destOrd="4" presId="urn:microsoft.com/office/officeart/2005/8/layout/cycle6"/>
+    <dgm:cxn modelId="{CC4EF095-D4DA-4975-9C04-BC93DB35A152}" type="presOf" srcId="{301F1C27-92BD-4C1E-9518-00E0380AAA8B}" destId="{ECDC0F8A-97F9-4ED7-BF6E-9EC3F15E27A9}" srcOrd="0" destOrd="1" presId="urn:microsoft.com/office/officeart/2005/8/layout/cycle6"/>
+    <dgm:cxn modelId="{F9FD328B-028B-4D88-A5CB-12014E55D49D}" type="presOf" srcId="{11029B00-FA5E-48C3-8B66-D036246090FC}" destId="{ECDC0F8A-97F9-4ED7-BF6E-9EC3F15E27A9}" srcOrd="0" destOrd="2" presId="urn:microsoft.com/office/officeart/2005/8/layout/cycle6"/>
     <dgm:cxn modelId="{11665C46-CF78-44EC-BA96-AAFF95D0B299}" srcId="{E9E80A17-CB08-472D-A6E8-4C232BB72C29}" destId="{7FBFBA0B-453D-4724-952D-1F67063F141B}" srcOrd="0" destOrd="0" parTransId="{8033363E-2D67-4D14-B940-E7422180D413}" sibTransId="{70F8BD37-4AD0-477E-87B7-4F8DD1AC8135}"/>
     <dgm:cxn modelId="{73942E17-60E0-47B0-A755-7452C7967827}" srcId="{7FBFBA0B-453D-4724-952D-1F67063F141B}" destId="{3132DD43-CCC8-469B-8E9D-0985E20AE8FB}" srcOrd="3" destOrd="0" parTransId="{7C1D23CB-5F8C-4CEF-8CB8-FBE5735D644B}" sibTransId="{E1402A45-9C23-470D-9DC5-E543E01A202E}"/>
-    <dgm:cxn modelId="{B624C482-89E8-45EB-9679-B6135F94552E}" type="presOf" srcId="{7FBFBA0B-453D-4724-952D-1F67063F141B}" destId="{ECDC0F8A-97F9-4ED7-BF6E-9EC3F15E27A9}" srcOrd="0" destOrd="0" presId="urn:microsoft.com/office/officeart/2005/8/layout/cycle6"/>
-    <dgm:cxn modelId="{BA173AB9-C0E6-4307-8D2E-7690D727B6FD}" type="presOf" srcId="{301F1C27-92BD-4C1E-9518-00E0380AAA8B}" destId="{ECDC0F8A-97F9-4ED7-BF6E-9EC3F15E27A9}" srcOrd="0" destOrd="1" presId="urn:microsoft.com/office/officeart/2005/8/layout/cycle6"/>
-    <dgm:cxn modelId="{B1C44D10-A957-4E75-B2FF-954AB195E8B5}" type="presParOf" srcId="{A2AD948C-3B1D-4874-B6BE-58D0A7855221}" destId="{ECDC0F8A-97F9-4ED7-BF6E-9EC3F15E27A9}" srcOrd="0" destOrd="0" presId="urn:microsoft.com/office/officeart/2005/8/layout/cycle6"/>
+    <dgm:cxn modelId="{0A73ED91-4F8D-4D28-9C3C-DFD63AF1A0F3}" type="presOf" srcId="{6AF3B7D1-5EF5-4FC5-9418-82A1B03EC5A5}" destId="{ECDC0F8A-97F9-4ED7-BF6E-9EC3F15E27A9}" srcOrd="0" destOrd="3" presId="urn:microsoft.com/office/officeart/2005/8/layout/cycle6"/>
+    <dgm:cxn modelId="{39483938-0F3D-4413-96CF-F0E9073D8B29}" type="presOf" srcId="{9CB0521F-3FA9-4630-8AFF-7A77363EA832}" destId="{ECDC0F8A-97F9-4ED7-BF6E-9EC3F15E27A9}" srcOrd="0" destOrd="5" presId="urn:microsoft.com/office/officeart/2005/8/layout/cycle6"/>
+    <dgm:cxn modelId="{7AC218AA-5F0E-4B6F-8276-36765591DE0D}" type="presParOf" srcId="{A2AD948C-3B1D-4874-B6BE-58D0A7855221}" destId="{ECDC0F8A-97F9-4ED7-BF6E-9EC3F15E27A9}" srcOrd="0" destOrd="0" presId="urn:microsoft.com/office/officeart/2005/8/layout/cycle6"/>
   </dgm:cxnLst>
   <dgm:bg/>
   <dgm:whole/>
@@ -4656,7 +5658,7 @@
 <dgm:dataModel xmlns:dgm="http://schemas.openxmlformats.org/drawingml/2006/diagram" xmlns:a="http://schemas.openxmlformats.org/drawingml/2006/main">
   <dgm:ptLst>
     <dgm:pt modelId="{E70FD686-8AEB-469C-A3E5-059F55AB958C}" type="doc">
-      <dgm:prSet loTypeId="urn:microsoft.com/office/officeart/2005/8/layout/cycle6" loCatId="relationship" qsTypeId="urn:microsoft.com/office/officeart/2005/8/quickstyle/simple1" qsCatId="simple" csTypeId="urn:microsoft.com/office/officeart/2005/8/colors/accent1_2" csCatId="accent1" phldr="1"/>
+      <dgm:prSet loTypeId="urn:microsoft.com/office/officeart/2005/8/layout/cycle6" loCatId="relationship" qsTypeId="urn:microsoft.com/office/officeart/2005/8/quickstyle/simple1" qsCatId="simple" csTypeId="urn:microsoft.com/office/officeart/2005/8/colors/accent2_2" csCatId="accent2" phldr="1"/>
       <dgm:spPr/>
       <dgm:t>
         <a:bodyPr/>
@@ -5208,6 +6210,13 @@
         </dgm:presLayoutVars>
       </dgm:prSet>
       <dgm:spPr/>
+      <dgm:t>
+        <a:bodyPr/>
+        <a:lstStyle/>
+        <a:p>
+          <a:endParaRPr lang="en-US"/>
+        </a:p>
+      </dgm:t>
     </dgm:pt>
     <dgm:pt modelId="{F91C6850-2BD7-4E8C-9870-084DB9F698D6}" type="pres">
       <dgm:prSet presAssocID="{BCCCEA93-0A4B-4546-A905-E5CC34CBFA83}" presName="node" presStyleLbl="node1" presStyleIdx="0" presStyleCnt="1" custRadScaleRad="100000">
@@ -5227,39 +6236,39 @@
   </dgm:ptLst>
   <dgm:cxnLst>
     <dgm:cxn modelId="{93D0B039-BCAC-4A55-A28A-10DB852C8682}" srcId="{BCCCEA93-0A4B-4546-A905-E5CC34CBFA83}" destId="{71862B00-4FA2-490A-84A5-260B1546ABE7}" srcOrd="1" destOrd="0" parTransId="{96312285-C3B3-4CD4-A6DF-6918A3D600BB}" sibTransId="{68ED5C63-9056-4C5A-8D9C-18B7AB13BCD5}"/>
-    <dgm:cxn modelId="{EDBB3B01-66DA-48B6-97B1-49B004885213}" type="presOf" srcId="{C16C9296-190C-4DC4-8270-DD18C9F09CE7}" destId="{F91C6850-2BD7-4E8C-9870-084DB9F698D6}" srcOrd="0" destOrd="9" presId="urn:microsoft.com/office/officeart/2005/8/layout/cycle6"/>
     <dgm:cxn modelId="{09A2CE2E-DB80-4954-AAE2-838A6BBE0397}" srcId="{BCCCEA93-0A4B-4546-A905-E5CC34CBFA83}" destId="{98656F9A-6761-4BF6-AFD6-3A517DCCE8B9}" srcOrd="4" destOrd="0" parTransId="{DD410953-D0C3-4AFF-A59D-F2C780D453F9}" sibTransId="{05ABAD12-39E5-480A-A9F6-21A9FED9F8D7}"/>
-    <dgm:cxn modelId="{F1CE964F-E042-4D34-B853-966277D61301}" type="presOf" srcId="{33564D91-6199-4F00-8888-860184F423F3}" destId="{F91C6850-2BD7-4E8C-9870-084DB9F698D6}" srcOrd="0" destOrd="8" presId="urn:microsoft.com/office/officeart/2005/8/layout/cycle6"/>
-    <dgm:cxn modelId="{D9E0DAF1-B081-4B47-8EB9-1C886224952C}" type="presOf" srcId="{757F7583-0A68-4BAC-92CA-7FEC07D98804}" destId="{F91C6850-2BD7-4E8C-9870-084DB9F698D6}" srcOrd="0" destOrd="3" presId="urn:microsoft.com/office/officeart/2005/8/layout/cycle6"/>
+    <dgm:cxn modelId="{269CCCF6-DE2C-4709-A722-28D5786E1B6E}" type="presOf" srcId="{8255D626-7509-4D93-A99E-D0104B5DDAC9}" destId="{F91C6850-2BD7-4E8C-9870-084DB9F698D6}" srcOrd="0" destOrd="10" presId="urn:microsoft.com/office/officeart/2005/8/layout/cycle6"/>
+    <dgm:cxn modelId="{3E830D09-EE44-489F-BFC8-C28FD63207F8}" type="presOf" srcId="{71862B00-4FA2-490A-84A5-260B1546ABE7}" destId="{F91C6850-2BD7-4E8C-9870-084DB9F698D6}" srcOrd="0" destOrd="2" presId="urn:microsoft.com/office/officeart/2005/8/layout/cycle6"/>
     <dgm:cxn modelId="{E37EA05B-A240-472C-BD8C-00DAB4886B31}" srcId="{BCCCEA93-0A4B-4546-A905-E5CC34CBFA83}" destId="{8255D626-7509-4D93-A99E-D0104B5DDAC9}" srcOrd="9" destOrd="0" parTransId="{0E99A329-7192-4D18-8A25-F4C59523D4D4}" sibTransId="{8515EA77-5920-4EF8-AA7B-1A40F304175B}"/>
-    <dgm:cxn modelId="{928C5FBB-FE19-4AAE-BA4B-EC83BC108AC5}" type="presOf" srcId="{ECE14E60-6388-4CCB-A0E1-947B335AE64A}" destId="{F91C6850-2BD7-4E8C-9870-084DB9F698D6}" srcOrd="0" destOrd="13" presId="urn:microsoft.com/office/officeart/2005/8/layout/cycle6"/>
+    <dgm:cxn modelId="{DD6924F8-1C5F-4603-9EC8-F733C1EDEB67}" type="presOf" srcId="{ECE14E60-6388-4CCB-A0E1-947B335AE64A}" destId="{F91C6850-2BD7-4E8C-9870-084DB9F698D6}" srcOrd="0" destOrd="13" presId="urn:microsoft.com/office/officeart/2005/8/layout/cycle6"/>
+    <dgm:cxn modelId="{7F921AAB-4AB3-4840-971D-E097B18C0D58}" type="presOf" srcId="{EB92EC98-6E09-4439-B120-A7CB52786BAB}" destId="{F91C6850-2BD7-4E8C-9870-084DB9F698D6}" srcOrd="0" destOrd="15" presId="urn:microsoft.com/office/officeart/2005/8/layout/cycle6"/>
+    <dgm:cxn modelId="{ADEDE977-3C24-4728-988E-37E6DB9CF14A}" type="presOf" srcId="{6AC5D881-DA81-4221-8A66-229D5705ABC7}" destId="{F91C6850-2BD7-4E8C-9870-084DB9F698D6}" srcOrd="0" destOrd="1" presId="urn:microsoft.com/office/officeart/2005/8/layout/cycle6"/>
+    <dgm:cxn modelId="{A3CE9243-BC9F-4FD5-B95F-5090473A0E44}" type="presOf" srcId="{E49191C0-9E92-459C-B22E-D4266282D1E0}" destId="{F91C6850-2BD7-4E8C-9870-084DB9F698D6}" srcOrd="0" destOrd="4" presId="urn:microsoft.com/office/officeart/2005/8/layout/cycle6"/>
     <dgm:cxn modelId="{A01DF162-338D-475F-B782-CF96D6AA4022}" srcId="{BCCCEA93-0A4B-4546-A905-E5CC34CBFA83}" destId="{3B2E2976-1198-48F2-83ED-4F8131DE472F}" srcOrd="13" destOrd="0" parTransId="{4B80C5E5-8486-4C01-8E9A-155C904B988F}" sibTransId="{F3553D99-F27D-407E-85FE-D4E9CCE89215}"/>
-    <dgm:cxn modelId="{1D345633-98FB-408E-A629-19AB9894F451}" type="presOf" srcId="{BCCCEA93-0A4B-4546-A905-E5CC34CBFA83}" destId="{F91C6850-2BD7-4E8C-9870-084DB9F698D6}" srcOrd="0" destOrd="0" presId="urn:microsoft.com/office/officeart/2005/8/layout/cycle6"/>
-    <dgm:cxn modelId="{79F288C3-B7BE-4640-9B03-545F02B17194}" type="presOf" srcId="{98656F9A-6761-4BF6-AFD6-3A517DCCE8B9}" destId="{F91C6850-2BD7-4E8C-9870-084DB9F698D6}" srcOrd="0" destOrd="5" presId="urn:microsoft.com/office/officeart/2005/8/layout/cycle6"/>
-    <dgm:cxn modelId="{481018B6-4547-4044-827C-B54FC6FB3CA2}" type="presOf" srcId="{24C62E1F-F985-4AD7-A24E-F30C4C807B1D}" destId="{F91C6850-2BD7-4E8C-9870-084DB9F698D6}" srcOrd="0" destOrd="7" presId="urn:microsoft.com/office/officeart/2005/8/layout/cycle6"/>
-    <dgm:cxn modelId="{0AB036A9-ED29-479C-BEE7-9B035F997F60}" type="presOf" srcId="{6AC5D881-DA81-4221-8A66-229D5705ABC7}" destId="{F91C6850-2BD7-4E8C-9870-084DB9F698D6}" srcOrd="0" destOrd="1" presId="urn:microsoft.com/office/officeart/2005/8/layout/cycle6"/>
+    <dgm:cxn modelId="{0157A304-3EA8-40C8-9C02-656A9AAE9F78}" type="presOf" srcId="{3B2E2976-1198-48F2-83ED-4F8131DE472F}" destId="{F91C6850-2BD7-4E8C-9870-084DB9F698D6}" srcOrd="0" destOrd="14" presId="urn:microsoft.com/office/officeart/2005/8/layout/cycle6"/>
     <dgm:cxn modelId="{92D6F8A6-E223-4754-8F4C-348633E1FBC1}" srcId="{BCCCEA93-0A4B-4546-A905-E5CC34CBFA83}" destId="{EB92EC98-6E09-4439-B120-A7CB52786BAB}" srcOrd="14" destOrd="0" parTransId="{8ACC7F7A-F9FF-4ECD-874B-B015E09DF774}" sibTransId="{C9935D21-6DDD-4AD0-8DBB-807A9A205054}"/>
+    <dgm:cxn modelId="{DD972DF5-4054-4042-A348-0E5EABECEAB9}" type="presOf" srcId="{98656F9A-6761-4BF6-AFD6-3A517DCCE8B9}" destId="{F91C6850-2BD7-4E8C-9870-084DB9F698D6}" srcOrd="0" destOrd="5" presId="urn:microsoft.com/office/officeart/2005/8/layout/cycle6"/>
+    <dgm:cxn modelId="{57953C3D-8144-4EBF-AB9C-57F01EAF11C8}" type="presOf" srcId="{152B0544-4BA8-4DE4-B5CD-8DDEE899E0C7}" destId="{F91C6850-2BD7-4E8C-9870-084DB9F698D6}" srcOrd="0" destOrd="6" presId="urn:microsoft.com/office/officeart/2005/8/layout/cycle6"/>
     <dgm:cxn modelId="{4C70E692-C1A1-4496-B8B4-855FCA54B35F}" srcId="{BCCCEA93-0A4B-4546-A905-E5CC34CBFA83}" destId="{757F7583-0A68-4BAC-92CA-7FEC07D98804}" srcOrd="2" destOrd="0" parTransId="{96E8B10E-60BA-4EB6-8C14-004B05CF1E28}" sibTransId="{B9D9898F-E1D9-437F-BE08-213617C285F2}"/>
-    <dgm:cxn modelId="{A2F831B6-17FC-41D4-9276-DBF1EB94F81F}" type="presOf" srcId="{EB92EC98-6E09-4439-B120-A7CB52786BAB}" destId="{F91C6850-2BD7-4E8C-9870-084DB9F698D6}" srcOrd="0" destOrd="15" presId="urn:microsoft.com/office/officeart/2005/8/layout/cycle6"/>
-    <dgm:cxn modelId="{2BE35C94-DCAC-40C4-B2FD-B6FD243E146D}" type="presOf" srcId="{2642EE59-7CB8-424D-B046-9081121A4764}" destId="{F91C6850-2BD7-4E8C-9870-084DB9F698D6}" srcOrd="0" destOrd="11" presId="urn:microsoft.com/office/officeart/2005/8/layout/cycle6"/>
-    <dgm:cxn modelId="{FEC98331-9E49-4150-B491-F70FAAB47CCB}" type="presOf" srcId="{E70FD686-8AEB-469C-A3E5-059F55AB958C}" destId="{F9DA8943-6B8A-43FC-8714-E9B0F96F48D9}" srcOrd="0" destOrd="0" presId="urn:microsoft.com/office/officeart/2005/8/layout/cycle6"/>
+    <dgm:cxn modelId="{5F32912E-4B79-486C-B805-DD095554F56C}" type="presOf" srcId="{C16C9296-190C-4DC4-8270-DD18C9F09CE7}" destId="{F91C6850-2BD7-4E8C-9870-084DB9F698D6}" srcOrd="0" destOrd="9" presId="urn:microsoft.com/office/officeart/2005/8/layout/cycle6"/>
+    <dgm:cxn modelId="{55ECCB0A-388C-4D8C-B654-4EE69BA3EBBA}" type="presOf" srcId="{E70FD686-8AEB-469C-A3E5-059F55AB958C}" destId="{F9DA8943-6B8A-43FC-8714-E9B0F96F48D9}" srcOrd="0" destOrd="0" presId="urn:microsoft.com/office/officeart/2005/8/layout/cycle6"/>
+    <dgm:cxn modelId="{B3B65C0F-28A1-4EBC-B32D-36A67FBE8ADD}" type="presOf" srcId="{BCCCEA93-0A4B-4546-A905-E5CC34CBFA83}" destId="{F91C6850-2BD7-4E8C-9870-084DB9F698D6}" srcOrd="0" destOrd="0" presId="urn:microsoft.com/office/officeart/2005/8/layout/cycle6"/>
+    <dgm:cxn modelId="{DFD963D3-A12A-43FF-815E-903E6FACC7EE}" type="presOf" srcId="{33564D91-6199-4F00-8888-860184F423F3}" destId="{F91C6850-2BD7-4E8C-9870-084DB9F698D6}" srcOrd="0" destOrd="8" presId="urn:microsoft.com/office/officeart/2005/8/layout/cycle6"/>
+    <dgm:cxn modelId="{75696AF7-2764-47A9-BC76-AA634470128B}" type="presOf" srcId="{757F7583-0A68-4BAC-92CA-7FEC07D98804}" destId="{F91C6850-2BD7-4E8C-9870-084DB9F698D6}" srcOrd="0" destOrd="3" presId="urn:microsoft.com/office/officeart/2005/8/layout/cycle6"/>
+    <dgm:cxn modelId="{D162EC14-0B97-4A17-A07B-50BBD52D89C9}" srcId="{BCCCEA93-0A4B-4546-A905-E5CC34CBFA83}" destId="{ECE14E60-6388-4CCB-A0E1-947B335AE64A}" srcOrd="12" destOrd="0" parTransId="{CC42D20E-A99A-4C4C-9033-5F738E1F9F57}" sibTransId="{0A33C45F-7BC0-42EF-BE67-F1992C145243}"/>
     <dgm:cxn modelId="{C4ABEA29-06CB-46FD-BD9D-586A03228533}" srcId="{E70FD686-8AEB-469C-A3E5-059F55AB958C}" destId="{BCCCEA93-0A4B-4546-A905-E5CC34CBFA83}" srcOrd="0" destOrd="0" parTransId="{40B787CE-AD55-48FE-8FA8-FFD7E296AECC}" sibTransId="{B569C499-66D3-472F-858C-95080098EE94}"/>
-    <dgm:cxn modelId="{D162EC14-0B97-4A17-A07B-50BBD52D89C9}" srcId="{BCCCEA93-0A4B-4546-A905-E5CC34CBFA83}" destId="{ECE14E60-6388-4CCB-A0E1-947B335AE64A}" srcOrd="12" destOrd="0" parTransId="{CC42D20E-A99A-4C4C-9033-5F738E1F9F57}" sibTransId="{0A33C45F-7BC0-42EF-BE67-F1992C145243}"/>
-    <dgm:cxn modelId="{EC1FEAC9-FCD5-4C0D-AB8D-8F50118C9D12}" type="presOf" srcId="{152B0544-4BA8-4DE4-B5CD-8DDEE899E0C7}" destId="{F91C6850-2BD7-4E8C-9870-084DB9F698D6}" srcOrd="0" destOrd="6" presId="urn:microsoft.com/office/officeart/2005/8/layout/cycle6"/>
-    <dgm:cxn modelId="{F5954054-6A27-42A9-A060-16E9D1BC6470}" type="presOf" srcId="{71862B00-4FA2-490A-84A5-260B1546ABE7}" destId="{F91C6850-2BD7-4E8C-9870-084DB9F698D6}" srcOrd="0" destOrd="2" presId="urn:microsoft.com/office/officeart/2005/8/layout/cycle6"/>
     <dgm:cxn modelId="{FC2C4F9B-8738-4121-916F-3E63B3919D8B}" srcId="{BCCCEA93-0A4B-4546-A905-E5CC34CBFA83}" destId="{2642EE59-7CB8-424D-B046-9081121A4764}" srcOrd="10" destOrd="0" parTransId="{59B9C057-0A39-4A40-98F9-A4A2545A45FB}" sibTransId="{BBE22331-A95B-410B-855A-CDFE905697EB}"/>
     <dgm:cxn modelId="{4C7412C3-B6F9-4605-B0B6-3A1EB4B659D0}" srcId="{BCCCEA93-0A4B-4546-A905-E5CC34CBFA83}" destId="{6AC5D881-DA81-4221-8A66-229D5705ABC7}" srcOrd="0" destOrd="0" parTransId="{E46F9744-F07F-4255-AEA6-EDFF423CEA37}" sibTransId="{C17C1438-BE1F-4B64-89D6-654BBA9060EB}"/>
-    <dgm:cxn modelId="{3F598759-BF51-4FE7-9DBE-F1180106F35F}" type="presOf" srcId="{3B2E2976-1198-48F2-83ED-4F8131DE472F}" destId="{F91C6850-2BD7-4E8C-9870-084DB9F698D6}" srcOrd="0" destOrd="14" presId="urn:microsoft.com/office/officeart/2005/8/layout/cycle6"/>
-    <dgm:cxn modelId="{3DA4AE91-B02F-4514-A658-D587F335ABD8}" type="presOf" srcId="{FC18D031-DCB1-4004-9D1E-DB1DD59F4A68}" destId="{F91C6850-2BD7-4E8C-9870-084DB9F698D6}" srcOrd="0" destOrd="12" presId="urn:microsoft.com/office/officeart/2005/8/layout/cycle6"/>
+    <dgm:cxn modelId="{3ABFD067-B602-45FD-B663-49553A02963F}" type="presOf" srcId="{24C62E1F-F985-4AD7-A24E-F30C4C807B1D}" destId="{F91C6850-2BD7-4E8C-9870-084DB9F698D6}" srcOrd="0" destOrd="7" presId="urn:microsoft.com/office/officeart/2005/8/layout/cycle6"/>
+    <dgm:cxn modelId="{594955B0-186E-4EFE-80B9-7BF0BCA84849}" type="presOf" srcId="{FC18D031-DCB1-4004-9D1E-DB1DD59F4A68}" destId="{F91C6850-2BD7-4E8C-9870-084DB9F698D6}" srcOrd="0" destOrd="12" presId="urn:microsoft.com/office/officeart/2005/8/layout/cycle6"/>
     <dgm:cxn modelId="{B2F0CA1E-E993-47C2-B7E9-B63CE00C59A2}" srcId="{BCCCEA93-0A4B-4546-A905-E5CC34CBFA83}" destId="{33564D91-6199-4F00-8888-860184F423F3}" srcOrd="7" destOrd="0" parTransId="{10443B24-B5DB-491D-91FD-385833EEA111}" sibTransId="{8967C76E-B8A5-4739-A4A6-665EB83EAAF1}"/>
     <dgm:cxn modelId="{82595E57-B911-4DE1-A40E-BC5372F0E1E0}" srcId="{BCCCEA93-0A4B-4546-A905-E5CC34CBFA83}" destId="{E49191C0-9E92-459C-B22E-D4266282D1E0}" srcOrd="3" destOrd="0" parTransId="{502C7C03-FD27-410A-A044-F62C82EC8609}" sibTransId="{8C1047BB-94A8-4ABD-A90F-25AC511B13E8}"/>
+    <dgm:cxn modelId="{7C4509F5-1BF8-468F-A5CE-D296FC4A529C}" type="presOf" srcId="{2642EE59-7CB8-424D-B046-9081121A4764}" destId="{F91C6850-2BD7-4E8C-9870-084DB9F698D6}" srcOrd="0" destOrd="11" presId="urn:microsoft.com/office/officeart/2005/8/layout/cycle6"/>
     <dgm:cxn modelId="{182AFD8B-049E-48C3-A447-0A02645D9B87}" srcId="{BCCCEA93-0A4B-4546-A905-E5CC34CBFA83}" destId="{24C62E1F-F985-4AD7-A24E-F30C4C807B1D}" srcOrd="6" destOrd="0" parTransId="{ED75E32F-804A-483F-9E03-D4433CA499E3}" sibTransId="{5AB0FF38-B853-4429-9CE9-8B738E8CC037}"/>
-    <dgm:cxn modelId="{C51F08B7-013E-4B41-8AFE-80A8BE337702}" type="presOf" srcId="{8255D626-7509-4D93-A99E-D0104B5DDAC9}" destId="{F91C6850-2BD7-4E8C-9870-084DB9F698D6}" srcOrd="0" destOrd="10" presId="urn:microsoft.com/office/officeart/2005/8/layout/cycle6"/>
-    <dgm:cxn modelId="{A679C21C-0476-45BF-A0EB-76AFC2DD20B0}" type="presOf" srcId="{E49191C0-9E92-459C-B22E-D4266282D1E0}" destId="{F91C6850-2BD7-4E8C-9870-084DB9F698D6}" srcOrd="0" destOrd="4" presId="urn:microsoft.com/office/officeart/2005/8/layout/cycle6"/>
     <dgm:cxn modelId="{2B673886-A000-4EB4-B90D-500F017A2BC5}" srcId="{BCCCEA93-0A4B-4546-A905-E5CC34CBFA83}" destId="{C16C9296-190C-4DC4-8270-DD18C9F09CE7}" srcOrd="8" destOrd="0" parTransId="{AC84777B-0747-4A18-B292-84300BBD9ECE}" sibTransId="{695FA3A3-C91F-4752-8A55-36809DF0FF61}"/>
     <dgm:cxn modelId="{3DB7A89C-445A-4FF6-A54E-B445B6C69278}" srcId="{BCCCEA93-0A4B-4546-A905-E5CC34CBFA83}" destId="{152B0544-4BA8-4DE4-B5CD-8DDEE899E0C7}" srcOrd="5" destOrd="0" parTransId="{E43E54E9-602B-40DE-B9B0-2E5670D27E79}" sibTransId="{1B3C4ECE-8798-4012-AB82-3EC9638E47C7}"/>
     <dgm:cxn modelId="{B736603A-BF00-460C-81F1-820C1DA55E4A}" srcId="{BCCCEA93-0A4B-4546-A905-E5CC34CBFA83}" destId="{FC18D031-DCB1-4004-9D1E-DB1DD59F4A68}" srcOrd="11" destOrd="0" parTransId="{F6319853-97C5-412B-9F74-347965240360}" sibTransId="{9E2A2DDE-7A8E-4D79-8343-F5D6AAB17039}"/>
-    <dgm:cxn modelId="{B61ADA84-D51A-4D0D-B177-9234FB9EA401}" type="presParOf" srcId="{F9DA8943-6B8A-43FC-8714-E9B0F96F48D9}" destId="{F91C6850-2BD7-4E8C-9870-084DB9F698D6}" srcOrd="0" destOrd="0" presId="urn:microsoft.com/office/officeart/2005/8/layout/cycle6"/>
+    <dgm:cxn modelId="{0B470787-CBD6-4AE7-B9A5-FA437D4733B3}" type="presParOf" srcId="{F9DA8943-6B8A-43FC-8714-E9B0F96F48D9}" destId="{F91C6850-2BD7-4E8C-9870-084DB9F698D6}" srcOrd="0" destOrd="0" presId="urn:microsoft.com/office/officeart/2005/8/layout/cycle6"/>
   </dgm:cxnLst>
   <dgm:bg/>
   <dgm:whole/>
@@ -5270,7 +6279,7 @@
 <dgm:dataModel xmlns:dgm="http://schemas.openxmlformats.org/drawingml/2006/diagram" xmlns:a="http://schemas.openxmlformats.org/drawingml/2006/main">
   <dgm:ptLst>
     <dgm:pt modelId="{720A2ECA-957A-4D0E-8AE3-E91DC24D0370}" type="doc">
-      <dgm:prSet loTypeId="urn:microsoft.com/office/officeart/2005/8/layout/cycle6" loCatId="relationship" qsTypeId="urn:microsoft.com/office/officeart/2005/8/quickstyle/simple1" qsCatId="simple" csTypeId="urn:microsoft.com/office/officeart/2005/8/colors/accent1_2" csCatId="accent1" phldr="1"/>
+      <dgm:prSet loTypeId="urn:microsoft.com/office/officeart/2005/8/layout/cycle6" loCatId="relationship" qsTypeId="urn:microsoft.com/office/officeart/2005/8/quickstyle/simple1" qsCatId="simple" csTypeId="urn:microsoft.com/office/officeart/2005/8/colors/accent2_2" csCatId="accent2" phldr="1"/>
       <dgm:spPr/>
       <dgm:t>
         <a:bodyPr/>
@@ -5720,6 +6729,13 @@
         </dgm:presLayoutVars>
       </dgm:prSet>
       <dgm:spPr/>
+      <dgm:t>
+        <a:bodyPr/>
+        <a:lstStyle/>
+        <a:p>
+          <a:endParaRPr lang="en-US"/>
+        </a:p>
+      </dgm:t>
     </dgm:pt>
     <dgm:pt modelId="{BA1D0443-8497-47A8-8DC7-A2A6CA9043D4}" type="pres">
       <dgm:prSet presAssocID="{08D2C3AA-5FC1-41C6-AA2A-329137DAC934}" presName="node" presStyleLbl="node1" presStyleIdx="0" presStyleCnt="1">
@@ -5738,32 +6754,32 @@
     </dgm:pt>
   </dgm:ptLst>
   <dgm:cxnLst>
+    <dgm:cxn modelId="{86EADDD6-E6C3-4286-88F0-0D8EF648D9E5}" srcId="{08D2C3AA-5FC1-41C6-AA2A-329137DAC934}" destId="{2B2F75F9-8C0C-4AE5-BFC0-BF062955EBCD}" srcOrd="4" destOrd="0" parTransId="{27CBE84E-82F4-45B3-967B-C61AAE93E66C}" sibTransId="{8771B68A-3902-444F-B5C1-DCAE6E825E0C}"/>
+    <dgm:cxn modelId="{3AD06B52-651E-4D47-A5B1-027C12CB0CE1}" type="presOf" srcId="{949AE694-BE9F-44ED-92F8-FFC1035D35A6}" destId="{BA1D0443-8497-47A8-8DC7-A2A6CA9043D4}" srcOrd="0" destOrd="1" presId="urn:microsoft.com/office/officeart/2005/8/layout/cycle6"/>
+    <dgm:cxn modelId="{F42F8EC8-447C-441A-A26A-1DCAD3A8E89F}" srcId="{08D2C3AA-5FC1-41C6-AA2A-329137DAC934}" destId="{F2C5B8E8-547A-4107-ACA9-32D084BDC033}" srcOrd="7" destOrd="0" parTransId="{769EC5D6-3286-42E4-B3C7-FF97A7E3FA6A}" sibTransId="{F8A4D48C-0E48-4F5B-AC58-CC54A732F736}"/>
+    <dgm:cxn modelId="{4054D4D8-3FD2-44E9-9DF1-D93F4A5F48AC}" type="presOf" srcId="{2B2F75F9-8C0C-4AE5-BFC0-BF062955EBCD}" destId="{BA1D0443-8497-47A8-8DC7-A2A6CA9043D4}" srcOrd="0" destOrd="5" presId="urn:microsoft.com/office/officeart/2005/8/layout/cycle6"/>
+    <dgm:cxn modelId="{B39F4960-DE32-491A-8D70-D063FB9451D1}" srcId="{08D2C3AA-5FC1-41C6-AA2A-329137DAC934}" destId="{090E2802-3CA3-407B-8BE0-37AFEA4C1AFE}" srcOrd="1" destOrd="0" parTransId="{2AA9965C-1EEB-4183-A92A-B877E4E9B631}" sibTransId="{F5248D83-7385-421E-8850-0940ECDEF06D}"/>
+    <dgm:cxn modelId="{423225BE-D2FF-4CBD-B46C-8A1C66FE1BDF}" srcId="{08D2C3AA-5FC1-41C6-AA2A-329137DAC934}" destId="{0B252724-5BB0-4754-86CE-B46EC2ED1A20}" srcOrd="6" destOrd="0" parTransId="{6AA427A7-5DBB-4FCE-8012-848CE0B5D0DE}" sibTransId="{4CB9C9C9-0C31-4452-B058-75FC677E6950}"/>
+    <dgm:cxn modelId="{FD7B1AF5-3CDF-43DD-AA8B-404F61827A26}" type="presOf" srcId="{ABF0C21B-774D-4847-AADE-C5BA84181671}" destId="{BA1D0443-8497-47A8-8DC7-A2A6CA9043D4}" srcOrd="0" destOrd="9" presId="urn:microsoft.com/office/officeart/2005/8/layout/cycle6"/>
     <dgm:cxn modelId="{8C3A7A06-0555-4832-9C17-D67B372A94B0}" srcId="{08D2C3AA-5FC1-41C6-AA2A-329137DAC934}" destId="{949AE694-BE9F-44ED-92F8-FFC1035D35A6}" srcOrd="0" destOrd="0" parTransId="{533FAE62-6EE3-4D7F-8945-5451651AC698}" sibTransId="{754BC2F6-10EE-4BE4-A6AA-D50771EC2264}"/>
+    <dgm:cxn modelId="{007E17CF-B079-48E6-98AD-5C4BBE0489F6}" type="presOf" srcId="{08D2C3AA-5FC1-41C6-AA2A-329137DAC934}" destId="{BA1D0443-8497-47A8-8DC7-A2A6CA9043D4}" srcOrd="0" destOrd="0" presId="urn:microsoft.com/office/officeart/2005/8/layout/cycle6"/>
+    <dgm:cxn modelId="{0CE7E306-E8D1-48A1-A489-D6B149FE58F4}" srcId="{08D2C3AA-5FC1-41C6-AA2A-329137DAC934}" destId="{5F184571-90FA-4AC8-A018-9444377A76D5}" srcOrd="5" destOrd="0" parTransId="{944E0F11-EAB7-46AF-BA12-DC2E18FEA157}" sibTransId="{FDD0BC3A-A65D-49DA-B79E-07CA556C2925}"/>
+    <dgm:cxn modelId="{FA07A22E-22FE-437F-B7BE-807A8F8F9ACA}" type="presOf" srcId="{090E2802-3CA3-407B-8BE0-37AFEA4C1AFE}" destId="{BA1D0443-8497-47A8-8DC7-A2A6CA9043D4}" srcOrd="0" destOrd="2" presId="urn:microsoft.com/office/officeart/2005/8/layout/cycle6"/>
+    <dgm:cxn modelId="{7D57F5F4-AAB7-48AF-8C49-A4F13AFF5422}" srcId="{08D2C3AA-5FC1-41C6-AA2A-329137DAC934}" destId="{C9199E54-20F0-41E2-9DB2-A437FDE8804D}" srcOrd="2" destOrd="0" parTransId="{FF9D1104-0F63-4BFC-BF97-35BA66015235}" sibTransId="{6006A845-4B95-4E9E-B6E9-0DB075406A95}"/>
+    <dgm:cxn modelId="{0A615A17-5781-48EB-A5EE-EBA01319DA48}" type="presOf" srcId="{F2C5B8E8-547A-4107-ACA9-32D084BDC033}" destId="{BA1D0443-8497-47A8-8DC7-A2A6CA9043D4}" srcOrd="0" destOrd="8" presId="urn:microsoft.com/office/officeart/2005/8/layout/cycle6"/>
+    <dgm:cxn modelId="{E164375D-916D-4373-B4D1-DFA4A84910AF}" type="presOf" srcId="{8BC9B6A1-33AF-483B-A7D4-C66F6780E6E8}" destId="{BA1D0443-8497-47A8-8DC7-A2A6CA9043D4}" srcOrd="0" destOrd="4" presId="urn:microsoft.com/office/officeart/2005/8/layout/cycle6"/>
+    <dgm:cxn modelId="{C96D514D-113D-4A47-A44F-A7B17DA4658F}" srcId="{08D2C3AA-5FC1-41C6-AA2A-329137DAC934}" destId="{03A369FF-D906-4EEC-A431-21D8959DB8C6}" srcOrd="9" destOrd="0" parTransId="{0D4A8817-D212-4ED8-A677-3EEC61DD251B}" sibTransId="{0A6B6D69-18DA-4C1D-B8C3-1A82DC42818F}"/>
+    <dgm:cxn modelId="{35C5C101-5404-4529-A949-BA08667CA985}" type="presOf" srcId="{C9199E54-20F0-41E2-9DB2-A437FDE8804D}" destId="{BA1D0443-8497-47A8-8DC7-A2A6CA9043D4}" srcOrd="0" destOrd="3" presId="urn:microsoft.com/office/officeart/2005/8/layout/cycle6"/>
+    <dgm:cxn modelId="{918A46BD-DDBE-4B3E-98A6-A38C949538D7}" srcId="{08D2C3AA-5FC1-41C6-AA2A-329137DAC934}" destId="{CB16F084-C1AF-451A-B631-88798B2E01CA}" srcOrd="10" destOrd="0" parTransId="{94EAB19F-EF40-4368-AAE9-9D25A7F91B07}" sibTransId="{173696EC-58B2-4557-BCE3-C52F9CB5AE4C}"/>
+    <dgm:cxn modelId="{EF23B3A0-244F-479C-84AC-D23D5C5364A7}" type="presOf" srcId="{03A369FF-D906-4EEC-A431-21D8959DB8C6}" destId="{BA1D0443-8497-47A8-8DC7-A2A6CA9043D4}" srcOrd="0" destOrd="10" presId="urn:microsoft.com/office/officeart/2005/8/layout/cycle6"/>
+    <dgm:cxn modelId="{7A7A0BA5-26BB-4144-A588-23778E12ABB4}" srcId="{08D2C3AA-5FC1-41C6-AA2A-329137DAC934}" destId="{ABF0C21B-774D-4847-AADE-C5BA84181671}" srcOrd="8" destOrd="0" parTransId="{0C713265-B11D-41FA-AB66-AABAAC11E067}" sibTransId="{F084432D-076D-46C0-A0C9-606DE6B11FA8}"/>
+    <dgm:cxn modelId="{2C1E1BB1-5B28-4407-A1B9-29D3C5272F5E}" type="presOf" srcId="{5F184571-90FA-4AC8-A018-9444377A76D5}" destId="{BA1D0443-8497-47A8-8DC7-A2A6CA9043D4}" srcOrd="0" destOrd="6" presId="urn:microsoft.com/office/officeart/2005/8/layout/cycle6"/>
+    <dgm:cxn modelId="{8FF233C1-AE8A-43EF-B6B9-44FA415E7908}" type="presOf" srcId="{CB16F084-C1AF-451A-B631-88798B2E01CA}" destId="{BA1D0443-8497-47A8-8DC7-A2A6CA9043D4}" srcOrd="0" destOrd="11" presId="urn:microsoft.com/office/officeart/2005/8/layout/cycle6"/>
+    <dgm:cxn modelId="{DBAD715F-FEAA-435F-82B2-E81F9DF391FF}" type="presOf" srcId="{720A2ECA-957A-4D0E-8AE3-E91DC24D0370}" destId="{E0A91921-9D75-47D6-B388-64D9A2FAD645}" srcOrd="0" destOrd="0" presId="urn:microsoft.com/office/officeart/2005/8/layout/cycle6"/>
+    <dgm:cxn modelId="{93E34F45-56A5-40CF-BE05-C2B8CB473BDA}" type="presOf" srcId="{0B252724-5BB0-4754-86CE-B46EC2ED1A20}" destId="{BA1D0443-8497-47A8-8DC7-A2A6CA9043D4}" srcOrd="0" destOrd="7" presId="urn:microsoft.com/office/officeart/2005/8/layout/cycle6"/>
     <dgm:cxn modelId="{B3F6038C-B9C2-46A8-AC86-05DD654289D9}" srcId="{720A2ECA-957A-4D0E-8AE3-E91DC24D0370}" destId="{08D2C3AA-5FC1-41C6-AA2A-329137DAC934}" srcOrd="0" destOrd="0" parTransId="{8A174F36-524B-4500-B9CC-415F921736BD}" sibTransId="{1A99C46D-6C99-41DE-B977-119350541227}"/>
     <dgm:cxn modelId="{B9B16660-68B6-40CF-8C13-3D7A9F01181F}" srcId="{08D2C3AA-5FC1-41C6-AA2A-329137DAC934}" destId="{8BC9B6A1-33AF-483B-A7D4-C66F6780E6E8}" srcOrd="3" destOrd="0" parTransId="{7FCB9F47-CDEC-4871-803D-80CBC28DE7BC}" sibTransId="{305AD59C-8D07-4F78-9D05-9E6CB9152C47}"/>
-    <dgm:cxn modelId="{86EADDD6-E6C3-4286-88F0-0D8EF648D9E5}" srcId="{08D2C3AA-5FC1-41C6-AA2A-329137DAC934}" destId="{2B2F75F9-8C0C-4AE5-BFC0-BF062955EBCD}" srcOrd="4" destOrd="0" parTransId="{27CBE84E-82F4-45B3-967B-C61AAE93E66C}" sibTransId="{8771B68A-3902-444F-B5C1-DCAE6E825E0C}"/>
-    <dgm:cxn modelId="{AA7E1160-B3A7-4051-A640-77B695911093}" type="presOf" srcId="{720A2ECA-957A-4D0E-8AE3-E91DC24D0370}" destId="{E0A91921-9D75-47D6-B388-64D9A2FAD645}" srcOrd="0" destOrd="0" presId="urn:microsoft.com/office/officeart/2005/8/layout/cycle6"/>
-    <dgm:cxn modelId="{7FAC4466-197A-4BEF-900C-B65E284F55E0}" type="presOf" srcId="{CB16F084-C1AF-451A-B631-88798B2E01CA}" destId="{BA1D0443-8497-47A8-8DC7-A2A6CA9043D4}" srcOrd="0" destOrd="11" presId="urn:microsoft.com/office/officeart/2005/8/layout/cycle6"/>
-    <dgm:cxn modelId="{6FABAAD9-BA19-403F-AE22-B0F016AB0903}" type="presOf" srcId="{2B2F75F9-8C0C-4AE5-BFC0-BF062955EBCD}" destId="{BA1D0443-8497-47A8-8DC7-A2A6CA9043D4}" srcOrd="0" destOrd="5" presId="urn:microsoft.com/office/officeart/2005/8/layout/cycle6"/>
-    <dgm:cxn modelId="{68B486F3-D26D-4318-ADFA-A20914D4BBB2}" type="presOf" srcId="{08D2C3AA-5FC1-41C6-AA2A-329137DAC934}" destId="{BA1D0443-8497-47A8-8DC7-A2A6CA9043D4}" srcOrd="0" destOrd="0" presId="urn:microsoft.com/office/officeart/2005/8/layout/cycle6"/>
-    <dgm:cxn modelId="{7A0AB9FC-9490-4E2D-A8A3-81F423CEA247}" type="presOf" srcId="{5F184571-90FA-4AC8-A018-9444377A76D5}" destId="{BA1D0443-8497-47A8-8DC7-A2A6CA9043D4}" srcOrd="0" destOrd="6" presId="urn:microsoft.com/office/officeart/2005/8/layout/cycle6"/>
-    <dgm:cxn modelId="{172875FF-6C1D-4EF1-8229-27132286FCD9}" type="presOf" srcId="{949AE694-BE9F-44ED-92F8-FFC1035D35A6}" destId="{BA1D0443-8497-47A8-8DC7-A2A6CA9043D4}" srcOrd="0" destOrd="1" presId="urn:microsoft.com/office/officeart/2005/8/layout/cycle6"/>
-    <dgm:cxn modelId="{9D871357-8C36-49A1-B5C8-15140EE40A5B}" type="presOf" srcId="{8BC9B6A1-33AF-483B-A7D4-C66F6780E6E8}" destId="{BA1D0443-8497-47A8-8DC7-A2A6CA9043D4}" srcOrd="0" destOrd="4" presId="urn:microsoft.com/office/officeart/2005/8/layout/cycle6"/>
-    <dgm:cxn modelId="{174C3C60-11AA-4782-9E28-A94294D77A30}" type="presOf" srcId="{0B252724-5BB0-4754-86CE-B46EC2ED1A20}" destId="{BA1D0443-8497-47A8-8DC7-A2A6CA9043D4}" srcOrd="0" destOrd="7" presId="urn:microsoft.com/office/officeart/2005/8/layout/cycle6"/>
-    <dgm:cxn modelId="{F42F8EC8-447C-441A-A26A-1DCAD3A8E89F}" srcId="{08D2C3AA-5FC1-41C6-AA2A-329137DAC934}" destId="{F2C5B8E8-547A-4107-ACA9-32D084BDC033}" srcOrd="7" destOrd="0" parTransId="{769EC5D6-3286-42E4-B3C7-FF97A7E3FA6A}" sibTransId="{F8A4D48C-0E48-4F5B-AC58-CC54A732F736}"/>
-    <dgm:cxn modelId="{423225BE-D2FF-4CBD-B46C-8A1C66FE1BDF}" srcId="{08D2C3AA-5FC1-41C6-AA2A-329137DAC934}" destId="{0B252724-5BB0-4754-86CE-B46EC2ED1A20}" srcOrd="6" destOrd="0" parTransId="{6AA427A7-5DBB-4FCE-8012-848CE0B5D0DE}" sibTransId="{4CB9C9C9-0C31-4452-B058-75FC677E6950}"/>
-    <dgm:cxn modelId="{76B6C65C-0C66-4197-8328-47208E7F2717}" type="presOf" srcId="{C9199E54-20F0-41E2-9DB2-A437FDE8804D}" destId="{BA1D0443-8497-47A8-8DC7-A2A6CA9043D4}" srcOrd="0" destOrd="3" presId="urn:microsoft.com/office/officeart/2005/8/layout/cycle6"/>
-    <dgm:cxn modelId="{A9401EFC-43E4-4765-91DE-22E25BE7EA17}" type="presOf" srcId="{090E2802-3CA3-407B-8BE0-37AFEA4C1AFE}" destId="{BA1D0443-8497-47A8-8DC7-A2A6CA9043D4}" srcOrd="0" destOrd="2" presId="urn:microsoft.com/office/officeart/2005/8/layout/cycle6"/>
-    <dgm:cxn modelId="{0BEA4382-41AA-4979-90D5-A8E486A72DC1}" type="presOf" srcId="{F2C5B8E8-547A-4107-ACA9-32D084BDC033}" destId="{BA1D0443-8497-47A8-8DC7-A2A6CA9043D4}" srcOrd="0" destOrd="8" presId="urn:microsoft.com/office/officeart/2005/8/layout/cycle6"/>
-    <dgm:cxn modelId="{0CE7E306-E8D1-48A1-A489-D6B149FE58F4}" srcId="{08D2C3AA-5FC1-41C6-AA2A-329137DAC934}" destId="{5F184571-90FA-4AC8-A018-9444377A76D5}" srcOrd="5" destOrd="0" parTransId="{944E0F11-EAB7-46AF-BA12-DC2E18FEA157}" sibTransId="{FDD0BC3A-A65D-49DA-B79E-07CA556C2925}"/>
-    <dgm:cxn modelId="{FC3AF272-025B-4150-B17C-8F7F7E7BA48F}" type="presOf" srcId="{03A369FF-D906-4EEC-A431-21D8959DB8C6}" destId="{BA1D0443-8497-47A8-8DC7-A2A6CA9043D4}" srcOrd="0" destOrd="10" presId="urn:microsoft.com/office/officeart/2005/8/layout/cycle6"/>
-    <dgm:cxn modelId="{7D57F5F4-AAB7-48AF-8C49-A4F13AFF5422}" srcId="{08D2C3AA-5FC1-41C6-AA2A-329137DAC934}" destId="{C9199E54-20F0-41E2-9DB2-A437FDE8804D}" srcOrd="2" destOrd="0" parTransId="{FF9D1104-0F63-4BFC-BF97-35BA66015235}" sibTransId="{6006A845-4B95-4E9E-B6E9-0DB075406A95}"/>
-    <dgm:cxn modelId="{B39F4960-DE32-491A-8D70-D063FB9451D1}" srcId="{08D2C3AA-5FC1-41C6-AA2A-329137DAC934}" destId="{090E2802-3CA3-407B-8BE0-37AFEA4C1AFE}" srcOrd="1" destOrd="0" parTransId="{2AA9965C-1EEB-4183-A92A-B877E4E9B631}" sibTransId="{F5248D83-7385-421E-8850-0940ECDEF06D}"/>
-    <dgm:cxn modelId="{918A46BD-DDBE-4B3E-98A6-A38C949538D7}" srcId="{08D2C3AA-5FC1-41C6-AA2A-329137DAC934}" destId="{CB16F084-C1AF-451A-B631-88798B2E01CA}" srcOrd="10" destOrd="0" parTransId="{94EAB19F-EF40-4368-AAE9-9D25A7F91B07}" sibTransId="{173696EC-58B2-4557-BCE3-C52F9CB5AE4C}"/>
-    <dgm:cxn modelId="{7A7A0BA5-26BB-4144-A588-23778E12ABB4}" srcId="{08D2C3AA-5FC1-41C6-AA2A-329137DAC934}" destId="{ABF0C21B-774D-4847-AADE-C5BA84181671}" srcOrd="8" destOrd="0" parTransId="{0C713265-B11D-41FA-AB66-AABAAC11E067}" sibTransId="{F084432D-076D-46C0-A0C9-606DE6B11FA8}"/>
-    <dgm:cxn modelId="{C96D514D-113D-4A47-A44F-A7B17DA4658F}" srcId="{08D2C3AA-5FC1-41C6-AA2A-329137DAC934}" destId="{03A369FF-D906-4EEC-A431-21D8959DB8C6}" srcOrd="9" destOrd="0" parTransId="{0D4A8817-D212-4ED8-A677-3EEC61DD251B}" sibTransId="{0A6B6D69-18DA-4C1D-B8C3-1A82DC42818F}"/>
-    <dgm:cxn modelId="{2F3C92E7-F31C-4333-AE95-10053E94711D}" type="presOf" srcId="{ABF0C21B-774D-4847-AADE-C5BA84181671}" destId="{BA1D0443-8497-47A8-8DC7-A2A6CA9043D4}" srcOrd="0" destOrd="9" presId="urn:microsoft.com/office/officeart/2005/8/layout/cycle6"/>
-    <dgm:cxn modelId="{1EFCBD7C-311A-4462-8C96-BF0A17307678}" type="presParOf" srcId="{E0A91921-9D75-47D6-B388-64D9A2FAD645}" destId="{BA1D0443-8497-47A8-8DC7-A2A6CA9043D4}" srcOrd="0" destOrd="0" presId="urn:microsoft.com/office/officeart/2005/8/layout/cycle6"/>
+    <dgm:cxn modelId="{956E894B-0A07-4A14-9B8A-9686711064FF}" type="presParOf" srcId="{E0A91921-9D75-47D6-B388-64D9A2FAD645}" destId="{BA1D0443-8497-47A8-8DC7-A2A6CA9043D4}" srcOrd="0" destOrd="0" presId="urn:microsoft.com/office/officeart/2005/8/layout/cycle6"/>
   </dgm:cxnLst>
   <dgm:bg/>
   <dgm:whole/>
@@ -5774,7 +6790,7 @@
 <dgm:dataModel xmlns:dgm="http://schemas.openxmlformats.org/drawingml/2006/diagram" xmlns:a="http://schemas.openxmlformats.org/drawingml/2006/main">
   <dgm:ptLst>
     <dgm:pt modelId="{8F1C8DF5-FBC8-4F06-BACA-8184407AFFA0}" type="doc">
-      <dgm:prSet loTypeId="urn:microsoft.com/office/officeart/2005/8/layout/cycle6" loCatId="relationship" qsTypeId="urn:microsoft.com/office/officeart/2005/8/quickstyle/simple1" qsCatId="simple" csTypeId="urn:microsoft.com/office/officeart/2005/8/colors/accent1_2" csCatId="accent1" phldr="1"/>
+      <dgm:prSet loTypeId="urn:microsoft.com/office/officeart/2005/8/layout/cycle6" loCatId="relationship" qsTypeId="urn:microsoft.com/office/officeart/2005/8/quickstyle/simple1" qsCatId="simple" csTypeId="urn:microsoft.com/office/officeart/2005/8/colors/accent2_2" csCatId="accent2" phldr="1"/>
       <dgm:spPr/>
       <dgm:t>
         <a:bodyPr/>
@@ -6260,6 +7276,13 @@
         </dgm:presLayoutVars>
       </dgm:prSet>
       <dgm:spPr/>
+      <dgm:t>
+        <a:bodyPr/>
+        <a:lstStyle/>
+        <a:p>
+          <a:endParaRPr lang="en-US"/>
+        </a:p>
+      </dgm:t>
     </dgm:pt>
     <dgm:pt modelId="{4C3949FB-5E0C-49D6-8194-3DBE5165A619}" type="pres">
       <dgm:prSet presAssocID="{D5AB6B1E-67E7-4C71-883D-1816D64F499B}" presName="node" presStyleLbl="node1" presStyleIdx="0" presStyleCnt="1" custRadScaleRad="100221" custRadScaleInc="3">
@@ -6278,34 +7301,34 @@
     </dgm:pt>
   </dgm:ptLst>
   <dgm:cxnLst>
+    <dgm:cxn modelId="{A4E0A630-975D-41D7-83CD-3BD4C689B48E}" srcId="{D5AB6B1E-67E7-4C71-883D-1816D64F499B}" destId="{D4392133-4486-408E-8468-CAF577F176CE}" srcOrd="3" destOrd="0" parTransId="{565363C3-93E6-46DD-91A3-0015572ABE3D}" sibTransId="{CE1629FD-30B4-46F8-A958-07C2E8026400}"/>
+    <dgm:cxn modelId="{2FBA8020-F518-4C7D-927E-FA7A218BAEE7}" type="presOf" srcId="{8F1C8DF5-FBC8-4F06-BACA-8184407AFFA0}" destId="{9ED58CA7-148D-4065-8E3D-B1760A537269}" srcOrd="0" destOrd="0" presId="urn:microsoft.com/office/officeart/2005/8/layout/cycle6"/>
+    <dgm:cxn modelId="{B3602D7D-2AB3-41DD-9CF5-11EA5055CC48}" type="presOf" srcId="{6320DDBE-7BCF-4CD5-A52B-0C75CEB6B639}" destId="{4C3949FB-5E0C-49D6-8194-3DBE5165A619}" srcOrd="0" destOrd="12" presId="urn:microsoft.com/office/officeart/2005/8/layout/cycle6"/>
+    <dgm:cxn modelId="{744F30DE-C85E-4569-9528-62CE713FEE8C}" srcId="{D5AB6B1E-67E7-4C71-883D-1816D64F499B}" destId="{38499534-0724-4E21-85D0-887799D8479C}" srcOrd="9" destOrd="0" parTransId="{9CE623C4-3AF2-4DF3-BE1C-747F8335DC94}" sibTransId="{C49C60F7-37A7-4A2E-8F70-7420998C9644}"/>
+    <dgm:cxn modelId="{74BAA4D3-C7B4-460F-B1A2-D10DCBDB4580}" srcId="{D5AB6B1E-67E7-4C71-883D-1816D64F499B}" destId="{B8FC5DB5-7C5A-4092-BF6C-6B335E37EB5E}" srcOrd="7" destOrd="0" parTransId="{A548B6FF-5345-4790-982E-69D1FF14ADAD}" sibTransId="{F121D626-7291-4FEC-BFA1-9AF75C94ECC1}"/>
+    <dgm:cxn modelId="{DD9463C2-BD45-47DD-9E55-EFC282A9C73C}" srcId="{D5AB6B1E-67E7-4C71-883D-1816D64F499B}" destId="{C1531388-9A1F-4B9D-9D35-900B346518A7}" srcOrd="8" destOrd="0" parTransId="{8290000A-38D6-440E-81DB-0DF6465D9D3B}" sibTransId="{785E9407-349C-4515-83D4-E01D6A03938D}"/>
+    <dgm:cxn modelId="{AD0F510A-2E9C-4EC3-B7CE-8E03E6B2D8CA}" srcId="{D5AB6B1E-67E7-4C71-883D-1816D64F499B}" destId="{F7D0B284-6223-407F-9691-1AA77A52DC70}" srcOrd="5" destOrd="0" parTransId="{01E39159-4314-472F-AC9C-E3E364FC14BC}" sibTransId="{D30EEC0A-63ED-47D6-BF7B-ACA3EC995F29}"/>
+    <dgm:cxn modelId="{A67230BD-D9BC-471F-A31B-CDFB2A5ABA37}" type="presOf" srcId="{37F718E5-0498-4934-B015-F97578ECB7AC}" destId="{4C3949FB-5E0C-49D6-8194-3DBE5165A619}" srcOrd="0" destOrd="7" presId="urn:microsoft.com/office/officeart/2005/8/layout/cycle6"/>
+    <dgm:cxn modelId="{DDB03DC5-2A27-4688-823D-A9D7AEF66A37}" type="presOf" srcId="{D4392133-4486-408E-8468-CAF577F176CE}" destId="{4C3949FB-5E0C-49D6-8194-3DBE5165A619}" srcOrd="0" destOrd="4" presId="urn:microsoft.com/office/officeart/2005/8/layout/cycle6"/>
+    <dgm:cxn modelId="{DCB0DA26-6608-4129-BA25-78070684AD34}" srcId="{D5AB6B1E-67E7-4C71-883D-1816D64F499B}" destId="{DA48AFF9-BF2B-47E1-A1DE-907B237F1B90}" srcOrd="10" destOrd="0" parTransId="{8A9C6D5C-C8AF-4BB9-9D19-BAC0BA621334}" sibTransId="{E1AC9743-F0EB-4524-AA45-C3593426F14F}"/>
+    <dgm:cxn modelId="{80B32AB8-7A71-41A2-AC39-CF476152159D}" type="presOf" srcId="{F7D0B284-6223-407F-9691-1AA77A52DC70}" destId="{4C3949FB-5E0C-49D6-8194-3DBE5165A619}" srcOrd="0" destOrd="6" presId="urn:microsoft.com/office/officeart/2005/8/layout/cycle6"/>
+    <dgm:cxn modelId="{CD9A8ACD-EDB4-449B-A838-645884870EE9}" type="presOf" srcId="{89843078-15E1-4A2D-BA20-C2347F8A7A78}" destId="{4C3949FB-5E0C-49D6-8194-3DBE5165A619}" srcOrd="0" destOrd="2" presId="urn:microsoft.com/office/officeart/2005/8/layout/cycle6"/>
+    <dgm:cxn modelId="{3FB21D8F-7834-40AB-8810-B28F20839E79}" type="presOf" srcId="{C1531388-9A1F-4B9D-9D35-900B346518A7}" destId="{4C3949FB-5E0C-49D6-8194-3DBE5165A619}" srcOrd="0" destOrd="9" presId="urn:microsoft.com/office/officeart/2005/8/layout/cycle6"/>
+    <dgm:cxn modelId="{1968898F-60CB-4DFD-B89E-44FA0C72ED51}" type="presOf" srcId="{4DD55CBC-7075-4F0C-9D24-2BF2171BDBE8}" destId="{4C3949FB-5E0C-49D6-8194-3DBE5165A619}" srcOrd="0" destOrd="3" presId="urn:microsoft.com/office/officeart/2005/8/layout/cycle6"/>
+    <dgm:cxn modelId="{7C9955F9-ECDF-4911-BC18-BFE2E41AB343}" srcId="{D5AB6B1E-67E7-4C71-883D-1816D64F499B}" destId="{6320DDBE-7BCF-4CD5-A52B-0C75CEB6B639}" srcOrd="11" destOrd="0" parTransId="{1954DBEF-B240-4065-890B-26591714005B}" sibTransId="{2DD63852-C109-4468-BED8-E43199624250}"/>
+    <dgm:cxn modelId="{BC29CFBB-E1A3-4E6B-93E0-E80631B7A39B}" srcId="{D5AB6B1E-67E7-4C71-883D-1816D64F499B}" destId="{3D94460A-6438-4876-8B8B-F54385EA6FAE}" srcOrd="0" destOrd="0" parTransId="{192F1D71-F12C-412E-B6CA-37ACDB2881E4}" sibTransId="{F7F156D6-3F57-48C7-9A6A-097C2CF0EC4A}"/>
     <dgm:cxn modelId="{6BDC43C5-E24A-4619-ABC4-B38543BEDED0}" srcId="{8F1C8DF5-FBC8-4F06-BACA-8184407AFFA0}" destId="{D5AB6B1E-67E7-4C71-883D-1816D64F499B}" srcOrd="0" destOrd="0" parTransId="{6145CC75-CC19-490B-97B4-E6434E3A896D}" sibTransId="{BF2618D0-CD7A-47DF-B516-3065161B5852}"/>
-    <dgm:cxn modelId="{1ACA9209-9AB9-424D-A170-30C71A2F9A0A}" type="presOf" srcId="{D4392133-4486-408E-8468-CAF577F176CE}" destId="{4C3949FB-5E0C-49D6-8194-3DBE5165A619}" srcOrd="0" destOrd="4" presId="urn:microsoft.com/office/officeart/2005/8/layout/cycle6"/>
-    <dgm:cxn modelId="{744F30DE-C85E-4569-9528-62CE713FEE8C}" srcId="{D5AB6B1E-67E7-4C71-883D-1816D64F499B}" destId="{38499534-0724-4E21-85D0-887799D8479C}" srcOrd="9" destOrd="0" parTransId="{9CE623C4-3AF2-4DF3-BE1C-747F8335DC94}" sibTransId="{C49C60F7-37A7-4A2E-8F70-7420998C9644}"/>
-    <dgm:cxn modelId="{06B90D5A-A05C-48AE-803F-80C7F3B3EC08}" type="presOf" srcId="{D5AB6B1E-67E7-4C71-883D-1816D64F499B}" destId="{4C3949FB-5E0C-49D6-8194-3DBE5165A619}" srcOrd="0" destOrd="0" presId="urn:microsoft.com/office/officeart/2005/8/layout/cycle6"/>
-    <dgm:cxn modelId="{6BECC1FD-9F9B-4F60-8F36-FE55549717A9}" type="presOf" srcId="{89843078-15E1-4A2D-BA20-C2347F8A7A78}" destId="{4C3949FB-5E0C-49D6-8194-3DBE5165A619}" srcOrd="0" destOrd="2" presId="urn:microsoft.com/office/officeart/2005/8/layout/cycle6"/>
-    <dgm:cxn modelId="{25A180D0-5344-4C7A-923A-A9055CB790B6}" type="presOf" srcId="{37F718E5-0498-4934-B015-F97578ECB7AC}" destId="{4C3949FB-5E0C-49D6-8194-3DBE5165A619}" srcOrd="0" destOrd="7" presId="urn:microsoft.com/office/officeart/2005/8/layout/cycle6"/>
-    <dgm:cxn modelId="{DCB0DA26-6608-4129-BA25-78070684AD34}" srcId="{D5AB6B1E-67E7-4C71-883D-1816D64F499B}" destId="{DA48AFF9-BF2B-47E1-A1DE-907B237F1B90}" srcOrd="10" destOrd="0" parTransId="{8A9C6D5C-C8AF-4BB9-9D19-BAC0BA621334}" sibTransId="{E1AC9743-F0EB-4524-AA45-C3593426F14F}"/>
-    <dgm:cxn modelId="{4297643C-606F-4FE2-97AA-B9D92FC20FF9}" type="presOf" srcId="{8F1C8DF5-FBC8-4F06-BACA-8184407AFFA0}" destId="{9ED58CA7-148D-4065-8E3D-B1760A537269}" srcOrd="0" destOrd="0" presId="urn:microsoft.com/office/officeart/2005/8/layout/cycle6"/>
-    <dgm:cxn modelId="{BAD466C7-A597-431A-82C9-72CDF4902DC1}" type="presOf" srcId="{C1531388-9A1F-4B9D-9D35-900B346518A7}" destId="{4C3949FB-5E0C-49D6-8194-3DBE5165A619}" srcOrd="0" destOrd="9" presId="urn:microsoft.com/office/officeart/2005/8/layout/cycle6"/>
-    <dgm:cxn modelId="{7C9955F9-ECDF-4911-BC18-BFE2E41AB343}" srcId="{D5AB6B1E-67E7-4C71-883D-1816D64F499B}" destId="{6320DDBE-7BCF-4CD5-A52B-0C75CEB6B639}" srcOrd="11" destOrd="0" parTransId="{1954DBEF-B240-4065-890B-26591714005B}" sibTransId="{2DD63852-C109-4468-BED8-E43199624250}"/>
+    <dgm:cxn modelId="{F3496BB9-9703-44D9-A3DB-9379B97A66AA}" type="presOf" srcId="{B8FC5DB5-7C5A-4092-BF6C-6B335E37EB5E}" destId="{4C3949FB-5E0C-49D6-8194-3DBE5165A619}" srcOrd="0" destOrd="8" presId="urn:microsoft.com/office/officeart/2005/8/layout/cycle6"/>
+    <dgm:cxn modelId="{DF6B83BA-E404-44A7-9E38-0E77A4793148}" srcId="{D5AB6B1E-67E7-4C71-883D-1816D64F499B}" destId="{37F718E5-0498-4934-B015-F97578ECB7AC}" srcOrd="6" destOrd="0" parTransId="{A7C46B82-4E60-4F8B-B6A1-89ABA57B824E}" sibTransId="{1B6FC9E6-9871-4A0B-94FB-2F99BF908846}"/>
     <dgm:cxn modelId="{2436850F-38DC-4894-83D6-E25EE9276BF4}" srcId="{D5AB6B1E-67E7-4C71-883D-1816D64F499B}" destId="{BCABBA59-6E1A-44BB-AC20-20D792D932FA}" srcOrd="4" destOrd="0" parTransId="{3CDFED27-22F6-4804-99F2-E0D0E5E46C2F}" sibTransId="{B64E9585-6A2D-475D-98F3-84A78AAEFDF3}"/>
-    <dgm:cxn modelId="{B55D68FC-12B9-4F2E-8CB3-CD639347ED12}" type="presOf" srcId="{DA48AFF9-BF2B-47E1-A1DE-907B237F1B90}" destId="{4C3949FB-5E0C-49D6-8194-3DBE5165A619}" srcOrd="0" destOrd="11" presId="urn:microsoft.com/office/officeart/2005/8/layout/cycle6"/>
-    <dgm:cxn modelId="{84A3CBEB-1AD2-4846-B26A-845C3F666B13}" type="presOf" srcId="{F7D0B284-6223-407F-9691-1AA77A52DC70}" destId="{4C3949FB-5E0C-49D6-8194-3DBE5165A619}" srcOrd="0" destOrd="6" presId="urn:microsoft.com/office/officeart/2005/8/layout/cycle6"/>
+    <dgm:cxn modelId="{0085F472-2C44-4ED6-BFBB-FB294151B536}" type="presOf" srcId="{3D94460A-6438-4876-8B8B-F54385EA6FAE}" destId="{4C3949FB-5E0C-49D6-8194-3DBE5165A619}" srcOrd="0" destOrd="1" presId="urn:microsoft.com/office/officeart/2005/8/layout/cycle6"/>
+    <dgm:cxn modelId="{4E450266-F66A-46E4-9B7F-AB0449F44255}" type="presOf" srcId="{38499534-0724-4E21-85D0-887799D8479C}" destId="{4C3949FB-5E0C-49D6-8194-3DBE5165A619}" srcOrd="0" destOrd="10" presId="urn:microsoft.com/office/officeart/2005/8/layout/cycle6"/>
+    <dgm:cxn modelId="{5E936B8B-5AF9-4C03-81D9-F75098D13105}" srcId="{D5AB6B1E-67E7-4C71-883D-1816D64F499B}" destId="{4DD55CBC-7075-4F0C-9D24-2BF2171BDBE8}" srcOrd="2" destOrd="0" parTransId="{920E31EF-70B2-4CA8-8A43-ECBDD2BB646C}" sibTransId="{5763030C-3BA6-4F27-BE56-A9DAFB74D22B}"/>
+    <dgm:cxn modelId="{11E072F7-C2F1-48C4-BAE9-0A0BF021A490}" type="presOf" srcId="{DA48AFF9-BF2B-47E1-A1DE-907B237F1B90}" destId="{4C3949FB-5E0C-49D6-8194-3DBE5165A619}" srcOrd="0" destOrd="11" presId="urn:microsoft.com/office/officeart/2005/8/layout/cycle6"/>
     <dgm:cxn modelId="{E5BF87BF-01C7-4998-9BE2-B7B0550CDF95}" srcId="{D5AB6B1E-67E7-4C71-883D-1816D64F499B}" destId="{89843078-15E1-4A2D-BA20-C2347F8A7A78}" srcOrd="1" destOrd="0" parTransId="{5199D648-3338-4DB9-9E00-68E45B54586D}" sibTransId="{69E9A9EF-CD3E-4A0F-9BB0-E0AA8D5642AD}"/>
-    <dgm:cxn modelId="{74BAA4D3-C7B4-460F-B1A2-D10DCBDB4580}" srcId="{D5AB6B1E-67E7-4C71-883D-1816D64F499B}" destId="{B8FC5DB5-7C5A-4092-BF6C-6B335E37EB5E}" srcOrd="7" destOrd="0" parTransId="{A548B6FF-5345-4790-982E-69D1FF14ADAD}" sibTransId="{F121D626-7291-4FEC-BFA1-9AF75C94ECC1}"/>
-    <dgm:cxn modelId="{39908448-5EC3-4142-BC33-3D586A9F70B5}" type="presOf" srcId="{B8FC5DB5-7C5A-4092-BF6C-6B335E37EB5E}" destId="{4C3949FB-5E0C-49D6-8194-3DBE5165A619}" srcOrd="0" destOrd="8" presId="urn:microsoft.com/office/officeart/2005/8/layout/cycle6"/>
-    <dgm:cxn modelId="{D3DEB85E-4D2C-4028-BA5F-92DBFC1A1327}" type="presOf" srcId="{6320DDBE-7BCF-4CD5-A52B-0C75CEB6B639}" destId="{4C3949FB-5E0C-49D6-8194-3DBE5165A619}" srcOrd="0" destOrd="12" presId="urn:microsoft.com/office/officeart/2005/8/layout/cycle6"/>
-    <dgm:cxn modelId="{DD9463C2-BD45-47DD-9E55-EFC282A9C73C}" srcId="{D5AB6B1E-67E7-4C71-883D-1816D64F499B}" destId="{C1531388-9A1F-4B9D-9D35-900B346518A7}" srcOrd="8" destOrd="0" parTransId="{8290000A-38D6-440E-81DB-0DF6465D9D3B}" sibTransId="{785E9407-349C-4515-83D4-E01D6A03938D}"/>
-    <dgm:cxn modelId="{B74E22A1-3CC5-4BED-859C-04B65B437BDE}" type="presOf" srcId="{38499534-0724-4E21-85D0-887799D8479C}" destId="{4C3949FB-5E0C-49D6-8194-3DBE5165A619}" srcOrd="0" destOrd="10" presId="urn:microsoft.com/office/officeart/2005/8/layout/cycle6"/>
-    <dgm:cxn modelId="{DF6B83BA-E404-44A7-9E38-0E77A4793148}" srcId="{D5AB6B1E-67E7-4C71-883D-1816D64F499B}" destId="{37F718E5-0498-4934-B015-F97578ECB7AC}" srcOrd="6" destOrd="0" parTransId="{A7C46B82-4E60-4F8B-B6A1-89ABA57B824E}" sibTransId="{1B6FC9E6-9871-4A0B-94FB-2F99BF908846}"/>
-    <dgm:cxn modelId="{9447B25E-BBF2-40BC-8B1A-58C5FE7F92D5}" type="presOf" srcId="{3D94460A-6438-4876-8B8B-F54385EA6FAE}" destId="{4C3949FB-5E0C-49D6-8194-3DBE5165A619}" srcOrd="0" destOrd="1" presId="urn:microsoft.com/office/officeart/2005/8/layout/cycle6"/>
-    <dgm:cxn modelId="{5E936B8B-5AF9-4C03-81D9-F75098D13105}" srcId="{D5AB6B1E-67E7-4C71-883D-1816D64F499B}" destId="{4DD55CBC-7075-4F0C-9D24-2BF2171BDBE8}" srcOrd="2" destOrd="0" parTransId="{920E31EF-70B2-4CA8-8A43-ECBDD2BB646C}" sibTransId="{5763030C-3BA6-4F27-BE56-A9DAFB74D22B}"/>
-    <dgm:cxn modelId="{BC29CFBB-E1A3-4E6B-93E0-E80631B7A39B}" srcId="{D5AB6B1E-67E7-4C71-883D-1816D64F499B}" destId="{3D94460A-6438-4876-8B8B-F54385EA6FAE}" srcOrd="0" destOrd="0" parTransId="{192F1D71-F12C-412E-B6CA-37ACDB2881E4}" sibTransId="{F7F156D6-3F57-48C7-9A6A-097C2CF0EC4A}"/>
-    <dgm:cxn modelId="{A4E0A630-975D-41D7-83CD-3BD4C689B48E}" srcId="{D5AB6B1E-67E7-4C71-883D-1816D64F499B}" destId="{D4392133-4486-408E-8468-CAF577F176CE}" srcOrd="3" destOrd="0" parTransId="{565363C3-93E6-46DD-91A3-0015572ABE3D}" sibTransId="{CE1629FD-30B4-46F8-A958-07C2E8026400}"/>
-    <dgm:cxn modelId="{AD0F510A-2E9C-4EC3-B7CE-8E03E6B2D8CA}" srcId="{D5AB6B1E-67E7-4C71-883D-1816D64F499B}" destId="{F7D0B284-6223-407F-9691-1AA77A52DC70}" srcOrd="5" destOrd="0" parTransId="{01E39159-4314-472F-AC9C-E3E364FC14BC}" sibTransId="{D30EEC0A-63ED-47D6-BF7B-ACA3EC995F29}"/>
-    <dgm:cxn modelId="{3DDEBD13-B551-4469-9E9F-BE23DACE0827}" type="presOf" srcId="{BCABBA59-6E1A-44BB-AC20-20D792D932FA}" destId="{4C3949FB-5E0C-49D6-8194-3DBE5165A619}" srcOrd="0" destOrd="5" presId="urn:microsoft.com/office/officeart/2005/8/layout/cycle6"/>
-    <dgm:cxn modelId="{0B82DF02-4C32-4464-95B2-5783DC839A29}" type="presOf" srcId="{4DD55CBC-7075-4F0C-9D24-2BF2171BDBE8}" destId="{4C3949FB-5E0C-49D6-8194-3DBE5165A619}" srcOrd="0" destOrd="3" presId="urn:microsoft.com/office/officeart/2005/8/layout/cycle6"/>
-    <dgm:cxn modelId="{4426A37A-2D00-47F9-A7BC-421B401C3DCB}" type="presParOf" srcId="{9ED58CA7-148D-4065-8E3D-B1760A537269}" destId="{4C3949FB-5E0C-49D6-8194-3DBE5165A619}" srcOrd="0" destOrd="0" presId="urn:microsoft.com/office/officeart/2005/8/layout/cycle6"/>
+    <dgm:cxn modelId="{6AD73745-9B0A-43FA-BD69-97595C9D13C3}" type="presOf" srcId="{BCABBA59-6E1A-44BB-AC20-20D792D932FA}" destId="{4C3949FB-5E0C-49D6-8194-3DBE5165A619}" srcOrd="0" destOrd="5" presId="urn:microsoft.com/office/officeart/2005/8/layout/cycle6"/>
+    <dgm:cxn modelId="{BFCB99F5-3062-40EA-9EB6-40F9144D9869}" type="presOf" srcId="{D5AB6B1E-67E7-4C71-883D-1816D64F499B}" destId="{4C3949FB-5E0C-49D6-8194-3DBE5165A619}" srcOrd="0" destOrd="0" presId="urn:microsoft.com/office/officeart/2005/8/layout/cycle6"/>
+    <dgm:cxn modelId="{AE1CFF84-7F65-46BC-B4DF-A05269D17A0A}" type="presParOf" srcId="{9ED58CA7-148D-4065-8E3D-B1760A537269}" destId="{4C3949FB-5E0C-49D6-8194-3DBE5165A619}" srcOrd="0" destOrd="0" presId="urn:microsoft.com/office/officeart/2005/8/layout/cycle6"/>
   </dgm:cxnLst>
   <dgm:bg/>
   <dgm:whole/>
@@ -6316,7 +7339,7 @@
 <dgm:dataModel xmlns:dgm="http://schemas.openxmlformats.org/drawingml/2006/diagram" xmlns:a="http://schemas.openxmlformats.org/drawingml/2006/main">
   <dgm:ptLst>
     <dgm:pt modelId="{3A1D5687-1C7B-4873-AD70-6C92876D95BB}" type="doc">
-      <dgm:prSet loTypeId="urn:microsoft.com/office/officeart/2005/8/layout/cycle6" loCatId="relationship" qsTypeId="urn:microsoft.com/office/officeart/2005/8/quickstyle/simple1" qsCatId="simple" csTypeId="urn:microsoft.com/office/officeart/2005/8/colors/accent1_2" csCatId="accent1" phldr="1"/>
+      <dgm:prSet loTypeId="urn:microsoft.com/office/officeart/2005/8/layout/cycle6" loCatId="relationship" qsTypeId="urn:microsoft.com/office/officeart/2005/8/quickstyle/simple1" qsCatId="simple" csTypeId="urn:microsoft.com/office/officeart/2005/8/colors/accent2_2" csCatId="accent2" phldr="1"/>
       <dgm:spPr/>
       <dgm:t>
         <a:bodyPr/>
@@ -6658,6 +7681,13 @@
         </dgm:presLayoutVars>
       </dgm:prSet>
       <dgm:spPr/>
+      <dgm:t>
+        <a:bodyPr/>
+        <a:lstStyle/>
+        <a:p>
+          <a:endParaRPr lang="en-US"/>
+        </a:p>
+      </dgm:t>
     </dgm:pt>
     <dgm:pt modelId="{353B8664-4156-46A8-9A3F-0739A2A7F6EA}" type="pres">
       <dgm:prSet presAssocID="{0F92B04D-05AB-45B1-863A-AFA2D2349340}" presName="node" presStyleLbl="node1" presStyleIdx="0" presStyleCnt="1">
@@ -6666,29 +7696,234 @@
         </dgm:presLayoutVars>
       </dgm:prSet>
       <dgm:spPr/>
+      <dgm:t>
+        <a:bodyPr/>
+        <a:lstStyle/>
+        <a:p>
+          <a:endParaRPr lang="en-US"/>
+        </a:p>
+      </dgm:t>
     </dgm:pt>
   </dgm:ptLst>
   <dgm:cxnLst>
     <dgm:cxn modelId="{F6B337E6-6EB0-45BE-AE41-C94E53DDB11C}" srcId="{0F92B04D-05AB-45B1-863A-AFA2D2349340}" destId="{904075EE-4BC2-4DF3-A19B-D5F33D75E516}" srcOrd="5" destOrd="0" parTransId="{7D8132AE-D70E-4670-BA6F-DE9F119A08C3}" sibTransId="{F60D5F4E-085F-4483-BB95-A5DF81FC0BB4}"/>
-    <dgm:cxn modelId="{996B69CB-46C5-477C-9BE4-C4DFDD5AE185}" type="presOf" srcId="{2E8C4AC3-9EDC-43C5-8007-43D42C90BD29}" destId="{353B8664-4156-46A8-9A3F-0739A2A7F6EA}" srcOrd="0" destOrd="3" presId="urn:microsoft.com/office/officeart/2005/8/layout/cycle6"/>
+    <dgm:cxn modelId="{166D2E7F-61A7-4720-9C2F-22C7C8192E51}" type="presOf" srcId="{0F92B04D-05AB-45B1-863A-AFA2D2349340}" destId="{353B8664-4156-46A8-9A3F-0739A2A7F6EA}" srcOrd="0" destOrd="0" presId="urn:microsoft.com/office/officeart/2005/8/layout/cycle6"/>
     <dgm:cxn modelId="{C31D079E-F478-469E-94BB-0A0CBCF69FA2}" srcId="{0F92B04D-05AB-45B1-863A-AFA2D2349340}" destId="{943DCBD6-9543-41B8-9DB3-8C06FAC10960}" srcOrd="4" destOrd="0" parTransId="{9336D593-2992-4389-A7AD-6AD9713453B5}" sibTransId="{F734E3CB-14F7-41EA-9F44-1E56EF354939}"/>
-    <dgm:cxn modelId="{2C9951A1-3BEF-4984-A7DB-CA246D1B952B}" type="presOf" srcId="{D0A43621-611A-484A-8CEB-D62728E2B547}" destId="{353B8664-4156-46A8-9A3F-0739A2A7F6EA}" srcOrd="0" destOrd="1" presId="urn:microsoft.com/office/officeart/2005/8/layout/cycle6"/>
-    <dgm:cxn modelId="{E38A3300-7A02-414C-A97B-B66D67233AC5}" type="presOf" srcId="{026DA92A-7987-4239-B3A6-6ED96D81ECA0}" destId="{353B8664-4156-46A8-9A3F-0739A2A7F6EA}" srcOrd="0" destOrd="2" presId="urn:microsoft.com/office/officeart/2005/8/layout/cycle6"/>
-    <dgm:cxn modelId="{F39BFD4A-7C86-450C-A8F5-9ADDE5DE3F10}" type="presOf" srcId="{4851F97A-A125-454A-94E2-8D82E32DF0D3}" destId="{353B8664-4156-46A8-9A3F-0739A2A7F6EA}" srcOrd="0" destOrd="8" presId="urn:microsoft.com/office/officeart/2005/8/layout/cycle6"/>
-    <dgm:cxn modelId="{9A54B0C4-CFF4-4212-BAEA-61C098142496}" type="presOf" srcId="{390EC082-064D-4C44-B558-E5EC805FA19D}" destId="{353B8664-4156-46A8-9A3F-0739A2A7F6EA}" srcOrd="0" destOrd="7" presId="urn:microsoft.com/office/officeart/2005/8/layout/cycle6"/>
+    <dgm:cxn modelId="{62776BC5-89FC-4F1D-8BB4-C5B459510419}" type="presOf" srcId="{2E8C4AC3-9EDC-43C5-8007-43D42C90BD29}" destId="{353B8664-4156-46A8-9A3F-0739A2A7F6EA}" srcOrd="0" destOrd="3" presId="urn:microsoft.com/office/officeart/2005/8/layout/cycle6"/>
+    <dgm:cxn modelId="{2ECCAFC3-B959-4FEA-BCA1-10D1490A642E}" type="presOf" srcId="{943DCBD6-9543-41B8-9DB3-8C06FAC10960}" destId="{353B8664-4156-46A8-9A3F-0739A2A7F6EA}" srcOrd="0" destOrd="5" presId="urn:microsoft.com/office/officeart/2005/8/layout/cycle6"/>
+    <dgm:cxn modelId="{4516FF1D-C265-4F86-ABBE-8B6294974359}" type="presOf" srcId="{37DDF473-4DBF-47CD-94D0-A6F87FDD63AC}" destId="{353B8664-4156-46A8-9A3F-0739A2A7F6EA}" srcOrd="0" destOrd="4" presId="urn:microsoft.com/office/officeart/2005/8/layout/cycle6"/>
     <dgm:cxn modelId="{547F8A72-1858-4E55-AF3F-33F3C758CDAE}" srcId="{0F92B04D-05AB-45B1-863A-AFA2D2349340}" destId="{37DDF473-4DBF-47CD-94D0-A6F87FDD63AC}" srcOrd="3" destOrd="0" parTransId="{FCA49ED9-30AB-49B3-9A91-2DC4C19E35D4}" sibTransId="{A038CFF7-DDF3-4ED3-8C55-DB89A38B5DB4}"/>
-    <dgm:cxn modelId="{FD999A1E-E3EF-4ECC-B6F9-CF67810024DC}" type="presOf" srcId="{904075EE-4BC2-4DF3-A19B-D5F33D75E516}" destId="{353B8664-4156-46A8-9A3F-0739A2A7F6EA}" srcOrd="0" destOrd="6" presId="urn:microsoft.com/office/officeart/2005/8/layout/cycle6"/>
     <dgm:cxn modelId="{E1C01C20-29A6-4943-A65B-7D9B2AECF5C0}" srcId="{0F92B04D-05AB-45B1-863A-AFA2D2349340}" destId="{390EC082-064D-4C44-B558-E5EC805FA19D}" srcOrd="6" destOrd="0" parTransId="{20D2C7BA-67C2-4F03-9F10-BA592A0AB2E0}" sibTransId="{2A61032E-24F9-468E-9276-E01674CA2007}"/>
-    <dgm:cxn modelId="{D4A62BCD-2B30-43DE-B4C0-D8249087F9E5}" type="presOf" srcId="{0F92B04D-05AB-45B1-863A-AFA2D2349340}" destId="{353B8664-4156-46A8-9A3F-0739A2A7F6EA}" srcOrd="0" destOrd="0" presId="urn:microsoft.com/office/officeart/2005/8/layout/cycle6"/>
-    <dgm:cxn modelId="{F06304EF-E4D5-408B-BBC0-B913504FA888}" type="presOf" srcId="{943DCBD6-9543-41B8-9DB3-8C06FAC10960}" destId="{353B8664-4156-46A8-9A3F-0739A2A7F6EA}" srcOrd="0" destOrd="5" presId="urn:microsoft.com/office/officeart/2005/8/layout/cycle6"/>
+    <dgm:cxn modelId="{D29B88F1-3E1E-4DF8-B4F3-2BEFF2464C42}" type="presOf" srcId="{390EC082-064D-4C44-B558-E5EC805FA19D}" destId="{353B8664-4156-46A8-9A3F-0739A2A7F6EA}" srcOrd="0" destOrd="7" presId="urn:microsoft.com/office/officeart/2005/8/layout/cycle6"/>
     <dgm:cxn modelId="{AAC8DA49-4DFA-4A19-9D47-4C9AF55C27BE}" srcId="{3A1D5687-1C7B-4873-AD70-6C92876D95BB}" destId="{0F92B04D-05AB-45B1-863A-AFA2D2349340}" srcOrd="0" destOrd="0" parTransId="{3FCD3EFD-4E6D-4872-813D-CECE71A4BBC4}" sibTransId="{8374A70C-D6F8-4DBC-AFDA-7618B2A2C85C}"/>
     <dgm:cxn modelId="{DAD73C6D-4175-4F50-B738-1F29FDA2BEE0}" srcId="{0F92B04D-05AB-45B1-863A-AFA2D2349340}" destId="{4851F97A-A125-454A-94E2-8D82E32DF0D3}" srcOrd="7" destOrd="0" parTransId="{8FB71DEA-0871-4AD2-8C1B-1B214FD82BDB}" sibTransId="{E4058FD3-288E-4944-93FB-0C7D641C20D8}"/>
     <dgm:cxn modelId="{E6D7C908-F320-47D2-8C05-98E4B5E28410}" srcId="{0F92B04D-05AB-45B1-863A-AFA2D2349340}" destId="{D0A43621-611A-484A-8CEB-D62728E2B547}" srcOrd="0" destOrd="0" parTransId="{502DE333-475C-4968-B5F0-29B70FB314E8}" sibTransId="{A455D144-161C-4DA9-A205-DB50F4094CA5}"/>
-    <dgm:cxn modelId="{2A3B20BD-7AF1-40F2-90BD-5854F08BCBFC}" type="presOf" srcId="{37DDF473-4DBF-47CD-94D0-A6F87FDD63AC}" destId="{353B8664-4156-46A8-9A3F-0739A2A7F6EA}" srcOrd="0" destOrd="4" presId="urn:microsoft.com/office/officeart/2005/8/layout/cycle6"/>
+    <dgm:cxn modelId="{2E97661E-E4FD-42CF-B6C1-88CC500C1CAA}" type="presOf" srcId="{4851F97A-A125-454A-94E2-8D82E32DF0D3}" destId="{353B8664-4156-46A8-9A3F-0739A2A7F6EA}" srcOrd="0" destOrd="8" presId="urn:microsoft.com/office/officeart/2005/8/layout/cycle6"/>
+    <dgm:cxn modelId="{95A15051-A9AD-4B0B-9B2F-724D6F8A572A}" type="presOf" srcId="{026DA92A-7987-4239-B3A6-6ED96D81ECA0}" destId="{353B8664-4156-46A8-9A3F-0739A2A7F6EA}" srcOrd="0" destOrd="2" presId="urn:microsoft.com/office/officeart/2005/8/layout/cycle6"/>
+    <dgm:cxn modelId="{A4EC92CE-8A55-46FF-A022-92D9A8C49668}" type="presOf" srcId="{904075EE-4BC2-4DF3-A19B-D5F33D75E516}" destId="{353B8664-4156-46A8-9A3F-0739A2A7F6EA}" srcOrd="0" destOrd="6" presId="urn:microsoft.com/office/officeart/2005/8/layout/cycle6"/>
     <dgm:cxn modelId="{34A6EF6D-1225-4621-8B81-0DF69BC9756E}" srcId="{0F92B04D-05AB-45B1-863A-AFA2D2349340}" destId="{026DA92A-7987-4239-B3A6-6ED96D81ECA0}" srcOrd="1" destOrd="0" parTransId="{6CA235A6-4EF7-4912-B64C-D4B3186C9E8C}" sibTransId="{2BB3ABE8-7A5F-43D9-B0E6-4A44857224E9}"/>
-    <dgm:cxn modelId="{46779CCB-712B-45A8-8F73-0E614BCADBCD}" type="presOf" srcId="{3A1D5687-1C7B-4873-AD70-6C92876D95BB}" destId="{1CCD1552-5152-4E70-96A3-400F4406BAB8}" srcOrd="0" destOrd="0" presId="urn:microsoft.com/office/officeart/2005/8/layout/cycle6"/>
+    <dgm:cxn modelId="{75D7B56F-FAB7-48F2-8ABC-DBB2DCD57452}" type="presOf" srcId="{D0A43621-611A-484A-8CEB-D62728E2B547}" destId="{353B8664-4156-46A8-9A3F-0739A2A7F6EA}" srcOrd="0" destOrd="1" presId="urn:microsoft.com/office/officeart/2005/8/layout/cycle6"/>
     <dgm:cxn modelId="{03F4113F-20E6-4021-9DD2-B1F2374605B9}" srcId="{0F92B04D-05AB-45B1-863A-AFA2D2349340}" destId="{2E8C4AC3-9EDC-43C5-8007-43D42C90BD29}" srcOrd="2" destOrd="0" parTransId="{8001734B-EC8C-4F70-9751-866FB6F4A407}" sibTransId="{64CC4593-7E5F-4BF2-8558-4E217AEB63EA}"/>
-    <dgm:cxn modelId="{21D4F889-DBE6-41F0-8CDF-E206CCA526BF}" type="presParOf" srcId="{1CCD1552-5152-4E70-96A3-400F4406BAB8}" destId="{353B8664-4156-46A8-9A3F-0739A2A7F6EA}" srcOrd="0" destOrd="0" presId="urn:microsoft.com/office/officeart/2005/8/layout/cycle6"/>
+    <dgm:cxn modelId="{2C40B246-8C42-465D-BBEA-1513161ED561}" type="presOf" srcId="{3A1D5687-1C7B-4873-AD70-6C92876D95BB}" destId="{1CCD1552-5152-4E70-96A3-400F4406BAB8}" srcOrd="0" destOrd="0" presId="urn:microsoft.com/office/officeart/2005/8/layout/cycle6"/>
+    <dgm:cxn modelId="{3E76FFB5-B47B-4200-89AB-92A4246768F5}" type="presParOf" srcId="{1CCD1552-5152-4E70-96A3-400F4406BAB8}" destId="{353B8664-4156-46A8-9A3F-0739A2A7F6EA}" srcOrd="0" destOrd="0" presId="urn:microsoft.com/office/officeart/2005/8/layout/cycle6"/>
+  </dgm:cxnLst>
+  <dgm:bg/>
+  <dgm:whole/>
+</dgm:dataModel>
+</file>
+
+<file path=word/diagrams/data6.xml><?xml version="1.0" encoding="utf-8"?>
+<dgm:dataModel xmlns:dgm="http://schemas.openxmlformats.org/drawingml/2006/diagram" xmlns:a="http://schemas.openxmlformats.org/drawingml/2006/main">
+  <dgm:ptLst>
+    <dgm:pt modelId="{35AE8520-2BFF-4A17-99DE-52C18E82089C}" type="doc">
+      <dgm:prSet loTypeId="urn:microsoft.com/office/officeart/2005/8/layout/equation1" loCatId="relationship" qsTypeId="urn:microsoft.com/office/officeart/2005/8/quickstyle/simple1" qsCatId="simple" csTypeId="urn:microsoft.com/office/officeart/2005/8/colors/colorful4" csCatId="colorful" phldr="1"/>
+      <dgm:spPr/>
+    </dgm:pt>
+    <dgm:pt modelId="{CA9F2113-9B2C-4204-BAA4-5F8DFD10FC59}">
+      <dgm:prSet phldrT="[Text]"/>
+      <dgm:spPr/>
+      <dgm:t>
+        <a:bodyPr/>
+        <a:lstStyle/>
+        <a:p>
+          <a:r>
+            <a:rPr lang="en-US"/>
+            <a:t>Admin</a:t>
+          </a:r>
+        </a:p>
+      </dgm:t>
+    </dgm:pt>
+    <dgm:pt modelId="{0D7726FA-0298-41B3-A430-2D2877693E21}" type="parTrans" cxnId="{1436CF9B-536B-4E3F-80C2-FD99F4A93A0D}">
+      <dgm:prSet/>
+      <dgm:spPr/>
+      <dgm:t>
+        <a:bodyPr/>
+        <a:lstStyle/>
+        <a:p>
+          <a:endParaRPr lang="en-US"/>
+        </a:p>
+      </dgm:t>
+    </dgm:pt>
+    <dgm:pt modelId="{3E5FDC20-5E51-4DC1-91E8-CB083900D557}" type="sibTrans" cxnId="{1436CF9B-536B-4E3F-80C2-FD99F4A93A0D}">
+      <dgm:prSet/>
+      <dgm:spPr/>
+      <dgm:t>
+        <a:bodyPr/>
+        <a:lstStyle/>
+        <a:p>
+          <a:endParaRPr lang="en-US"/>
+        </a:p>
+      </dgm:t>
+    </dgm:pt>
+    <dgm:pt modelId="{13D6C2F8-4CC5-4088-A44A-EAED27FC6ECC}">
+      <dgm:prSet phldrT="[Text]"/>
+      <dgm:spPr/>
+      <dgm:t>
+        <a:bodyPr/>
+        <a:lstStyle/>
+        <a:p>
+          <a:r>
+            <a:rPr lang="en-US"/>
+            <a:t>Seller</a:t>
+          </a:r>
+        </a:p>
+      </dgm:t>
+    </dgm:pt>
+    <dgm:pt modelId="{6DC612E8-AB43-49F2-A8FF-8DE066529956}" type="parTrans" cxnId="{813E0821-03C5-4A0B-8FF6-66CD284F026E}">
+      <dgm:prSet/>
+      <dgm:spPr/>
+      <dgm:t>
+        <a:bodyPr/>
+        <a:lstStyle/>
+        <a:p>
+          <a:endParaRPr lang="en-US"/>
+        </a:p>
+      </dgm:t>
+    </dgm:pt>
+    <dgm:pt modelId="{42F50288-6E22-4F08-B327-5E6561914FCD}" type="sibTrans" cxnId="{813E0821-03C5-4A0B-8FF6-66CD284F026E}">
+      <dgm:prSet/>
+      <dgm:spPr/>
+      <dgm:t>
+        <a:bodyPr/>
+        <a:lstStyle/>
+        <a:p>
+          <a:endParaRPr lang="en-US"/>
+        </a:p>
+      </dgm:t>
+    </dgm:pt>
+    <dgm:pt modelId="{A238FE4F-7991-483C-9D78-B83434EAC106}">
+      <dgm:prSet phldrT="[Text]"/>
+      <dgm:spPr/>
+      <dgm:t>
+        <a:bodyPr/>
+        <a:lstStyle/>
+        <a:p>
+          <a:r>
+            <a:rPr lang="en-US"/>
+            <a:t>Buyer</a:t>
+          </a:r>
+        </a:p>
+      </dgm:t>
+    </dgm:pt>
+    <dgm:pt modelId="{0930D5B1-0550-4D38-B83F-31476658EF05}" type="parTrans" cxnId="{6F6A93A7-0C20-49FA-B115-02513D7653D0}">
+      <dgm:prSet/>
+      <dgm:spPr/>
+      <dgm:t>
+        <a:bodyPr/>
+        <a:lstStyle/>
+        <a:p>
+          <a:endParaRPr lang="en-US"/>
+        </a:p>
+      </dgm:t>
+    </dgm:pt>
+    <dgm:pt modelId="{96F2AB06-A46F-450E-81F5-E6E9902213AF}" type="sibTrans" cxnId="{6F6A93A7-0C20-49FA-B115-02513D7653D0}">
+      <dgm:prSet/>
+      <dgm:spPr/>
+      <dgm:t>
+        <a:bodyPr/>
+        <a:lstStyle/>
+        <a:p>
+          <a:endParaRPr lang="en-US"/>
+        </a:p>
+      </dgm:t>
+    </dgm:pt>
+    <dgm:pt modelId="{C98C9CE6-ED69-43E3-8C90-4A743EA26C29}" type="pres">
+      <dgm:prSet presAssocID="{35AE8520-2BFF-4A17-99DE-52C18E82089C}" presName="linearFlow" presStyleCnt="0">
+        <dgm:presLayoutVars>
+          <dgm:dir/>
+          <dgm:resizeHandles val="exact"/>
+        </dgm:presLayoutVars>
+      </dgm:prSet>
+      <dgm:spPr/>
+    </dgm:pt>
+    <dgm:pt modelId="{2920C036-F16E-4A1A-90F6-3D24E207C419}" type="pres">
+      <dgm:prSet presAssocID="{CA9F2113-9B2C-4204-BAA4-5F8DFD10FC59}" presName="node" presStyleLbl="node1" presStyleIdx="0" presStyleCnt="3">
+        <dgm:presLayoutVars>
+          <dgm:bulletEnabled val="1"/>
+        </dgm:presLayoutVars>
+      </dgm:prSet>
+      <dgm:spPr/>
+    </dgm:pt>
+    <dgm:pt modelId="{515724C3-8823-4374-B3A1-7DB50DB09ED2}" type="pres">
+      <dgm:prSet presAssocID="{3E5FDC20-5E51-4DC1-91E8-CB083900D557}" presName="spacerL" presStyleCnt="0"/>
+      <dgm:spPr/>
+    </dgm:pt>
+    <dgm:pt modelId="{AEEB535B-4F8A-4D9E-AD20-A72F52566D97}" type="pres">
+      <dgm:prSet presAssocID="{3E5FDC20-5E51-4DC1-91E8-CB083900D557}" presName="sibTrans" presStyleLbl="sibTrans2D1" presStyleIdx="0" presStyleCnt="2"/>
+      <dgm:spPr/>
+    </dgm:pt>
+    <dgm:pt modelId="{6015D74B-353D-4C61-A120-BCCDA9499E0C}" type="pres">
+      <dgm:prSet presAssocID="{3E5FDC20-5E51-4DC1-91E8-CB083900D557}" presName="spacerR" presStyleCnt="0"/>
+      <dgm:spPr/>
+    </dgm:pt>
+    <dgm:pt modelId="{C1E89EB5-D5CF-436E-A729-53E15BF4C81E}" type="pres">
+      <dgm:prSet presAssocID="{13D6C2F8-4CC5-4088-A44A-EAED27FC6ECC}" presName="node" presStyleLbl="node1" presStyleIdx="1" presStyleCnt="3">
+        <dgm:presLayoutVars>
+          <dgm:bulletEnabled val="1"/>
+        </dgm:presLayoutVars>
+      </dgm:prSet>
+      <dgm:spPr/>
+    </dgm:pt>
+    <dgm:pt modelId="{FD662C29-79C1-4342-A0F0-A548E2D117DC}" type="pres">
+      <dgm:prSet presAssocID="{42F50288-6E22-4F08-B327-5E6561914FCD}" presName="spacerL" presStyleCnt="0"/>
+      <dgm:spPr/>
+    </dgm:pt>
+    <dgm:pt modelId="{3990AE8E-CA95-4A85-B782-84F804FFB62C}" type="pres">
+      <dgm:prSet presAssocID="{42F50288-6E22-4F08-B327-5E6561914FCD}" presName="sibTrans" presStyleLbl="sibTrans2D1" presStyleIdx="1" presStyleCnt="2"/>
+      <dgm:spPr/>
+    </dgm:pt>
+    <dgm:pt modelId="{04F44C40-4054-4E0A-8C8D-7F4888BD2A15}" type="pres">
+      <dgm:prSet presAssocID="{42F50288-6E22-4F08-B327-5E6561914FCD}" presName="spacerR" presStyleCnt="0"/>
+      <dgm:spPr/>
+    </dgm:pt>
+    <dgm:pt modelId="{560F695D-7468-4488-B6DD-A0F2301983DF}" type="pres">
+      <dgm:prSet presAssocID="{A238FE4F-7991-483C-9D78-B83434EAC106}" presName="node" presStyleLbl="node1" presStyleIdx="2" presStyleCnt="3">
+        <dgm:presLayoutVars>
+          <dgm:bulletEnabled val="1"/>
+        </dgm:presLayoutVars>
+      </dgm:prSet>
+      <dgm:spPr/>
+    </dgm:pt>
+  </dgm:ptLst>
+  <dgm:cxnLst>
+    <dgm:cxn modelId="{1FA5521F-DBC8-4872-8A0E-ABA3ECCEAE71}" type="presOf" srcId="{3E5FDC20-5E51-4DC1-91E8-CB083900D557}" destId="{AEEB535B-4F8A-4D9E-AD20-A72F52566D97}" srcOrd="0" destOrd="0" presId="urn:microsoft.com/office/officeart/2005/8/layout/equation1"/>
+    <dgm:cxn modelId="{95A19582-D075-40B9-B166-AE5E860D49AD}" type="presOf" srcId="{A238FE4F-7991-483C-9D78-B83434EAC106}" destId="{560F695D-7468-4488-B6DD-A0F2301983DF}" srcOrd="0" destOrd="0" presId="urn:microsoft.com/office/officeart/2005/8/layout/equation1"/>
+    <dgm:cxn modelId="{163A9F85-2CE8-47B3-A83E-D01C48E2B4FC}" type="presOf" srcId="{CA9F2113-9B2C-4204-BAA4-5F8DFD10FC59}" destId="{2920C036-F16E-4A1A-90F6-3D24E207C419}" srcOrd="0" destOrd="0" presId="urn:microsoft.com/office/officeart/2005/8/layout/equation1"/>
+    <dgm:cxn modelId="{813E0821-03C5-4A0B-8FF6-66CD284F026E}" srcId="{35AE8520-2BFF-4A17-99DE-52C18E82089C}" destId="{13D6C2F8-4CC5-4088-A44A-EAED27FC6ECC}" srcOrd="1" destOrd="0" parTransId="{6DC612E8-AB43-49F2-A8FF-8DE066529956}" sibTransId="{42F50288-6E22-4F08-B327-5E6561914FCD}"/>
+    <dgm:cxn modelId="{6F6A93A7-0C20-49FA-B115-02513D7653D0}" srcId="{35AE8520-2BFF-4A17-99DE-52C18E82089C}" destId="{A238FE4F-7991-483C-9D78-B83434EAC106}" srcOrd="2" destOrd="0" parTransId="{0930D5B1-0550-4D38-B83F-31476658EF05}" sibTransId="{96F2AB06-A46F-450E-81F5-E6E9902213AF}"/>
+    <dgm:cxn modelId="{5633B5E0-7C2C-4304-94AA-6A5C9AF4EE7E}" type="presOf" srcId="{13D6C2F8-4CC5-4088-A44A-EAED27FC6ECC}" destId="{C1E89EB5-D5CF-436E-A729-53E15BF4C81E}" srcOrd="0" destOrd="0" presId="urn:microsoft.com/office/officeart/2005/8/layout/equation1"/>
+    <dgm:cxn modelId="{1436CF9B-536B-4E3F-80C2-FD99F4A93A0D}" srcId="{35AE8520-2BFF-4A17-99DE-52C18E82089C}" destId="{CA9F2113-9B2C-4204-BAA4-5F8DFD10FC59}" srcOrd="0" destOrd="0" parTransId="{0D7726FA-0298-41B3-A430-2D2877693E21}" sibTransId="{3E5FDC20-5E51-4DC1-91E8-CB083900D557}"/>
+    <dgm:cxn modelId="{39076037-BDE2-42A3-BB9E-DFE6B1424F1B}" type="presOf" srcId="{42F50288-6E22-4F08-B327-5E6561914FCD}" destId="{3990AE8E-CA95-4A85-B782-84F804FFB62C}" srcOrd="0" destOrd="0" presId="urn:microsoft.com/office/officeart/2005/8/layout/equation1"/>
+    <dgm:cxn modelId="{912193F3-3C2E-4DF7-BBA1-DAF47DA6D4EB}" type="presOf" srcId="{35AE8520-2BFF-4A17-99DE-52C18E82089C}" destId="{C98C9CE6-ED69-43E3-8C90-4A743EA26C29}" srcOrd="0" destOrd="0" presId="urn:microsoft.com/office/officeart/2005/8/layout/equation1"/>
+    <dgm:cxn modelId="{A812402A-D5DE-48C3-9920-F9E2F76BC482}" type="presParOf" srcId="{C98C9CE6-ED69-43E3-8C90-4A743EA26C29}" destId="{2920C036-F16E-4A1A-90F6-3D24E207C419}" srcOrd="0" destOrd="0" presId="urn:microsoft.com/office/officeart/2005/8/layout/equation1"/>
+    <dgm:cxn modelId="{CB122BC8-E554-47D6-8CA1-FB7084B57A02}" type="presParOf" srcId="{C98C9CE6-ED69-43E3-8C90-4A743EA26C29}" destId="{515724C3-8823-4374-B3A1-7DB50DB09ED2}" srcOrd="1" destOrd="0" presId="urn:microsoft.com/office/officeart/2005/8/layout/equation1"/>
+    <dgm:cxn modelId="{BB909603-D928-4869-B2A1-C486E66F0F49}" type="presParOf" srcId="{C98C9CE6-ED69-43E3-8C90-4A743EA26C29}" destId="{AEEB535B-4F8A-4D9E-AD20-A72F52566D97}" srcOrd="2" destOrd="0" presId="urn:microsoft.com/office/officeart/2005/8/layout/equation1"/>
+    <dgm:cxn modelId="{16157599-8C38-4F14-83EA-41360AFB65EB}" type="presParOf" srcId="{C98C9CE6-ED69-43E3-8C90-4A743EA26C29}" destId="{6015D74B-353D-4C61-A120-BCCDA9499E0C}" srcOrd="3" destOrd="0" presId="urn:microsoft.com/office/officeart/2005/8/layout/equation1"/>
+    <dgm:cxn modelId="{E8B46164-C67B-46C7-AB8D-AD62DC24D5A6}" type="presParOf" srcId="{C98C9CE6-ED69-43E3-8C90-4A743EA26C29}" destId="{C1E89EB5-D5CF-436E-A729-53E15BF4C81E}" srcOrd="4" destOrd="0" presId="urn:microsoft.com/office/officeart/2005/8/layout/equation1"/>
+    <dgm:cxn modelId="{2E684B18-416A-42B5-A79B-ABF637AE6331}" type="presParOf" srcId="{C98C9CE6-ED69-43E3-8C90-4A743EA26C29}" destId="{FD662C29-79C1-4342-A0F0-A548E2D117DC}" srcOrd="5" destOrd="0" presId="urn:microsoft.com/office/officeart/2005/8/layout/equation1"/>
+    <dgm:cxn modelId="{3D9B6C13-9F2F-462E-B768-EC8E16013C8F}" type="presParOf" srcId="{C98C9CE6-ED69-43E3-8C90-4A743EA26C29}" destId="{3990AE8E-CA95-4A85-B782-84F804FFB62C}" srcOrd="6" destOrd="0" presId="urn:microsoft.com/office/officeart/2005/8/layout/equation1"/>
+    <dgm:cxn modelId="{E010D537-04E4-492A-B4D3-D89E8FAAC9D0}" type="presParOf" srcId="{C98C9CE6-ED69-43E3-8C90-4A743EA26C29}" destId="{04F44C40-4054-4E0A-8C8D-7F4888BD2A15}" srcOrd="7" destOrd="0" presId="urn:microsoft.com/office/officeart/2005/8/layout/equation1"/>
+    <dgm:cxn modelId="{3E8AAFFD-CE62-4E24-9FF3-BC170E3BB447}" type="presParOf" srcId="{C98C9CE6-ED69-43E3-8C90-4A743EA26C29}" destId="{560F695D-7468-4488-B6DD-A0F2301983DF}" srcOrd="8" destOrd="0" presId="urn:microsoft.com/office/officeart/2005/8/layout/equation1"/>
   </dgm:cxnLst>
   <dgm:bg/>
   <dgm:whole/>
@@ -7740,6 +8975,161 @@
 </dgm:layoutDef>
 </file>
 
+<file path=word/diagrams/layout6.xml><?xml version="1.0" encoding="utf-8"?>
+<dgm:layoutDef xmlns:dgm="http://schemas.openxmlformats.org/drawingml/2006/diagram" xmlns:a="http://schemas.openxmlformats.org/drawingml/2006/main" uniqueId="urn:microsoft.com/office/officeart/2005/8/layout/equation1">
+  <dgm:title val=""/>
+  <dgm:desc val=""/>
+  <dgm:catLst>
+    <dgm:cat type="relationship" pri="17000"/>
+    <dgm:cat type="process" pri="25000"/>
+  </dgm:catLst>
+  <dgm:sampData useDef="1">
+    <dgm:dataModel>
+      <dgm:ptLst/>
+      <dgm:bg/>
+      <dgm:whole/>
+    </dgm:dataModel>
+  </dgm:sampData>
+  <dgm:styleData>
+    <dgm:dataModel>
+      <dgm:ptLst>
+        <dgm:pt modelId="0" type="doc"/>
+        <dgm:pt modelId="1"/>
+        <dgm:pt modelId="2"/>
+      </dgm:ptLst>
+      <dgm:cxnLst>
+        <dgm:cxn modelId="3" srcId="0" destId="1" srcOrd="0" destOrd="0"/>
+        <dgm:cxn modelId="4" srcId="0" destId="2" srcOrd="1" destOrd="0"/>
+      </dgm:cxnLst>
+      <dgm:bg/>
+      <dgm:whole/>
+    </dgm:dataModel>
+  </dgm:styleData>
+  <dgm:clrData>
+    <dgm:dataModel>
+      <dgm:ptLst>
+        <dgm:pt modelId="0" type="doc"/>
+        <dgm:pt modelId="1"/>
+        <dgm:pt modelId="2"/>
+        <dgm:pt modelId="3"/>
+        <dgm:pt modelId="4"/>
+      </dgm:ptLst>
+      <dgm:cxnLst>
+        <dgm:cxn modelId="5" srcId="0" destId="1" srcOrd="0" destOrd="0"/>
+        <dgm:cxn modelId="6" srcId="0" destId="2" srcOrd="1" destOrd="0"/>
+        <dgm:cxn modelId="7" srcId="0" destId="3" srcOrd="2" destOrd="0"/>
+        <dgm:cxn modelId="8" srcId="0" destId="4" srcOrd="3" destOrd="0"/>
+      </dgm:cxnLst>
+      <dgm:bg/>
+      <dgm:whole/>
+    </dgm:dataModel>
+  </dgm:clrData>
+  <dgm:layoutNode name="linearFlow">
+    <dgm:varLst>
+      <dgm:dir/>
+      <dgm:resizeHandles val="exact"/>
+    </dgm:varLst>
+    <dgm:choose name="Name0">
+      <dgm:if name="Name1" func="var" arg="dir" op="equ" val="norm">
+        <dgm:alg type="lin">
+          <dgm:param type="fallback" val="2D"/>
+        </dgm:alg>
+      </dgm:if>
+      <dgm:else name="Name2">
+        <dgm:alg type="lin">
+          <dgm:param type="linDir" val="fromR"/>
+          <dgm:param type="fallback" val="2D"/>
+        </dgm:alg>
+      </dgm:else>
+    </dgm:choose>
+    <dgm:shape xmlns:r="http://schemas.openxmlformats.org/officeDocument/2006/relationships" r:blip="">
+      <dgm:adjLst/>
+    </dgm:shape>
+    <dgm:presOf/>
+    <dgm:constrLst>
+      <dgm:constr type="w" for="ch" ptType="node" refType="w"/>
+      <dgm:constr type="w" for="ch" ptType="sibTrans" refType="w" refFor="ch" refPtType="node" fact="0.58"/>
+      <dgm:constr type="primFontSz" for="ch" ptType="node" op="equ" val="65"/>
+      <dgm:constr type="primFontSz" for="ch" ptType="sibTrans" op="equ" val="55"/>
+      <dgm:constr type="primFontSz" for="ch" ptType="sibTrans" refType="primFontSz" refFor="ch" refPtType="node" op="lte" fact="0.8"/>
+      <dgm:constr type="w" for="ch" forName="spacerL" refType="w" refFor="ch" refPtType="sibTrans" fact="0.14"/>
+      <dgm:constr type="w" for="ch" forName="spacerR" refType="w" refFor="ch" refPtType="sibTrans" fact="0.14"/>
+    </dgm:constrLst>
+    <dgm:ruleLst/>
+    <dgm:forEach name="nodesForEach" axis="ch" ptType="node">
+      <dgm:layoutNode name="node">
+        <dgm:varLst>
+          <dgm:bulletEnabled val="1"/>
+        </dgm:varLst>
+        <dgm:alg type="tx">
+          <dgm:param type="txAnchorVertCh" val="mid"/>
+        </dgm:alg>
+        <dgm:shape xmlns:r="http://schemas.openxmlformats.org/officeDocument/2006/relationships" type="ellipse" r:blip="">
+          <dgm:adjLst/>
+        </dgm:shape>
+        <dgm:presOf axis="desOrSelf" ptType="node"/>
+        <dgm:constrLst>
+          <dgm:constr type="h" refType="w"/>
+          <dgm:constr type="tMarg" refType="primFontSz" fact="0.1"/>
+          <dgm:constr type="bMarg" refType="primFontSz" fact="0.1"/>
+          <dgm:constr type="lMarg" refType="primFontSz" fact="0.1"/>
+          <dgm:constr type="rMarg" refType="primFontSz" fact="0.1"/>
+        </dgm:constrLst>
+        <dgm:ruleLst>
+          <dgm:rule type="primFontSz" val="5" fact="NaN" max="NaN"/>
+        </dgm:ruleLst>
+      </dgm:layoutNode>
+      <dgm:forEach name="sibTransForEach" axis="followSib" ptType="sibTrans" cnt="1">
+        <dgm:layoutNode name="spacerL">
+          <dgm:alg type="sp"/>
+          <dgm:shape xmlns:r="http://schemas.openxmlformats.org/officeDocument/2006/relationships" r:blip="">
+            <dgm:adjLst/>
+          </dgm:shape>
+          <dgm:presOf/>
+          <dgm:constrLst/>
+          <dgm:ruleLst/>
+        </dgm:layoutNode>
+        <dgm:layoutNode name="sibTrans">
+          <dgm:alg type="tx"/>
+          <dgm:choose name="Name3">
+            <dgm:if name="Name4" axis="followSib" ptType="sibTrans" func="cnt" op="equ" val="0">
+              <dgm:shape xmlns:r="http://schemas.openxmlformats.org/officeDocument/2006/relationships" type="mathEqual" r:blip="">
+                <dgm:adjLst/>
+              </dgm:shape>
+            </dgm:if>
+            <dgm:else name="Name5">
+              <dgm:shape xmlns:r="http://schemas.openxmlformats.org/officeDocument/2006/relationships" type="mathPlus" r:blip="">
+                <dgm:adjLst/>
+              </dgm:shape>
+            </dgm:else>
+          </dgm:choose>
+          <dgm:presOf axis="self"/>
+          <dgm:constrLst>
+            <dgm:constr type="h" refType="w"/>
+            <dgm:constr type="lMarg"/>
+            <dgm:constr type="rMarg"/>
+            <dgm:constr type="tMarg"/>
+            <dgm:constr type="bMarg"/>
+          </dgm:constrLst>
+          <dgm:ruleLst>
+            <dgm:rule type="primFontSz" val="5" fact="NaN" max="NaN"/>
+          </dgm:ruleLst>
+        </dgm:layoutNode>
+        <dgm:layoutNode name="spacerR">
+          <dgm:alg type="sp"/>
+          <dgm:shape xmlns:r="http://schemas.openxmlformats.org/officeDocument/2006/relationships" r:blip="">
+            <dgm:adjLst/>
+          </dgm:shape>
+          <dgm:presOf/>
+          <dgm:constrLst/>
+          <dgm:ruleLst/>
+        </dgm:layoutNode>
+      </dgm:forEach>
+    </dgm:forEach>
+  </dgm:layoutNode>
+</dgm:layoutDef>
+</file>
+
 <file path=word/diagrams/quickStyle1.xml><?xml version="1.0" encoding="utf-8"?>
 <dgm:styleDef xmlns:dgm="http://schemas.openxmlformats.org/drawingml/2006/diagram" xmlns:a="http://schemas.openxmlformats.org/drawingml/2006/main" uniqueId="urn:microsoft.com/office/officeart/2005/8/quickstyle/simple1">
   <dgm:title val=""/>
@@ -11877,6 +13267,1040 @@
 </file>
 
 <file path=word/diagrams/quickStyle5.xml><?xml version="1.0" encoding="utf-8"?>
+<dgm:styleDef xmlns:dgm="http://schemas.openxmlformats.org/drawingml/2006/diagram" xmlns:a="http://schemas.openxmlformats.org/drawingml/2006/main" uniqueId="urn:microsoft.com/office/officeart/2005/8/quickstyle/simple1">
+  <dgm:title val=""/>
+  <dgm:desc val=""/>
+  <dgm:catLst>
+    <dgm:cat type="simple" pri="10100"/>
+  </dgm:catLst>
+  <dgm:scene3d>
+    <a:camera prst="orthographicFront"/>
+    <a:lightRig rig="threePt" dir="t"/>
+  </dgm:scene3d>
+  <dgm:styleLbl name="node0">
+    <dgm:scene3d>
+      <a:camera prst="orthographicFront"/>
+      <a:lightRig rig="threePt" dir="t"/>
+    </dgm:scene3d>
+    <dgm:sp3d/>
+    <dgm:txPr/>
+    <dgm:style>
+      <a:lnRef idx="2">
+        <a:scrgbClr r="0" g="0" b="0"/>
+      </a:lnRef>
+      <a:fillRef idx="1">
+        <a:scrgbClr r="0" g="0" b="0"/>
+      </a:fillRef>
+      <a:effectRef idx="0">
+        <a:scrgbClr r="0" g="0" b="0"/>
+      </a:effectRef>
+      <a:fontRef idx="minor">
+        <a:schemeClr val="lt1"/>
+      </a:fontRef>
+    </dgm:style>
+  </dgm:styleLbl>
+  <dgm:styleLbl name="lnNode1">
+    <dgm:scene3d>
+      <a:camera prst="orthographicFront"/>
+      <a:lightRig rig="threePt" dir="t"/>
+    </dgm:scene3d>
+    <dgm:sp3d/>
+    <dgm:txPr/>
+    <dgm:style>
+      <a:lnRef idx="2">
+        <a:scrgbClr r="0" g="0" b="0"/>
+      </a:lnRef>
+      <a:fillRef idx="1">
+        <a:scrgbClr r="0" g="0" b="0"/>
+      </a:fillRef>
+      <a:effectRef idx="0">
+        <a:scrgbClr r="0" g="0" b="0"/>
+      </a:effectRef>
+      <a:fontRef idx="minor">
+        <a:schemeClr val="lt1"/>
+      </a:fontRef>
+    </dgm:style>
+  </dgm:styleLbl>
+  <dgm:styleLbl name="vennNode1">
+    <dgm:scene3d>
+      <a:camera prst="orthographicFront"/>
+      <a:lightRig rig="threePt" dir="t"/>
+    </dgm:scene3d>
+    <dgm:sp3d/>
+    <dgm:txPr/>
+    <dgm:style>
+      <a:lnRef idx="2">
+        <a:scrgbClr r="0" g="0" b="0"/>
+      </a:lnRef>
+      <a:fillRef idx="1">
+        <a:scrgbClr r="0" g="0" b="0"/>
+      </a:fillRef>
+      <a:effectRef idx="0">
+        <a:scrgbClr r="0" g="0" b="0"/>
+      </a:effectRef>
+      <a:fontRef idx="minor">
+        <a:schemeClr val="tx1"/>
+      </a:fontRef>
+    </dgm:style>
+  </dgm:styleLbl>
+  <dgm:styleLbl name="alignNode1">
+    <dgm:scene3d>
+      <a:camera prst="orthographicFront"/>
+      <a:lightRig rig="threePt" dir="t"/>
+    </dgm:scene3d>
+    <dgm:sp3d/>
+    <dgm:txPr/>
+    <dgm:style>
+      <a:lnRef idx="2">
+        <a:scrgbClr r="0" g="0" b="0"/>
+      </a:lnRef>
+      <a:fillRef idx="1">
+        <a:scrgbClr r="0" g="0" b="0"/>
+      </a:fillRef>
+      <a:effectRef idx="0">
+        <a:scrgbClr r="0" g="0" b="0"/>
+      </a:effectRef>
+      <a:fontRef idx="minor">
+        <a:schemeClr val="lt1"/>
+      </a:fontRef>
+    </dgm:style>
+  </dgm:styleLbl>
+  <dgm:styleLbl name="node1">
+    <dgm:scene3d>
+      <a:camera prst="orthographicFront"/>
+      <a:lightRig rig="threePt" dir="t"/>
+    </dgm:scene3d>
+    <dgm:sp3d/>
+    <dgm:txPr/>
+    <dgm:style>
+      <a:lnRef idx="2">
+        <a:scrgbClr r="0" g="0" b="0"/>
+      </a:lnRef>
+      <a:fillRef idx="1">
+        <a:scrgbClr r="0" g="0" b="0"/>
+      </a:fillRef>
+      <a:effectRef idx="0">
+        <a:scrgbClr r="0" g="0" b="0"/>
+      </a:effectRef>
+      <a:fontRef idx="minor">
+        <a:schemeClr val="lt1"/>
+      </a:fontRef>
+    </dgm:style>
+  </dgm:styleLbl>
+  <dgm:styleLbl name="node2">
+    <dgm:scene3d>
+      <a:camera prst="orthographicFront"/>
+      <a:lightRig rig="threePt" dir="t"/>
+    </dgm:scene3d>
+    <dgm:sp3d/>
+    <dgm:txPr/>
+    <dgm:style>
+      <a:lnRef idx="2">
+        <a:scrgbClr r="0" g="0" b="0"/>
+      </a:lnRef>
+      <a:fillRef idx="1">
+        <a:scrgbClr r="0" g="0" b="0"/>
+      </a:fillRef>
+      <a:effectRef idx="0">
+        <a:scrgbClr r="0" g="0" b="0"/>
+      </a:effectRef>
+      <a:fontRef idx="minor">
+        <a:schemeClr val="lt1"/>
+      </a:fontRef>
+    </dgm:style>
+  </dgm:styleLbl>
+  <dgm:styleLbl name="node3">
+    <dgm:scene3d>
+      <a:camera prst="orthographicFront"/>
+      <a:lightRig rig="threePt" dir="t"/>
+    </dgm:scene3d>
+    <dgm:sp3d/>
+    <dgm:txPr/>
+    <dgm:style>
+      <a:lnRef idx="2">
+        <a:scrgbClr r="0" g="0" b="0"/>
+      </a:lnRef>
+      <a:fillRef idx="1">
+        <a:scrgbClr r="0" g="0" b="0"/>
+      </a:fillRef>
+      <a:effectRef idx="0">
+        <a:scrgbClr r="0" g="0" b="0"/>
+      </a:effectRef>
+      <a:fontRef idx="minor">
+        <a:schemeClr val="lt1"/>
+      </a:fontRef>
+    </dgm:style>
+  </dgm:styleLbl>
+  <dgm:styleLbl name="node4">
+    <dgm:scene3d>
+      <a:camera prst="orthographicFront"/>
+      <a:lightRig rig="threePt" dir="t"/>
+    </dgm:scene3d>
+    <dgm:sp3d/>
+    <dgm:txPr/>
+    <dgm:style>
+      <a:lnRef idx="2">
+        <a:scrgbClr r="0" g="0" b="0"/>
+      </a:lnRef>
+      <a:fillRef idx="1">
+        <a:scrgbClr r="0" g="0" b="0"/>
+      </a:fillRef>
+      <a:effectRef idx="0">
+        <a:scrgbClr r="0" g="0" b="0"/>
+      </a:effectRef>
+      <a:fontRef idx="minor">
+        <a:schemeClr val="lt1"/>
+      </a:fontRef>
+    </dgm:style>
+  </dgm:styleLbl>
+  <dgm:styleLbl name="fgImgPlace1">
+    <dgm:scene3d>
+      <a:camera prst="orthographicFront"/>
+      <a:lightRig rig="threePt" dir="t"/>
+    </dgm:scene3d>
+    <dgm:sp3d/>
+    <dgm:txPr/>
+    <dgm:style>
+      <a:lnRef idx="2">
+        <a:scrgbClr r="0" g="0" b="0"/>
+      </a:lnRef>
+      <a:fillRef idx="1">
+        <a:scrgbClr r="0" g="0" b="0"/>
+      </a:fillRef>
+      <a:effectRef idx="0">
+        <a:scrgbClr r="0" g="0" b="0"/>
+      </a:effectRef>
+      <a:fontRef idx="minor"/>
+    </dgm:style>
+  </dgm:styleLbl>
+  <dgm:styleLbl name="alignImgPlace1">
+    <dgm:scene3d>
+      <a:camera prst="orthographicFront"/>
+      <a:lightRig rig="threePt" dir="t"/>
+    </dgm:scene3d>
+    <dgm:sp3d/>
+    <dgm:txPr/>
+    <dgm:style>
+      <a:lnRef idx="2">
+        <a:scrgbClr r="0" g="0" b="0"/>
+      </a:lnRef>
+      <a:fillRef idx="1">
+        <a:scrgbClr r="0" g="0" b="0"/>
+      </a:fillRef>
+      <a:effectRef idx="0">
+        <a:scrgbClr r="0" g="0" b="0"/>
+      </a:effectRef>
+      <a:fontRef idx="minor"/>
+    </dgm:style>
+  </dgm:styleLbl>
+  <dgm:styleLbl name="bgImgPlace1">
+    <dgm:scene3d>
+      <a:camera prst="orthographicFront"/>
+      <a:lightRig rig="threePt" dir="t"/>
+    </dgm:scene3d>
+    <dgm:sp3d/>
+    <dgm:txPr/>
+    <dgm:style>
+      <a:lnRef idx="2">
+        <a:scrgbClr r="0" g="0" b="0"/>
+      </a:lnRef>
+      <a:fillRef idx="1">
+        <a:scrgbClr r="0" g="0" b="0"/>
+      </a:fillRef>
+      <a:effectRef idx="0">
+        <a:scrgbClr r="0" g="0" b="0"/>
+      </a:effectRef>
+      <a:fontRef idx="minor"/>
+    </dgm:style>
+  </dgm:styleLbl>
+  <dgm:styleLbl name="sibTrans2D1">
+    <dgm:scene3d>
+      <a:camera prst="orthographicFront"/>
+      <a:lightRig rig="threePt" dir="t"/>
+    </dgm:scene3d>
+    <dgm:sp3d/>
+    <dgm:txPr/>
+    <dgm:style>
+      <a:lnRef idx="0">
+        <a:scrgbClr r="0" g="0" b="0"/>
+      </a:lnRef>
+      <a:fillRef idx="1">
+        <a:scrgbClr r="0" g="0" b="0"/>
+      </a:fillRef>
+      <a:effectRef idx="0">
+        <a:scrgbClr r="0" g="0" b="0"/>
+      </a:effectRef>
+      <a:fontRef idx="minor">
+        <a:schemeClr val="lt1"/>
+      </a:fontRef>
+    </dgm:style>
+  </dgm:styleLbl>
+  <dgm:styleLbl name="fgSibTrans2D1">
+    <dgm:scene3d>
+      <a:camera prst="orthographicFront"/>
+      <a:lightRig rig="threePt" dir="t"/>
+    </dgm:scene3d>
+    <dgm:sp3d/>
+    <dgm:txPr/>
+    <dgm:style>
+      <a:lnRef idx="0">
+        <a:scrgbClr r="0" g="0" b="0"/>
+      </a:lnRef>
+      <a:fillRef idx="1">
+        <a:scrgbClr r="0" g="0" b="0"/>
+      </a:fillRef>
+      <a:effectRef idx="0">
+        <a:scrgbClr r="0" g="0" b="0"/>
+      </a:effectRef>
+      <a:fontRef idx="minor">
+        <a:schemeClr val="lt1"/>
+      </a:fontRef>
+    </dgm:style>
+  </dgm:styleLbl>
+  <dgm:styleLbl name="bgSibTrans2D1">
+    <dgm:scene3d>
+      <a:camera prst="orthographicFront"/>
+      <a:lightRig rig="threePt" dir="t"/>
+    </dgm:scene3d>
+    <dgm:sp3d/>
+    <dgm:txPr/>
+    <dgm:style>
+      <a:lnRef idx="0">
+        <a:scrgbClr r="0" g="0" b="0"/>
+      </a:lnRef>
+      <a:fillRef idx="1">
+        <a:scrgbClr r="0" g="0" b="0"/>
+      </a:fillRef>
+      <a:effectRef idx="0">
+        <a:scrgbClr r="0" g="0" b="0"/>
+      </a:effectRef>
+      <a:fontRef idx="minor">
+        <a:schemeClr val="lt1"/>
+      </a:fontRef>
+    </dgm:style>
+  </dgm:styleLbl>
+  <dgm:styleLbl name="sibTrans1D1">
+    <dgm:scene3d>
+      <a:camera prst="orthographicFront"/>
+      <a:lightRig rig="threePt" dir="t"/>
+    </dgm:scene3d>
+    <dgm:sp3d/>
+    <dgm:txPr/>
+    <dgm:style>
+      <a:lnRef idx="1">
+        <a:scrgbClr r="0" g="0" b="0"/>
+      </a:lnRef>
+      <a:fillRef idx="0">
+        <a:scrgbClr r="0" g="0" b="0"/>
+      </a:fillRef>
+      <a:effectRef idx="0">
+        <a:scrgbClr r="0" g="0" b="0"/>
+      </a:effectRef>
+      <a:fontRef idx="minor"/>
+    </dgm:style>
+  </dgm:styleLbl>
+  <dgm:styleLbl name="callout">
+    <dgm:scene3d>
+      <a:camera prst="orthographicFront"/>
+      <a:lightRig rig="threePt" dir="t"/>
+    </dgm:scene3d>
+    <dgm:sp3d/>
+    <dgm:txPr/>
+    <dgm:style>
+      <a:lnRef idx="2">
+        <a:scrgbClr r="0" g="0" b="0"/>
+      </a:lnRef>
+      <a:fillRef idx="1">
+        <a:scrgbClr r="0" g="0" b="0"/>
+      </a:fillRef>
+      <a:effectRef idx="0">
+        <a:scrgbClr r="0" g="0" b="0"/>
+      </a:effectRef>
+      <a:fontRef idx="minor"/>
+    </dgm:style>
+  </dgm:styleLbl>
+  <dgm:styleLbl name="asst0">
+    <dgm:scene3d>
+      <a:camera prst="orthographicFront"/>
+      <a:lightRig rig="threePt" dir="t"/>
+    </dgm:scene3d>
+    <dgm:sp3d/>
+    <dgm:txPr/>
+    <dgm:style>
+      <a:lnRef idx="2">
+        <a:scrgbClr r="0" g="0" b="0"/>
+      </a:lnRef>
+      <a:fillRef idx="1">
+        <a:scrgbClr r="0" g="0" b="0"/>
+      </a:fillRef>
+      <a:effectRef idx="0">
+        <a:scrgbClr r="0" g="0" b="0"/>
+      </a:effectRef>
+      <a:fontRef idx="minor">
+        <a:schemeClr val="lt1"/>
+      </a:fontRef>
+    </dgm:style>
+  </dgm:styleLbl>
+  <dgm:styleLbl name="asst1">
+    <dgm:scene3d>
+      <a:camera prst="orthographicFront"/>
+      <a:lightRig rig="threePt" dir="t"/>
+    </dgm:scene3d>
+    <dgm:sp3d/>
+    <dgm:txPr/>
+    <dgm:style>
+      <a:lnRef idx="2">
+        <a:scrgbClr r="0" g="0" b="0"/>
+      </a:lnRef>
+      <a:fillRef idx="1">
+        <a:scrgbClr r="0" g="0" b="0"/>
+      </a:fillRef>
+      <a:effectRef idx="0">
+        <a:scrgbClr r="0" g="0" b="0"/>
+      </a:effectRef>
+      <a:fontRef idx="minor">
+        <a:schemeClr val="lt1"/>
+      </a:fontRef>
+    </dgm:style>
+  </dgm:styleLbl>
+  <dgm:styleLbl name="asst2">
+    <dgm:scene3d>
+      <a:camera prst="orthographicFront"/>
+      <a:lightRig rig="threePt" dir="t"/>
+    </dgm:scene3d>
+    <dgm:sp3d/>
+    <dgm:txPr/>
+    <dgm:style>
+      <a:lnRef idx="2">
+        <a:scrgbClr r="0" g="0" b="0"/>
+      </a:lnRef>
+      <a:fillRef idx="1">
+        <a:scrgbClr r="0" g="0" b="0"/>
+      </a:fillRef>
+      <a:effectRef idx="0">
+        <a:scrgbClr r="0" g="0" b="0"/>
+      </a:effectRef>
+      <a:fontRef idx="minor">
+        <a:schemeClr val="lt1"/>
+      </a:fontRef>
+    </dgm:style>
+  </dgm:styleLbl>
+  <dgm:styleLbl name="asst3">
+    <dgm:scene3d>
+      <a:camera prst="orthographicFront"/>
+      <a:lightRig rig="threePt" dir="t"/>
+    </dgm:scene3d>
+    <dgm:sp3d/>
+    <dgm:txPr/>
+    <dgm:style>
+      <a:lnRef idx="2">
+        <a:scrgbClr r="0" g="0" b="0"/>
+      </a:lnRef>
+      <a:fillRef idx="1">
+        <a:scrgbClr r="0" g="0" b="0"/>
+      </a:fillRef>
+      <a:effectRef idx="0">
+        <a:scrgbClr r="0" g="0" b="0"/>
+      </a:effectRef>
+      <a:fontRef idx="minor">
+        <a:schemeClr val="lt1"/>
+      </a:fontRef>
+    </dgm:style>
+  </dgm:styleLbl>
+  <dgm:styleLbl name="asst4">
+    <dgm:scene3d>
+      <a:camera prst="orthographicFront"/>
+      <a:lightRig rig="threePt" dir="t"/>
+    </dgm:scene3d>
+    <dgm:sp3d/>
+    <dgm:txPr/>
+    <dgm:style>
+      <a:lnRef idx="2">
+        <a:scrgbClr r="0" g="0" b="0"/>
+      </a:lnRef>
+      <a:fillRef idx="1">
+        <a:scrgbClr r="0" g="0" b="0"/>
+      </a:fillRef>
+      <a:effectRef idx="0">
+        <a:scrgbClr r="0" g="0" b="0"/>
+      </a:effectRef>
+      <a:fontRef idx="minor">
+        <a:schemeClr val="lt1"/>
+      </a:fontRef>
+    </dgm:style>
+  </dgm:styleLbl>
+  <dgm:styleLbl name="parChTrans2D1">
+    <dgm:scene3d>
+      <a:camera prst="orthographicFront"/>
+      <a:lightRig rig="threePt" dir="t"/>
+    </dgm:scene3d>
+    <dgm:sp3d/>
+    <dgm:txPr/>
+    <dgm:style>
+      <a:lnRef idx="2">
+        <a:scrgbClr r="0" g="0" b="0"/>
+      </a:lnRef>
+      <a:fillRef idx="1">
+        <a:scrgbClr r="0" g="0" b="0"/>
+      </a:fillRef>
+      <a:effectRef idx="0">
+        <a:scrgbClr r="0" g="0" b="0"/>
+      </a:effectRef>
+      <a:fontRef idx="minor">
+        <a:schemeClr val="lt1"/>
+      </a:fontRef>
+    </dgm:style>
+  </dgm:styleLbl>
+  <dgm:styleLbl name="parChTrans2D2">
+    <dgm:scene3d>
+      <a:camera prst="orthographicFront"/>
+      <a:lightRig rig="threePt" dir="t"/>
+    </dgm:scene3d>
+    <dgm:sp3d/>
+    <dgm:txPr/>
+    <dgm:style>
+      <a:lnRef idx="2">
+        <a:scrgbClr r="0" g="0" b="0"/>
+      </a:lnRef>
+      <a:fillRef idx="1">
+        <a:scrgbClr r="0" g="0" b="0"/>
+      </a:fillRef>
+      <a:effectRef idx="0">
+        <a:scrgbClr r="0" g="0" b="0"/>
+      </a:effectRef>
+      <a:fontRef idx="minor">
+        <a:schemeClr val="lt1"/>
+      </a:fontRef>
+    </dgm:style>
+  </dgm:styleLbl>
+  <dgm:styleLbl name="parChTrans2D3">
+    <dgm:scene3d>
+      <a:camera prst="orthographicFront"/>
+      <a:lightRig rig="threePt" dir="t"/>
+    </dgm:scene3d>
+    <dgm:sp3d/>
+    <dgm:txPr/>
+    <dgm:style>
+      <a:lnRef idx="2">
+        <a:scrgbClr r="0" g="0" b="0"/>
+      </a:lnRef>
+      <a:fillRef idx="1">
+        <a:scrgbClr r="0" g="0" b="0"/>
+      </a:fillRef>
+      <a:effectRef idx="0">
+        <a:scrgbClr r="0" g="0" b="0"/>
+      </a:effectRef>
+      <a:fontRef idx="minor">
+        <a:schemeClr val="lt1"/>
+      </a:fontRef>
+    </dgm:style>
+  </dgm:styleLbl>
+  <dgm:styleLbl name="parChTrans2D4">
+    <dgm:scene3d>
+      <a:camera prst="orthographicFront"/>
+      <a:lightRig rig="threePt" dir="t"/>
+    </dgm:scene3d>
+    <dgm:sp3d/>
+    <dgm:txPr/>
+    <dgm:style>
+      <a:lnRef idx="2">
+        <a:scrgbClr r="0" g="0" b="0"/>
+      </a:lnRef>
+      <a:fillRef idx="1">
+        <a:scrgbClr r="0" g="0" b="0"/>
+      </a:fillRef>
+      <a:effectRef idx="0">
+        <a:scrgbClr r="0" g="0" b="0"/>
+      </a:effectRef>
+      <a:fontRef idx="minor">
+        <a:schemeClr val="lt1"/>
+      </a:fontRef>
+    </dgm:style>
+  </dgm:styleLbl>
+  <dgm:styleLbl name="parChTrans1D1">
+    <dgm:scene3d>
+      <a:camera prst="orthographicFront"/>
+      <a:lightRig rig="threePt" dir="t"/>
+    </dgm:scene3d>
+    <dgm:sp3d/>
+    <dgm:txPr/>
+    <dgm:style>
+      <a:lnRef idx="2">
+        <a:scrgbClr r="0" g="0" b="0"/>
+      </a:lnRef>
+      <a:fillRef idx="0">
+        <a:scrgbClr r="0" g="0" b="0"/>
+      </a:fillRef>
+      <a:effectRef idx="0">
+        <a:scrgbClr r="0" g="0" b="0"/>
+      </a:effectRef>
+      <a:fontRef idx="minor"/>
+    </dgm:style>
+  </dgm:styleLbl>
+  <dgm:styleLbl name="parChTrans1D2">
+    <dgm:scene3d>
+      <a:camera prst="orthographicFront"/>
+      <a:lightRig rig="threePt" dir="t"/>
+    </dgm:scene3d>
+    <dgm:sp3d/>
+    <dgm:txPr/>
+    <dgm:style>
+      <a:lnRef idx="2">
+        <a:scrgbClr r="0" g="0" b="0"/>
+      </a:lnRef>
+      <a:fillRef idx="0">
+        <a:scrgbClr r="0" g="0" b="0"/>
+      </a:fillRef>
+      <a:effectRef idx="0">
+        <a:scrgbClr r="0" g="0" b="0"/>
+      </a:effectRef>
+      <a:fontRef idx="minor"/>
+    </dgm:style>
+  </dgm:styleLbl>
+  <dgm:styleLbl name="parChTrans1D3">
+    <dgm:scene3d>
+      <a:camera prst="orthographicFront"/>
+      <a:lightRig rig="threePt" dir="t"/>
+    </dgm:scene3d>
+    <dgm:sp3d/>
+    <dgm:txPr/>
+    <dgm:style>
+      <a:lnRef idx="2">
+        <a:scrgbClr r="0" g="0" b="0"/>
+      </a:lnRef>
+      <a:fillRef idx="0">
+        <a:scrgbClr r="0" g="0" b="0"/>
+      </a:fillRef>
+      <a:effectRef idx="0">
+        <a:scrgbClr r="0" g="0" b="0"/>
+      </a:effectRef>
+      <a:fontRef idx="minor"/>
+    </dgm:style>
+  </dgm:styleLbl>
+  <dgm:styleLbl name="parChTrans1D4">
+    <dgm:scene3d>
+      <a:camera prst="orthographicFront"/>
+      <a:lightRig rig="threePt" dir="t"/>
+    </dgm:scene3d>
+    <dgm:sp3d/>
+    <dgm:txPr/>
+    <dgm:style>
+      <a:lnRef idx="2">
+        <a:scrgbClr r="0" g="0" b="0"/>
+      </a:lnRef>
+      <a:fillRef idx="0">
+        <a:scrgbClr r="0" g="0" b="0"/>
+      </a:fillRef>
+      <a:effectRef idx="0">
+        <a:scrgbClr r="0" g="0" b="0"/>
+      </a:effectRef>
+      <a:fontRef idx="minor"/>
+    </dgm:style>
+  </dgm:styleLbl>
+  <dgm:styleLbl name="fgAcc1">
+    <dgm:scene3d>
+      <a:camera prst="orthographicFront"/>
+      <a:lightRig rig="threePt" dir="t"/>
+    </dgm:scene3d>
+    <dgm:sp3d/>
+    <dgm:txPr/>
+    <dgm:style>
+      <a:lnRef idx="2">
+        <a:scrgbClr r="0" g="0" b="0"/>
+      </a:lnRef>
+      <a:fillRef idx="1">
+        <a:scrgbClr r="0" g="0" b="0"/>
+      </a:fillRef>
+      <a:effectRef idx="0">
+        <a:scrgbClr r="0" g="0" b="0"/>
+      </a:effectRef>
+      <a:fontRef idx="minor"/>
+    </dgm:style>
+  </dgm:styleLbl>
+  <dgm:styleLbl name="conFgAcc1">
+    <dgm:scene3d>
+      <a:camera prst="orthographicFront"/>
+      <a:lightRig rig="threePt" dir="t"/>
+    </dgm:scene3d>
+    <dgm:sp3d/>
+    <dgm:txPr/>
+    <dgm:style>
+      <a:lnRef idx="2">
+        <a:scrgbClr r="0" g="0" b="0"/>
+      </a:lnRef>
+      <a:fillRef idx="1">
+        <a:scrgbClr r="0" g="0" b="0"/>
+      </a:fillRef>
+      <a:effectRef idx="0">
+        <a:scrgbClr r="0" g="0" b="0"/>
+      </a:effectRef>
+      <a:fontRef idx="minor"/>
+    </dgm:style>
+  </dgm:styleLbl>
+  <dgm:styleLbl name="alignAcc1">
+    <dgm:scene3d>
+      <a:camera prst="orthographicFront"/>
+      <a:lightRig rig="threePt" dir="t"/>
+    </dgm:scene3d>
+    <dgm:sp3d/>
+    <dgm:txPr/>
+    <dgm:style>
+      <a:lnRef idx="2">
+        <a:scrgbClr r="0" g="0" b="0"/>
+      </a:lnRef>
+      <a:fillRef idx="1">
+        <a:scrgbClr r="0" g="0" b="0"/>
+      </a:fillRef>
+      <a:effectRef idx="0">
+        <a:scrgbClr r="0" g="0" b="0"/>
+      </a:effectRef>
+      <a:fontRef idx="minor"/>
+    </dgm:style>
+  </dgm:styleLbl>
+  <dgm:styleLbl name="trAlignAcc1">
+    <dgm:scene3d>
+      <a:camera prst="orthographicFront"/>
+      <a:lightRig rig="threePt" dir="t"/>
+    </dgm:scene3d>
+    <dgm:sp3d/>
+    <dgm:txPr/>
+    <dgm:style>
+      <a:lnRef idx="1">
+        <a:scrgbClr r="0" g="0" b="0"/>
+      </a:lnRef>
+      <a:fillRef idx="1">
+        <a:scrgbClr r="0" g="0" b="0"/>
+      </a:fillRef>
+      <a:effectRef idx="0">
+        <a:scrgbClr r="0" g="0" b="0"/>
+      </a:effectRef>
+      <a:fontRef idx="minor"/>
+    </dgm:style>
+  </dgm:styleLbl>
+  <dgm:styleLbl name="bgAcc1">
+    <dgm:scene3d>
+      <a:camera prst="orthographicFront"/>
+      <a:lightRig rig="threePt" dir="t"/>
+    </dgm:scene3d>
+    <dgm:sp3d/>
+    <dgm:txPr/>
+    <dgm:style>
+      <a:lnRef idx="2">
+        <a:scrgbClr r="0" g="0" b="0"/>
+      </a:lnRef>
+      <a:fillRef idx="1">
+        <a:scrgbClr r="0" g="0" b="0"/>
+      </a:fillRef>
+      <a:effectRef idx="0">
+        <a:scrgbClr r="0" g="0" b="0"/>
+      </a:effectRef>
+      <a:fontRef idx="minor"/>
+    </dgm:style>
+  </dgm:styleLbl>
+  <dgm:styleLbl name="solidFgAcc1">
+    <dgm:scene3d>
+      <a:camera prst="orthographicFront"/>
+      <a:lightRig rig="threePt" dir="t"/>
+    </dgm:scene3d>
+    <dgm:sp3d/>
+    <dgm:txPr/>
+    <dgm:style>
+      <a:lnRef idx="2">
+        <a:scrgbClr r="0" g="0" b="0"/>
+      </a:lnRef>
+      <a:fillRef idx="1">
+        <a:scrgbClr r="0" g="0" b="0"/>
+      </a:fillRef>
+      <a:effectRef idx="0">
+        <a:scrgbClr r="0" g="0" b="0"/>
+      </a:effectRef>
+      <a:fontRef idx="minor"/>
+    </dgm:style>
+  </dgm:styleLbl>
+  <dgm:styleLbl name="solidAlignAcc1">
+    <dgm:scene3d>
+      <a:camera prst="orthographicFront"/>
+      <a:lightRig rig="threePt" dir="t"/>
+    </dgm:scene3d>
+    <dgm:sp3d/>
+    <dgm:txPr/>
+    <dgm:style>
+      <a:lnRef idx="2">
+        <a:scrgbClr r="0" g="0" b="0"/>
+      </a:lnRef>
+      <a:fillRef idx="1">
+        <a:scrgbClr r="0" g="0" b="0"/>
+      </a:fillRef>
+      <a:effectRef idx="0">
+        <a:scrgbClr r="0" g="0" b="0"/>
+      </a:effectRef>
+      <a:fontRef idx="minor"/>
+    </dgm:style>
+  </dgm:styleLbl>
+  <dgm:styleLbl name="solidBgAcc1">
+    <dgm:scene3d>
+      <a:camera prst="orthographicFront"/>
+      <a:lightRig rig="threePt" dir="t"/>
+    </dgm:scene3d>
+    <dgm:sp3d/>
+    <dgm:txPr/>
+    <dgm:style>
+      <a:lnRef idx="2">
+        <a:scrgbClr r="0" g="0" b="0"/>
+      </a:lnRef>
+      <a:fillRef idx="1">
+        <a:scrgbClr r="0" g="0" b="0"/>
+      </a:fillRef>
+      <a:effectRef idx="0">
+        <a:scrgbClr r="0" g="0" b="0"/>
+      </a:effectRef>
+      <a:fontRef idx="minor"/>
+    </dgm:style>
+  </dgm:styleLbl>
+  <dgm:styleLbl name="fgAccFollowNode1">
+    <dgm:scene3d>
+      <a:camera prst="orthographicFront"/>
+      <a:lightRig rig="threePt" dir="t"/>
+    </dgm:scene3d>
+    <dgm:sp3d/>
+    <dgm:txPr/>
+    <dgm:style>
+      <a:lnRef idx="2">
+        <a:scrgbClr r="0" g="0" b="0"/>
+      </a:lnRef>
+      <a:fillRef idx="1">
+        <a:scrgbClr r="0" g="0" b="0"/>
+      </a:fillRef>
+      <a:effectRef idx="0">
+        <a:scrgbClr r="0" g="0" b="0"/>
+      </a:effectRef>
+      <a:fontRef idx="minor"/>
+    </dgm:style>
+  </dgm:styleLbl>
+  <dgm:styleLbl name="alignAccFollowNode1">
+    <dgm:scene3d>
+      <a:camera prst="orthographicFront"/>
+      <a:lightRig rig="threePt" dir="t"/>
+    </dgm:scene3d>
+    <dgm:sp3d/>
+    <dgm:txPr/>
+    <dgm:style>
+      <a:lnRef idx="2">
+        <a:scrgbClr r="0" g="0" b="0"/>
+      </a:lnRef>
+      <a:fillRef idx="1">
+        <a:scrgbClr r="0" g="0" b="0"/>
+      </a:fillRef>
+      <a:effectRef idx="0">
+        <a:scrgbClr r="0" g="0" b="0"/>
+      </a:effectRef>
+      <a:fontRef idx="minor"/>
+    </dgm:style>
+  </dgm:styleLbl>
+  <dgm:styleLbl name="bgAccFollowNode1">
+    <dgm:scene3d>
+      <a:camera prst="orthographicFront"/>
+      <a:lightRig rig="threePt" dir="t"/>
+    </dgm:scene3d>
+    <dgm:sp3d/>
+    <dgm:txPr/>
+    <dgm:style>
+      <a:lnRef idx="2">
+        <a:scrgbClr r="0" g="0" b="0"/>
+      </a:lnRef>
+      <a:fillRef idx="1">
+        <a:scrgbClr r="0" g="0" b="0"/>
+      </a:fillRef>
+      <a:effectRef idx="0">
+        <a:scrgbClr r="0" g="0" b="0"/>
+      </a:effectRef>
+      <a:fontRef idx="minor"/>
+    </dgm:style>
+  </dgm:styleLbl>
+  <dgm:styleLbl name="fgAcc0">
+    <dgm:scene3d>
+      <a:camera prst="orthographicFront"/>
+      <a:lightRig rig="threePt" dir="t"/>
+    </dgm:scene3d>
+    <dgm:sp3d/>
+    <dgm:txPr/>
+    <dgm:style>
+      <a:lnRef idx="2">
+        <a:scrgbClr r="0" g="0" b="0"/>
+      </a:lnRef>
+      <a:fillRef idx="1">
+        <a:scrgbClr r="0" g="0" b="0"/>
+      </a:fillRef>
+      <a:effectRef idx="0">
+        <a:scrgbClr r="0" g="0" b="0"/>
+      </a:effectRef>
+      <a:fontRef idx="minor"/>
+    </dgm:style>
+  </dgm:styleLbl>
+  <dgm:styleLbl name="fgAcc2">
+    <dgm:scene3d>
+      <a:camera prst="orthographicFront"/>
+      <a:lightRig rig="threePt" dir="t"/>
+    </dgm:scene3d>
+    <dgm:sp3d/>
+    <dgm:txPr/>
+    <dgm:style>
+      <a:lnRef idx="2">
+        <a:scrgbClr r="0" g="0" b="0"/>
+      </a:lnRef>
+      <a:fillRef idx="1">
+        <a:scrgbClr r="0" g="0" b="0"/>
+      </a:fillRef>
+      <a:effectRef idx="0">
+        <a:scrgbClr r="0" g="0" b="0"/>
+      </a:effectRef>
+      <a:fontRef idx="minor"/>
+    </dgm:style>
+  </dgm:styleLbl>
+  <dgm:styleLbl name="fgAcc3">
+    <dgm:scene3d>
+      <a:camera prst="orthographicFront"/>
+      <a:lightRig rig="threePt" dir="t"/>
+    </dgm:scene3d>
+    <dgm:sp3d/>
+    <dgm:txPr/>
+    <dgm:style>
+      <a:lnRef idx="2">
+        <a:scrgbClr r="0" g="0" b="0"/>
+      </a:lnRef>
+      <a:fillRef idx="1">
+        <a:scrgbClr r="0" g="0" b="0"/>
+      </a:fillRef>
+      <a:effectRef idx="0">
+        <a:scrgbClr r="0" g="0" b="0"/>
+      </a:effectRef>
+      <a:fontRef idx="minor"/>
+    </dgm:style>
+  </dgm:styleLbl>
+  <dgm:styleLbl name="fgAcc4">
+    <dgm:scene3d>
+      <a:camera prst="orthographicFront"/>
+      <a:lightRig rig="threePt" dir="t"/>
+    </dgm:scene3d>
+    <dgm:sp3d/>
+    <dgm:txPr/>
+    <dgm:style>
+      <a:lnRef idx="2">
+        <a:scrgbClr r="0" g="0" b="0"/>
+      </a:lnRef>
+      <a:fillRef idx="1">
+        <a:scrgbClr r="0" g="0" b="0"/>
+      </a:fillRef>
+      <a:effectRef idx="0">
+        <a:scrgbClr r="0" g="0" b="0"/>
+      </a:effectRef>
+      <a:fontRef idx="minor"/>
+    </dgm:style>
+  </dgm:styleLbl>
+  <dgm:styleLbl name="bgShp">
+    <dgm:scene3d>
+      <a:camera prst="orthographicFront"/>
+      <a:lightRig rig="threePt" dir="t"/>
+    </dgm:scene3d>
+    <dgm:sp3d/>
+    <dgm:txPr/>
+    <dgm:style>
+      <a:lnRef idx="0">
+        <a:scrgbClr r="0" g="0" b="0"/>
+      </a:lnRef>
+      <a:fillRef idx="1">
+        <a:scrgbClr r="0" g="0" b="0"/>
+      </a:fillRef>
+      <a:effectRef idx="0">
+        <a:scrgbClr r="0" g="0" b="0"/>
+      </a:effectRef>
+      <a:fontRef idx="minor"/>
+    </dgm:style>
+  </dgm:styleLbl>
+  <dgm:styleLbl name="dkBgShp">
+    <dgm:scene3d>
+      <a:camera prst="orthographicFront"/>
+      <a:lightRig rig="threePt" dir="t"/>
+    </dgm:scene3d>
+    <dgm:sp3d/>
+    <dgm:txPr/>
+    <dgm:style>
+      <a:lnRef idx="0">
+        <a:scrgbClr r="0" g="0" b="0"/>
+      </a:lnRef>
+      <a:fillRef idx="1">
+        <a:scrgbClr r="0" g="0" b="0"/>
+      </a:fillRef>
+      <a:effectRef idx="0">
+        <a:scrgbClr r="0" g="0" b="0"/>
+      </a:effectRef>
+      <a:fontRef idx="minor"/>
+    </dgm:style>
+  </dgm:styleLbl>
+  <dgm:styleLbl name="trBgShp">
+    <dgm:scene3d>
+      <a:camera prst="orthographicFront"/>
+      <a:lightRig rig="threePt" dir="t"/>
+    </dgm:scene3d>
+    <dgm:sp3d/>
+    <dgm:txPr/>
+    <dgm:style>
+      <a:lnRef idx="0">
+        <a:scrgbClr r="0" g="0" b="0"/>
+      </a:lnRef>
+      <a:fillRef idx="1">
+        <a:scrgbClr r="0" g="0" b="0"/>
+      </a:fillRef>
+      <a:effectRef idx="0">
+        <a:scrgbClr r="0" g="0" b="0"/>
+      </a:effectRef>
+      <a:fontRef idx="minor"/>
+    </dgm:style>
+  </dgm:styleLbl>
+  <dgm:styleLbl name="fgShp">
+    <dgm:scene3d>
+      <a:camera prst="orthographicFront"/>
+      <a:lightRig rig="threePt" dir="t"/>
+    </dgm:scene3d>
+    <dgm:sp3d/>
+    <dgm:txPr/>
+    <dgm:style>
+      <a:lnRef idx="2">
+        <a:scrgbClr r="0" g="0" b="0"/>
+      </a:lnRef>
+      <a:fillRef idx="1">
+        <a:scrgbClr r="0" g="0" b="0"/>
+      </a:fillRef>
+      <a:effectRef idx="0">
+        <a:scrgbClr r="0" g="0" b="0"/>
+      </a:effectRef>
+      <a:fontRef idx="minor"/>
+    </dgm:style>
+  </dgm:styleLbl>
+  <dgm:styleLbl name="revTx">
+    <dgm:scene3d>
+      <a:camera prst="orthographicFront"/>
+      <a:lightRig rig="threePt" dir="t"/>
+    </dgm:scene3d>
+    <dgm:sp3d/>
+    <dgm:txPr/>
+    <dgm:style>
+      <a:lnRef idx="0">
+        <a:scrgbClr r="0" g="0" b="0"/>
+      </a:lnRef>
+      <a:fillRef idx="0">
+        <a:scrgbClr r="0" g="0" b="0"/>
+      </a:fillRef>
+      <a:effectRef idx="0">
+        <a:scrgbClr r="0" g="0" b="0"/>
+      </a:effectRef>
+      <a:fontRef idx="minor"/>
+    </dgm:style>
+  </dgm:styleLbl>
+</dgm:styleDef>
+</file>
+
+<file path=word/diagrams/quickStyle6.xml><?xml version="1.0" encoding="utf-8"?>
 <dgm:styleDef xmlns:dgm="http://schemas.openxmlformats.org/drawingml/2006/diagram" xmlns:a="http://schemas.openxmlformats.org/drawingml/2006/main" uniqueId="urn:microsoft.com/office/officeart/2005/8/quickstyle/simple1">
   <dgm:title val=""/>
   <dgm:desc val=""/>
